--- a/TOEIC-materials/2. Dạy kèm/PART 2/Giáo Trình Part 2 (Teacher Book).docx
+++ b/TOEIC-materials/2. Dạy kèm/PART 2/Giáo Trình Part 2 (Teacher Book).docx
@@ -1,6 +1,6 @@
 
 <file path=word/document.xml><?xml version="1.0" encoding="utf-8"?>
-<w:document xmlns:wpc="http://schemas.microsoft.com/office/word/2010/wordprocessingCanvas" xmlns:mc="http://schemas.openxmlformats.org/markup-compatibility/2006" xmlns:o="urn:schemas-microsoft-com:office:office" xmlns:r="http://schemas.openxmlformats.org/officeDocument/2006/relationships" xmlns:m="http://schemas.openxmlformats.org/officeDocument/2006/math" xmlns:v="urn:schemas-microsoft-com:vml" xmlns:wp14="http://schemas.microsoft.com/office/word/2010/wordprocessingDrawing" xmlns:wp="http://schemas.openxmlformats.org/drawingml/2006/wordprocessingDrawing" xmlns:w10="urn:schemas-microsoft-com:office:word" xmlns:w="http://schemas.openxmlformats.org/wordprocessingml/2006/main" xmlns:w14="http://schemas.microsoft.com/office/word/2010/wordml" xmlns:wpg="http://schemas.microsoft.com/office/word/2010/wordprocessingGroup" xmlns:wpi="http://schemas.microsoft.com/office/word/2010/wordprocessingInk" xmlns:wne="http://schemas.microsoft.com/office/word/2006/wordml" xmlns:wps="http://schemas.microsoft.com/office/word/2010/wordprocessingShape" mc:Ignorable="w14 wp14">
+<w:document xmlns:wpc="http://schemas.microsoft.com/office/word/2010/wordprocessingCanvas" xmlns:cx="http://schemas.microsoft.com/office/drawing/2014/chartex" xmlns:cx1="http://schemas.microsoft.com/office/drawing/2015/9/8/chartex" xmlns:cx2="http://schemas.microsoft.com/office/drawing/2015/10/21/chartex" xmlns:cx3="http://schemas.microsoft.com/office/drawing/2016/5/9/chartex" xmlns:cx4="http://schemas.microsoft.com/office/drawing/2016/5/10/chartex" xmlns:cx5="http://schemas.microsoft.com/office/drawing/2016/5/11/chartex" xmlns:cx6="http://schemas.microsoft.com/office/drawing/2016/5/12/chartex" xmlns:cx7="http://schemas.microsoft.com/office/drawing/2016/5/13/chartex" xmlns:cx8="http://schemas.microsoft.com/office/drawing/2016/5/14/chartex" xmlns:mc="http://schemas.openxmlformats.org/markup-compatibility/2006" xmlns:aink="http://schemas.microsoft.com/office/drawing/2016/ink" xmlns:am3d="http://schemas.microsoft.com/office/drawing/2017/model3d" xmlns:o="urn:schemas-microsoft-com:office:office" xmlns:r="http://schemas.openxmlformats.org/officeDocument/2006/relationships" xmlns:m="http://schemas.openxmlformats.org/officeDocument/2006/math" xmlns:v="urn:schemas-microsoft-com:vml" xmlns:wp14="http://schemas.microsoft.com/office/word/2010/wordprocessingDrawing" xmlns:wp="http://schemas.openxmlformats.org/drawingml/2006/wordprocessingDrawing" xmlns:w10="urn:schemas-microsoft-com:office:word" xmlns:w="http://schemas.openxmlformats.org/wordprocessingml/2006/main" xmlns:w14="http://schemas.microsoft.com/office/word/2010/wordml" xmlns:w15="http://schemas.microsoft.com/office/word/2012/wordml" xmlns:w16cid="http://schemas.microsoft.com/office/word/2016/wordml/cid" xmlns:w16se="http://schemas.microsoft.com/office/word/2015/wordml/symex" xmlns:wpg="http://schemas.microsoft.com/office/word/2010/wordprocessingGroup" xmlns:wpi="http://schemas.microsoft.com/office/word/2010/wordprocessingInk" xmlns:wne="http://schemas.microsoft.com/office/word/2006/wordml" xmlns:wps="http://schemas.microsoft.com/office/word/2010/wordprocessingShape" mc:Ignorable="w14 w15 w16se w16cid wp14">
   <w:body>
     <w:tbl>
       <w:tblPr>
@@ -7602,7 +7602,7 @@
                     </pic:cNvPicPr>
                   </pic:nvPicPr>
                   <pic:blipFill>
-                    <a:blip r:embed="rId9" cstate="print">
+                    <a:blip r:embed="rId8" cstate="print">
                       <a:extLst>
                         <a:ext uri="{28A0092B-C50C-407E-A947-70E740481C1C}">
                           <a14:useLocalDpi xmlns:a14="http://schemas.microsoft.com/office/drawing/2010/main" val="0"/>
@@ -7668,7 +7668,7 @@
                     </pic:cNvPicPr>
                   </pic:nvPicPr>
                   <pic:blipFill>
-                    <a:blip r:embed="rId10" cstate="print">
+                    <a:blip r:embed="rId9" cstate="print">
                       <a:extLst>
                         <a:ext uri="{28A0092B-C50C-407E-A947-70E740481C1C}">
                           <a14:useLocalDpi xmlns:a14="http://schemas.microsoft.com/office/drawing/2010/main" val="0"/>
@@ -7734,7 +7734,7 @@
                     </pic:cNvPicPr>
                   </pic:nvPicPr>
                   <pic:blipFill>
-                    <a:blip r:embed="rId11" cstate="print">
+                    <a:blip r:embed="rId10" cstate="print">
                       <a:extLst>
                         <a:ext uri="{28A0092B-C50C-407E-A947-70E740481C1C}">
                           <a14:useLocalDpi xmlns:a14="http://schemas.microsoft.com/office/drawing/2010/main" val="0"/>
@@ -18531,8 +18531,6 @@
           <w:szCs w:val="26"/>
         </w:rPr>
       </w:pPr>
-      <w:bookmarkStart w:id="0" w:name="_GoBack"/>
-      <w:bookmarkEnd w:id="0"/>
     </w:p>
     <w:p>
       <w:pPr>
@@ -20130,7 +20128,7 @@
                     </pic:cNvPicPr>
                   </pic:nvPicPr>
                   <pic:blipFill>
-                    <a:blip r:embed="rId9" cstate="print">
+                    <a:blip r:embed="rId8" cstate="print">
                       <a:extLst>
                         <a:ext uri="{28A0092B-C50C-407E-A947-70E740481C1C}">
                           <a14:useLocalDpi xmlns:a14="http://schemas.microsoft.com/office/drawing/2010/main" val="0"/>
@@ -20196,7 +20194,7 @@
                     </pic:cNvPicPr>
                   </pic:nvPicPr>
                   <pic:blipFill>
-                    <a:blip r:embed="rId10" cstate="print">
+                    <a:blip r:embed="rId9" cstate="print">
                       <a:extLst>
                         <a:ext uri="{28A0092B-C50C-407E-A947-70E740481C1C}">
                           <a14:useLocalDpi xmlns:a14="http://schemas.microsoft.com/office/drawing/2010/main" val="0"/>
@@ -20262,7 +20260,7 @@
                     </pic:cNvPicPr>
                   </pic:nvPicPr>
                   <pic:blipFill>
-                    <a:blip r:embed="rId11" cstate="print">
+                    <a:blip r:embed="rId10" cstate="print">
                       <a:extLst>
                         <a:ext uri="{28A0092B-C50C-407E-A947-70E740481C1C}">
                           <a14:useLocalDpi xmlns:a14="http://schemas.microsoft.com/office/drawing/2010/main" val="0"/>
@@ -25788,15 +25786,6 @@
           <w:szCs w:val="26"/>
         </w:rPr>
       </w:pPr>
-      <w:r>
-        <w:rPr>
-          <w:rFonts w:ascii="Times New Roman" w:hAnsi="Times New Roman" w:cs="Times New Roman"/>
-          <w:noProof/>
-          <w:sz w:val="26"/>
-          <w:szCs w:val="26"/>
-        </w:rPr>
-        <w:br w:type="page"/>
-      </w:r>
     </w:p>
     <w:p>
       <w:pPr>
@@ -25816,7 +25805,6 @@
           <w:sz w:val="26"/>
           <w:szCs w:val="26"/>
         </w:rPr>
-        <w:lastRenderedPageBreak/>
         <w:t>c. Câu hỏi 03 (53.mp3)</w:t>
       </w:r>
     </w:p>
@@ -26987,7 +26975,6 @@
                 <w:noProof/>
                 <w:szCs w:val="26"/>
               </w:rPr>
-              <w:lastRenderedPageBreak/>
               <w:t>(B) Only for an hour.</w:t>
             </w:r>
           </w:p>
@@ -27029,7 +27016,6 @@
                 <w:noProof/>
                 <w:szCs w:val="26"/>
               </w:rPr>
-              <w:lastRenderedPageBreak/>
               <w:t>Bạn có thể đậu ở đây trong bao lâu?</w:t>
             </w:r>
           </w:p>
@@ -27066,7 +27052,6 @@
                 <w:noProof/>
                 <w:szCs w:val="26"/>
               </w:rPr>
-              <w:lastRenderedPageBreak/>
               <w:t>(B) Chỉ trong 1 tiếng thôi.</w:t>
             </w:r>
           </w:p>
@@ -27109,7 +27094,6 @@
           <w:sz w:val="26"/>
           <w:szCs w:val="26"/>
         </w:rPr>
-        <w:lastRenderedPageBreak/>
         <w:t>f</w:t>
       </w:r>
       <w:r>
@@ -27589,7 +27573,7 @@
                     </pic:cNvPicPr>
                   </pic:nvPicPr>
                   <pic:blipFill>
-                    <a:blip r:embed="rId9" cstate="print">
+                    <a:blip r:embed="rId8" cstate="print">
                       <a:extLst>
                         <a:ext uri="{28A0092B-C50C-407E-A947-70E740481C1C}">
                           <a14:useLocalDpi xmlns:a14="http://schemas.microsoft.com/office/drawing/2010/main" val="0"/>
@@ -27655,7 +27639,7 @@
                     </pic:cNvPicPr>
                   </pic:nvPicPr>
                   <pic:blipFill>
-                    <a:blip r:embed="rId10" cstate="print">
+                    <a:blip r:embed="rId9" cstate="print">
                       <a:extLst>
                         <a:ext uri="{28A0092B-C50C-407E-A947-70E740481C1C}">
                           <a14:useLocalDpi xmlns:a14="http://schemas.microsoft.com/office/drawing/2010/main" val="0"/>
@@ -27721,7 +27705,7 @@
                     </pic:cNvPicPr>
                   </pic:nvPicPr>
                   <pic:blipFill>
-                    <a:blip r:embed="rId11" cstate="print">
+                    <a:blip r:embed="rId10" cstate="print">
                       <a:extLst>
                         <a:ext uri="{28A0092B-C50C-407E-A947-70E740481C1C}">
                           <a14:useLocalDpi xmlns:a14="http://schemas.microsoft.com/office/drawing/2010/main" val="0"/>
@@ -29025,7 +29009,6 @@
           <w:sz w:val="26"/>
           <w:szCs w:val="26"/>
         </w:rPr>
-        <w:lastRenderedPageBreak/>
         <w:t>b. Câu hỏi 02 (62.mp3)</w:t>
       </w:r>
     </w:p>
@@ -35221,7 +35204,7 @@
                     </pic:cNvPicPr>
                   </pic:nvPicPr>
                   <pic:blipFill>
-                    <a:blip r:embed="rId9" cstate="print">
+                    <a:blip r:embed="rId8" cstate="print">
                       <a:extLst>
                         <a:ext uri="{28A0092B-C50C-407E-A947-70E740481C1C}">
                           <a14:useLocalDpi xmlns:a14="http://schemas.microsoft.com/office/drawing/2010/main" val="0"/>
@@ -35287,7 +35270,7 @@
                     </pic:cNvPicPr>
                   </pic:nvPicPr>
                   <pic:blipFill>
-                    <a:blip r:embed="rId10" cstate="print">
+                    <a:blip r:embed="rId9" cstate="print">
                       <a:extLst>
                         <a:ext uri="{28A0092B-C50C-407E-A947-70E740481C1C}">
                           <a14:useLocalDpi xmlns:a14="http://schemas.microsoft.com/office/drawing/2010/main" val="0"/>
@@ -35353,7 +35336,7 @@
                     </pic:cNvPicPr>
                   </pic:nvPicPr>
                   <pic:blipFill>
-                    <a:blip r:embed="rId11" cstate="print">
+                    <a:blip r:embed="rId10" cstate="print">
                       <a:extLst>
                         <a:ext uri="{28A0092B-C50C-407E-A947-70E740481C1C}">
                           <a14:useLocalDpi xmlns:a14="http://schemas.microsoft.com/office/drawing/2010/main" val="0"/>
@@ -41394,7 +41377,7 @@
                     </pic:cNvPicPr>
                   </pic:nvPicPr>
                   <pic:blipFill>
-                    <a:blip r:embed="rId9" cstate="print">
+                    <a:blip r:embed="rId8" cstate="print">
                       <a:extLst>
                         <a:ext uri="{28A0092B-C50C-407E-A947-70E740481C1C}">
                           <a14:useLocalDpi xmlns:a14="http://schemas.microsoft.com/office/drawing/2010/main" val="0"/>
@@ -41460,7 +41443,7 @@
                     </pic:cNvPicPr>
                   </pic:nvPicPr>
                   <pic:blipFill>
-                    <a:blip r:embed="rId10" cstate="print">
+                    <a:blip r:embed="rId9" cstate="print">
                       <a:extLst>
                         <a:ext uri="{28A0092B-C50C-407E-A947-70E740481C1C}">
                           <a14:useLocalDpi xmlns:a14="http://schemas.microsoft.com/office/drawing/2010/main" val="0"/>
@@ -41526,7 +41509,7 @@
                     </pic:cNvPicPr>
                   </pic:nvPicPr>
                   <pic:blipFill>
-                    <a:blip r:embed="rId11" cstate="print">
+                    <a:blip r:embed="rId10" cstate="print">
                       <a:extLst>
                         <a:ext uri="{28A0092B-C50C-407E-A947-70E740481C1C}">
                           <a14:useLocalDpi xmlns:a14="http://schemas.microsoft.com/office/drawing/2010/main" val="0"/>
@@ -43786,6 +43769,7 @@
                 <w:szCs w:val="26"/>
               </w:rPr>
             </w:pPr>
+            <w:bookmarkStart w:id="0" w:name="_GoBack" w:colFirst="0" w:colLast="1"/>
             <w:r>
               <w:rPr>
                 <w:rFonts w:cs="Times New Roman"/>
@@ -43931,6 +43915,7 @@
           </w:p>
         </w:tc>
       </w:tr>
+      <w:bookmarkEnd w:id="0"/>
     </w:tbl>
     <w:p>
       <w:pPr>
@@ -44025,7 +44010,7 @@
                     </pic:cNvPicPr>
                   </pic:nvPicPr>
                   <pic:blipFill>
-                    <a:blip r:embed="rId9" cstate="print">
+                    <a:blip r:embed="rId8" cstate="print">
                       <a:extLst>
                         <a:ext uri="{28A0092B-C50C-407E-A947-70E740481C1C}">
                           <a14:useLocalDpi xmlns:a14="http://schemas.microsoft.com/office/drawing/2010/main" val="0"/>
@@ -44091,7 +44076,7 @@
                     </pic:cNvPicPr>
                   </pic:nvPicPr>
                   <pic:blipFill>
-                    <a:blip r:embed="rId10" cstate="print">
+                    <a:blip r:embed="rId9" cstate="print">
                       <a:extLst>
                         <a:ext uri="{28A0092B-C50C-407E-A947-70E740481C1C}">
                           <a14:useLocalDpi xmlns:a14="http://schemas.microsoft.com/office/drawing/2010/main" val="0"/>
@@ -44157,7 +44142,7 @@
                     </pic:cNvPicPr>
                   </pic:nvPicPr>
                   <pic:blipFill>
-                    <a:blip r:embed="rId11" cstate="print">
+                    <a:blip r:embed="rId10" cstate="print">
                       <a:extLst>
                         <a:ext uri="{28A0092B-C50C-407E-A947-70E740481C1C}">
                           <a14:useLocalDpi xmlns:a14="http://schemas.microsoft.com/office/drawing/2010/main" val="0"/>
@@ -44201,8 +44186,8 @@
       </w:pPr>
     </w:p>
     <w:sectPr>
-      <w:headerReference w:type="default" r:id="rId12"/>
-      <w:footerReference w:type="default" r:id="rId13"/>
+      <w:headerReference w:type="default" r:id="rId11"/>
+      <w:footerReference w:type="default" r:id="rId12"/>
       <w:pgSz w:w="11907" w:h="16840" w:code="9"/>
       <w:pgMar w:top="851" w:right="1134" w:bottom="851" w:left="1134" w:header="567" w:footer="567" w:gutter="0"/>
       <w:cols w:space="720"/>
@@ -44213,7 +44198,7 @@
 </file>
 
 <file path=word/endnotes.xml><?xml version="1.0" encoding="utf-8"?>
-<w:endnotes xmlns:wpc="http://schemas.microsoft.com/office/word/2010/wordprocessingCanvas" xmlns:mc="http://schemas.openxmlformats.org/markup-compatibility/2006" xmlns:o="urn:schemas-microsoft-com:office:office" xmlns:r="http://schemas.openxmlformats.org/officeDocument/2006/relationships" xmlns:m="http://schemas.openxmlformats.org/officeDocument/2006/math" xmlns:v="urn:schemas-microsoft-com:vml" xmlns:wp14="http://schemas.microsoft.com/office/word/2010/wordprocessingDrawing" xmlns:wp="http://schemas.openxmlformats.org/drawingml/2006/wordprocessingDrawing" xmlns:w10="urn:schemas-microsoft-com:office:word" xmlns:w="http://schemas.openxmlformats.org/wordprocessingml/2006/main" xmlns:w14="http://schemas.microsoft.com/office/word/2010/wordml" xmlns:wpg="http://schemas.microsoft.com/office/word/2010/wordprocessingGroup" xmlns:wpi="http://schemas.microsoft.com/office/word/2010/wordprocessingInk" xmlns:wne="http://schemas.microsoft.com/office/word/2006/wordml" xmlns:wps="http://schemas.microsoft.com/office/word/2010/wordprocessingShape" mc:Ignorable="w14 wp14">
+<w:endnotes xmlns:wpc="http://schemas.microsoft.com/office/word/2010/wordprocessingCanvas" xmlns:cx="http://schemas.microsoft.com/office/drawing/2014/chartex" xmlns:cx1="http://schemas.microsoft.com/office/drawing/2015/9/8/chartex" xmlns:cx2="http://schemas.microsoft.com/office/drawing/2015/10/21/chartex" xmlns:cx3="http://schemas.microsoft.com/office/drawing/2016/5/9/chartex" xmlns:cx4="http://schemas.microsoft.com/office/drawing/2016/5/10/chartex" xmlns:cx5="http://schemas.microsoft.com/office/drawing/2016/5/11/chartex" xmlns:cx6="http://schemas.microsoft.com/office/drawing/2016/5/12/chartex" xmlns:cx7="http://schemas.microsoft.com/office/drawing/2016/5/13/chartex" xmlns:cx8="http://schemas.microsoft.com/office/drawing/2016/5/14/chartex" xmlns:mc="http://schemas.openxmlformats.org/markup-compatibility/2006" xmlns:aink="http://schemas.microsoft.com/office/drawing/2016/ink" xmlns:am3d="http://schemas.microsoft.com/office/drawing/2017/model3d" xmlns:o="urn:schemas-microsoft-com:office:office" xmlns:r="http://schemas.openxmlformats.org/officeDocument/2006/relationships" xmlns:m="http://schemas.openxmlformats.org/officeDocument/2006/math" xmlns:v="urn:schemas-microsoft-com:vml" xmlns:wp14="http://schemas.microsoft.com/office/word/2010/wordprocessingDrawing" xmlns:wp="http://schemas.openxmlformats.org/drawingml/2006/wordprocessingDrawing" xmlns:w10="urn:schemas-microsoft-com:office:word" xmlns:w="http://schemas.openxmlformats.org/wordprocessingml/2006/main" xmlns:w14="http://schemas.microsoft.com/office/word/2010/wordml" xmlns:w15="http://schemas.microsoft.com/office/word/2012/wordml" xmlns:w16cid="http://schemas.microsoft.com/office/word/2016/wordml/cid" xmlns:w16se="http://schemas.microsoft.com/office/word/2015/wordml/symex" xmlns:wpg="http://schemas.microsoft.com/office/word/2010/wordprocessingGroup" xmlns:wpi="http://schemas.microsoft.com/office/word/2010/wordprocessingInk" xmlns:wne="http://schemas.microsoft.com/office/word/2006/wordml" xmlns:wps="http://schemas.microsoft.com/office/word/2010/wordprocessingShape" mc:Ignorable="w14 w15 w16se w16cid wp14">
   <w:endnote w:type="separator" w:id="-1">
     <w:p>
       <w:pPr>
@@ -44238,7 +44223,7 @@
 </file>
 
 <file path=word/footer1.xml><?xml version="1.0" encoding="utf-8"?>
-<w:ftr xmlns:wpc="http://schemas.microsoft.com/office/word/2010/wordprocessingCanvas" xmlns:mc="http://schemas.openxmlformats.org/markup-compatibility/2006" xmlns:o="urn:schemas-microsoft-com:office:office" xmlns:r="http://schemas.openxmlformats.org/officeDocument/2006/relationships" xmlns:m="http://schemas.openxmlformats.org/officeDocument/2006/math" xmlns:v="urn:schemas-microsoft-com:vml" xmlns:wp14="http://schemas.microsoft.com/office/word/2010/wordprocessingDrawing" xmlns:wp="http://schemas.openxmlformats.org/drawingml/2006/wordprocessingDrawing" xmlns:w10="urn:schemas-microsoft-com:office:word" xmlns:w="http://schemas.openxmlformats.org/wordprocessingml/2006/main" xmlns:w14="http://schemas.microsoft.com/office/word/2010/wordml" xmlns:wpg="http://schemas.microsoft.com/office/word/2010/wordprocessingGroup" xmlns:wpi="http://schemas.microsoft.com/office/word/2010/wordprocessingInk" xmlns:wne="http://schemas.microsoft.com/office/word/2006/wordml" xmlns:wps="http://schemas.microsoft.com/office/word/2010/wordprocessingShape" mc:Ignorable="w14 wp14">
+<w:ftr xmlns:wpc="http://schemas.microsoft.com/office/word/2010/wordprocessingCanvas" xmlns:cx="http://schemas.microsoft.com/office/drawing/2014/chartex" xmlns:cx1="http://schemas.microsoft.com/office/drawing/2015/9/8/chartex" xmlns:cx2="http://schemas.microsoft.com/office/drawing/2015/10/21/chartex" xmlns:cx3="http://schemas.microsoft.com/office/drawing/2016/5/9/chartex" xmlns:cx4="http://schemas.microsoft.com/office/drawing/2016/5/10/chartex" xmlns:cx5="http://schemas.microsoft.com/office/drawing/2016/5/11/chartex" xmlns:cx6="http://schemas.microsoft.com/office/drawing/2016/5/12/chartex" xmlns:cx7="http://schemas.microsoft.com/office/drawing/2016/5/13/chartex" xmlns:cx8="http://schemas.microsoft.com/office/drawing/2016/5/14/chartex" xmlns:mc="http://schemas.openxmlformats.org/markup-compatibility/2006" xmlns:aink="http://schemas.microsoft.com/office/drawing/2016/ink" xmlns:am3d="http://schemas.microsoft.com/office/drawing/2017/model3d" xmlns:o="urn:schemas-microsoft-com:office:office" xmlns:r="http://schemas.openxmlformats.org/officeDocument/2006/relationships" xmlns:m="http://schemas.openxmlformats.org/officeDocument/2006/math" xmlns:v="urn:schemas-microsoft-com:vml" xmlns:wp14="http://schemas.microsoft.com/office/word/2010/wordprocessingDrawing" xmlns:wp="http://schemas.openxmlformats.org/drawingml/2006/wordprocessingDrawing" xmlns:w10="urn:schemas-microsoft-com:office:word" xmlns:w="http://schemas.openxmlformats.org/wordprocessingml/2006/main" xmlns:w14="http://schemas.microsoft.com/office/word/2010/wordml" xmlns:w15="http://schemas.microsoft.com/office/word/2012/wordml" xmlns:w16cid="http://schemas.microsoft.com/office/word/2016/wordml/cid" xmlns:w16se="http://schemas.microsoft.com/office/word/2015/wordml/symex" xmlns:wpg="http://schemas.microsoft.com/office/word/2010/wordprocessingGroup" xmlns:wpi="http://schemas.microsoft.com/office/word/2010/wordprocessingInk" xmlns:wne="http://schemas.microsoft.com/office/word/2006/wordml" xmlns:wps="http://schemas.microsoft.com/office/word/2010/wordprocessingShape" mc:Ignorable="w14 w15 w16se w16cid wp14">
   <w:sdt>
     <w:sdtPr>
       <w:id w:val="-2018755653"/>
@@ -44311,7 +44296,7 @@
 </file>
 
 <file path=word/footnotes.xml><?xml version="1.0" encoding="utf-8"?>
-<w:footnotes xmlns:wpc="http://schemas.microsoft.com/office/word/2010/wordprocessingCanvas" xmlns:mc="http://schemas.openxmlformats.org/markup-compatibility/2006" xmlns:o="urn:schemas-microsoft-com:office:office" xmlns:r="http://schemas.openxmlformats.org/officeDocument/2006/relationships" xmlns:m="http://schemas.openxmlformats.org/officeDocument/2006/math" xmlns:v="urn:schemas-microsoft-com:vml" xmlns:wp14="http://schemas.microsoft.com/office/word/2010/wordprocessingDrawing" xmlns:wp="http://schemas.openxmlformats.org/drawingml/2006/wordprocessingDrawing" xmlns:w10="urn:schemas-microsoft-com:office:word" xmlns:w="http://schemas.openxmlformats.org/wordprocessingml/2006/main" xmlns:w14="http://schemas.microsoft.com/office/word/2010/wordml" xmlns:wpg="http://schemas.microsoft.com/office/word/2010/wordprocessingGroup" xmlns:wpi="http://schemas.microsoft.com/office/word/2010/wordprocessingInk" xmlns:wne="http://schemas.microsoft.com/office/word/2006/wordml" xmlns:wps="http://schemas.microsoft.com/office/word/2010/wordprocessingShape" mc:Ignorable="w14 wp14">
+<w:footnotes xmlns:wpc="http://schemas.microsoft.com/office/word/2010/wordprocessingCanvas" xmlns:cx="http://schemas.microsoft.com/office/drawing/2014/chartex" xmlns:cx1="http://schemas.microsoft.com/office/drawing/2015/9/8/chartex" xmlns:cx2="http://schemas.microsoft.com/office/drawing/2015/10/21/chartex" xmlns:cx3="http://schemas.microsoft.com/office/drawing/2016/5/9/chartex" xmlns:cx4="http://schemas.microsoft.com/office/drawing/2016/5/10/chartex" xmlns:cx5="http://schemas.microsoft.com/office/drawing/2016/5/11/chartex" xmlns:cx6="http://schemas.microsoft.com/office/drawing/2016/5/12/chartex" xmlns:cx7="http://schemas.microsoft.com/office/drawing/2016/5/13/chartex" xmlns:cx8="http://schemas.microsoft.com/office/drawing/2016/5/14/chartex" xmlns:mc="http://schemas.openxmlformats.org/markup-compatibility/2006" xmlns:aink="http://schemas.microsoft.com/office/drawing/2016/ink" xmlns:am3d="http://schemas.microsoft.com/office/drawing/2017/model3d" xmlns:o="urn:schemas-microsoft-com:office:office" xmlns:r="http://schemas.openxmlformats.org/officeDocument/2006/relationships" xmlns:m="http://schemas.openxmlformats.org/officeDocument/2006/math" xmlns:v="urn:schemas-microsoft-com:vml" xmlns:wp14="http://schemas.microsoft.com/office/word/2010/wordprocessingDrawing" xmlns:wp="http://schemas.openxmlformats.org/drawingml/2006/wordprocessingDrawing" xmlns:w10="urn:schemas-microsoft-com:office:word" xmlns:w="http://schemas.openxmlformats.org/wordprocessingml/2006/main" xmlns:w14="http://schemas.microsoft.com/office/word/2010/wordml" xmlns:w15="http://schemas.microsoft.com/office/word/2012/wordml" xmlns:w16cid="http://schemas.microsoft.com/office/word/2016/wordml/cid" xmlns:w16se="http://schemas.microsoft.com/office/word/2015/wordml/symex" xmlns:wpg="http://schemas.microsoft.com/office/word/2010/wordprocessingGroup" xmlns:wpi="http://schemas.microsoft.com/office/word/2010/wordprocessingInk" xmlns:wne="http://schemas.microsoft.com/office/word/2006/wordml" xmlns:wps="http://schemas.microsoft.com/office/word/2010/wordprocessingShape" mc:Ignorable="w14 w15 w16se w16cid wp14">
   <w:footnote w:type="separator" w:id="-1">
     <w:p>
       <w:pPr>
@@ -44336,7 +44321,7 @@
 </file>
 
 <file path=word/header1.xml><?xml version="1.0" encoding="utf-8"?>
-<w:hdr xmlns:wpc="http://schemas.microsoft.com/office/word/2010/wordprocessingCanvas" xmlns:mc="http://schemas.openxmlformats.org/markup-compatibility/2006" xmlns:o="urn:schemas-microsoft-com:office:office" xmlns:r="http://schemas.openxmlformats.org/officeDocument/2006/relationships" xmlns:m="http://schemas.openxmlformats.org/officeDocument/2006/math" xmlns:v="urn:schemas-microsoft-com:vml" xmlns:wp14="http://schemas.microsoft.com/office/word/2010/wordprocessingDrawing" xmlns:wp="http://schemas.openxmlformats.org/drawingml/2006/wordprocessingDrawing" xmlns:w10="urn:schemas-microsoft-com:office:word" xmlns:w="http://schemas.openxmlformats.org/wordprocessingml/2006/main" xmlns:w14="http://schemas.microsoft.com/office/word/2010/wordml" xmlns:wpg="http://schemas.microsoft.com/office/word/2010/wordprocessingGroup" xmlns:wpi="http://schemas.microsoft.com/office/word/2010/wordprocessingInk" xmlns:wne="http://schemas.microsoft.com/office/word/2006/wordml" xmlns:wps="http://schemas.microsoft.com/office/word/2010/wordprocessingShape" mc:Ignorable="w14 wp14">
+<w:hdr xmlns:wpc="http://schemas.microsoft.com/office/word/2010/wordprocessingCanvas" xmlns:cx="http://schemas.microsoft.com/office/drawing/2014/chartex" xmlns:cx1="http://schemas.microsoft.com/office/drawing/2015/9/8/chartex" xmlns:cx2="http://schemas.microsoft.com/office/drawing/2015/10/21/chartex" xmlns:cx3="http://schemas.microsoft.com/office/drawing/2016/5/9/chartex" xmlns:cx4="http://schemas.microsoft.com/office/drawing/2016/5/10/chartex" xmlns:cx5="http://schemas.microsoft.com/office/drawing/2016/5/11/chartex" xmlns:cx6="http://schemas.microsoft.com/office/drawing/2016/5/12/chartex" xmlns:cx7="http://schemas.microsoft.com/office/drawing/2016/5/13/chartex" xmlns:cx8="http://schemas.microsoft.com/office/drawing/2016/5/14/chartex" xmlns:mc="http://schemas.openxmlformats.org/markup-compatibility/2006" xmlns:aink="http://schemas.microsoft.com/office/drawing/2016/ink" xmlns:am3d="http://schemas.microsoft.com/office/drawing/2017/model3d" xmlns:o="urn:schemas-microsoft-com:office:office" xmlns:r="http://schemas.openxmlformats.org/officeDocument/2006/relationships" xmlns:m="http://schemas.openxmlformats.org/officeDocument/2006/math" xmlns:v="urn:schemas-microsoft-com:vml" xmlns:wp14="http://schemas.microsoft.com/office/word/2010/wordprocessingDrawing" xmlns:wp="http://schemas.openxmlformats.org/drawingml/2006/wordprocessingDrawing" xmlns:w10="urn:schemas-microsoft-com:office:word" xmlns:w="http://schemas.openxmlformats.org/wordprocessingml/2006/main" xmlns:w14="http://schemas.microsoft.com/office/word/2010/wordml" xmlns:w15="http://schemas.microsoft.com/office/word/2012/wordml" xmlns:w16cid="http://schemas.microsoft.com/office/word/2016/wordml/cid" xmlns:w16se="http://schemas.microsoft.com/office/word/2015/wordml/symex" xmlns:wpg="http://schemas.microsoft.com/office/word/2010/wordprocessingGroup" xmlns:wpi="http://schemas.microsoft.com/office/word/2010/wordprocessingInk" xmlns:wne="http://schemas.microsoft.com/office/word/2006/wordml" xmlns:wps="http://schemas.microsoft.com/office/word/2010/wordprocessingShape" mc:Ignorable="w14 w15 w16se w16cid wp14">
   <w:sdt>
     <w:sdtPr>
       <w:rPr>
@@ -44352,7 +44337,6 @@
       <w:dataBinding w:prefixMappings="xmlns:ns0='http://schemas.openxmlformats.org/package/2006/metadata/core-properties' xmlns:ns1='http://purl.org/dc/elements/1.1/'" w:xpath="/ns0:coreProperties[1]/ns1:title[1]" w:storeItemID="{6C3C8BC8-F283-45AE-878A-BAB7291924A1}"/>
       <w:text/>
     </w:sdtPr>
-    <w:sdtEndPr/>
     <w:sdtContent>
       <w:p>
         <w:pPr>
@@ -44390,8 +44374,8 @@
 </file>
 
 <file path=word/numbering.xml><?xml version="1.0" encoding="utf-8"?>
-<w:numbering xmlns:wpc="http://schemas.microsoft.com/office/word/2010/wordprocessingCanvas" xmlns:mc="http://schemas.openxmlformats.org/markup-compatibility/2006" xmlns:o="urn:schemas-microsoft-com:office:office" xmlns:r="http://schemas.openxmlformats.org/officeDocument/2006/relationships" xmlns:m="http://schemas.openxmlformats.org/officeDocument/2006/math" xmlns:v="urn:schemas-microsoft-com:vml" xmlns:wp14="http://schemas.microsoft.com/office/word/2010/wordprocessingDrawing" xmlns:wp="http://schemas.openxmlformats.org/drawingml/2006/wordprocessingDrawing" xmlns:w10="urn:schemas-microsoft-com:office:word" xmlns:w="http://schemas.openxmlformats.org/wordprocessingml/2006/main" xmlns:w14="http://schemas.microsoft.com/office/word/2010/wordml" xmlns:wpg="http://schemas.microsoft.com/office/word/2010/wordprocessingGroup" xmlns:wpi="http://schemas.microsoft.com/office/word/2010/wordprocessingInk" xmlns:wne="http://schemas.microsoft.com/office/word/2006/wordml" xmlns:wps="http://schemas.microsoft.com/office/word/2010/wordprocessingShape" mc:Ignorable="w14 wp14">
-  <w:abstractNum w:abstractNumId="0">
+<w:numbering xmlns:wpc="http://schemas.microsoft.com/office/word/2010/wordprocessingCanvas" xmlns:cx="http://schemas.microsoft.com/office/drawing/2014/chartex" xmlns:cx1="http://schemas.microsoft.com/office/drawing/2015/9/8/chartex" xmlns:cx2="http://schemas.microsoft.com/office/drawing/2015/10/21/chartex" xmlns:cx3="http://schemas.microsoft.com/office/drawing/2016/5/9/chartex" xmlns:cx4="http://schemas.microsoft.com/office/drawing/2016/5/10/chartex" xmlns:cx5="http://schemas.microsoft.com/office/drawing/2016/5/11/chartex" xmlns:cx6="http://schemas.microsoft.com/office/drawing/2016/5/12/chartex" xmlns:cx7="http://schemas.microsoft.com/office/drawing/2016/5/13/chartex" xmlns:cx8="http://schemas.microsoft.com/office/drawing/2016/5/14/chartex" xmlns:mc="http://schemas.openxmlformats.org/markup-compatibility/2006" xmlns:aink="http://schemas.microsoft.com/office/drawing/2016/ink" xmlns:am3d="http://schemas.microsoft.com/office/drawing/2017/model3d" xmlns:o="urn:schemas-microsoft-com:office:office" xmlns:r="http://schemas.openxmlformats.org/officeDocument/2006/relationships" xmlns:m="http://schemas.openxmlformats.org/officeDocument/2006/math" xmlns:v="urn:schemas-microsoft-com:vml" xmlns:wp14="http://schemas.microsoft.com/office/word/2010/wordprocessingDrawing" xmlns:wp="http://schemas.openxmlformats.org/drawingml/2006/wordprocessingDrawing" xmlns:w10="urn:schemas-microsoft-com:office:word" xmlns:w="http://schemas.openxmlformats.org/wordprocessingml/2006/main" xmlns:w14="http://schemas.microsoft.com/office/word/2010/wordml" xmlns:w15="http://schemas.microsoft.com/office/word/2012/wordml" xmlns:w16cid="http://schemas.microsoft.com/office/word/2016/wordml/cid" xmlns:w16se="http://schemas.microsoft.com/office/word/2015/wordml/symex" xmlns:wpg="http://schemas.microsoft.com/office/word/2010/wordprocessingGroup" xmlns:wpi="http://schemas.microsoft.com/office/word/2010/wordprocessingInk" xmlns:wne="http://schemas.microsoft.com/office/word/2006/wordml" xmlns:wps="http://schemas.microsoft.com/office/word/2010/wordprocessingShape" mc:Ignorable="w14 w15 w16se w16cid wp14">
+  <w:abstractNum w:abstractNumId="0" w15:restartNumberingAfterBreak="0">
     <w:nsid w:val="00CA7889"/>
     <w:multiLevelType w:val="hybridMultilevel"/>
     <w:tmpl w:val="E5B4BC9C"/>
@@ -44504,7 +44488,7 @@
       </w:rPr>
     </w:lvl>
   </w:abstractNum>
-  <w:abstractNum w:abstractNumId="1">
+  <w:abstractNum w:abstractNumId="1" w15:restartNumberingAfterBreak="0">
     <w:nsid w:val="07673CC3"/>
     <w:multiLevelType w:val="hybridMultilevel"/>
     <w:tmpl w:val="9D241564"/>
@@ -44590,7 +44574,7 @@
       </w:pPr>
     </w:lvl>
   </w:abstractNum>
-  <w:abstractNum w:abstractNumId="2">
+  <w:abstractNum w:abstractNumId="2" w15:restartNumberingAfterBreak="0">
     <w:nsid w:val="0E713EEB"/>
     <w:multiLevelType w:val="hybridMultilevel"/>
     <w:tmpl w:val="EE8E6E3E"/>
@@ -44703,7 +44687,7 @@
       </w:rPr>
     </w:lvl>
   </w:abstractNum>
-  <w:abstractNum w:abstractNumId="3">
+  <w:abstractNum w:abstractNumId="3" w15:restartNumberingAfterBreak="0">
     <w:nsid w:val="13391914"/>
     <w:multiLevelType w:val="hybridMultilevel"/>
     <w:tmpl w:val="8CEA5F22"/>
@@ -44816,7 +44800,7 @@
       </w:rPr>
     </w:lvl>
   </w:abstractNum>
-  <w:abstractNum w:abstractNumId="4">
+  <w:abstractNum w:abstractNumId="4" w15:restartNumberingAfterBreak="0">
     <w:nsid w:val="13DD3A3D"/>
     <w:multiLevelType w:val="hybridMultilevel"/>
     <w:tmpl w:val="34C86ED6"/>
@@ -44905,7 +44889,7 @@
       </w:pPr>
     </w:lvl>
   </w:abstractNum>
-  <w:abstractNum w:abstractNumId="5">
+  <w:abstractNum w:abstractNumId="5" w15:restartNumberingAfterBreak="0">
     <w:nsid w:val="204F26A0"/>
     <w:multiLevelType w:val="hybridMultilevel"/>
     <w:tmpl w:val="4ADEAAA6"/>
@@ -44994,7 +44978,7 @@
       </w:pPr>
     </w:lvl>
   </w:abstractNum>
-  <w:abstractNum w:abstractNumId="6">
+  <w:abstractNum w:abstractNumId="6" w15:restartNumberingAfterBreak="0">
     <w:nsid w:val="21240D60"/>
     <w:multiLevelType w:val="hybridMultilevel"/>
     <w:tmpl w:val="7E8C4940"/>
@@ -45080,7 +45064,7 @@
       </w:pPr>
     </w:lvl>
   </w:abstractNum>
-  <w:abstractNum w:abstractNumId="7">
+  <w:abstractNum w:abstractNumId="7" w15:restartNumberingAfterBreak="0">
     <w:nsid w:val="23CD2ECE"/>
     <w:multiLevelType w:val="hybridMultilevel"/>
     <w:tmpl w:val="F30493DA"/>
@@ -45169,7 +45153,7 @@
       </w:pPr>
     </w:lvl>
   </w:abstractNum>
-  <w:abstractNum w:abstractNumId="8">
+  <w:abstractNum w:abstractNumId="8" w15:restartNumberingAfterBreak="0">
     <w:nsid w:val="28A73EEE"/>
     <w:multiLevelType w:val="hybridMultilevel"/>
     <w:tmpl w:val="FC782184"/>
@@ -45282,7 +45266,7 @@
       </w:rPr>
     </w:lvl>
   </w:abstractNum>
-  <w:abstractNum w:abstractNumId="9">
+  <w:abstractNum w:abstractNumId="9" w15:restartNumberingAfterBreak="0">
     <w:nsid w:val="357741FF"/>
     <w:multiLevelType w:val="hybridMultilevel"/>
     <w:tmpl w:val="6520FF0A"/>
@@ -45371,7 +45355,7 @@
       </w:pPr>
     </w:lvl>
   </w:abstractNum>
-  <w:abstractNum w:abstractNumId="10">
+  <w:abstractNum w:abstractNumId="10" w15:restartNumberingAfterBreak="0">
     <w:nsid w:val="36923903"/>
     <w:multiLevelType w:val="hybridMultilevel"/>
     <w:tmpl w:val="756AD384"/>
@@ -45460,7 +45444,7 @@
       </w:pPr>
     </w:lvl>
   </w:abstractNum>
-  <w:abstractNum w:abstractNumId="11">
+  <w:abstractNum w:abstractNumId="11" w15:restartNumberingAfterBreak="0">
     <w:nsid w:val="3E4D4436"/>
     <w:multiLevelType w:val="hybridMultilevel"/>
     <w:tmpl w:val="C4C8B5B8"/>
@@ -45573,7 +45557,7 @@
       </w:rPr>
     </w:lvl>
   </w:abstractNum>
-  <w:abstractNum w:abstractNumId="12">
+  <w:abstractNum w:abstractNumId="12" w15:restartNumberingAfterBreak="0">
     <w:nsid w:val="48D0102A"/>
     <w:multiLevelType w:val="hybridMultilevel"/>
     <w:tmpl w:val="5F6665D0"/>
@@ -45662,7 +45646,7 @@
       </w:pPr>
     </w:lvl>
   </w:abstractNum>
-  <w:abstractNum w:abstractNumId="13">
+  <w:abstractNum w:abstractNumId="13" w15:restartNumberingAfterBreak="0">
     <w:nsid w:val="4E357CC9"/>
     <w:multiLevelType w:val="hybridMultilevel"/>
     <w:tmpl w:val="7A1028BA"/>
@@ -45751,7 +45735,7 @@
       </w:pPr>
     </w:lvl>
   </w:abstractNum>
-  <w:abstractNum w:abstractNumId="14">
+  <w:abstractNum w:abstractNumId="14" w15:restartNumberingAfterBreak="0">
     <w:nsid w:val="4E71168C"/>
     <w:multiLevelType w:val="hybridMultilevel"/>
     <w:tmpl w:val="CDFE0CCE"/>
@@ -45840,7 +45824,7 @@
       </w:pPr>
     </w:lvl>
   </w:abstractNum>
-  <w:abstractNum w:abstractNumId="15">
+  <w:abstractNum w:abstractNumId="15" w15:restartNumberingAfterBreak="0">
     <w:nsid w:val="53872643"/>
     <w:multiLevelType w:val="hybridMultilevel"/>
     <w:tmpl w:val="473E7FA8"/>
@@ -45926,7 +45910,7 @@
       </w:pPr>
     </w:lvl>
   </w:abstractNum>
-  <w:abstractNum w:abstractNumId="16">
+  <w:abstractNum w:abstractNumId="16" w15:restartNumberingAfterBreak="0">
     <w:nsid w:val="54DF2B82"/>
     <w:multiLevelType w:val="hybridMultilevel"/>
     <w:tmpl w:val="85881B12"/>
@@ -46015,7 +45999,7 @@
       </w:pPr>
     </w:lvl>
   </w:abstractNum>
-  <w:abstractNum w:abstractNumId="17">
+  <w:abstractNum w:abstractNumId="17" w15:restartNumberingAfterBreak="0">
     <w:nsid w:val="55377906"/>
     <w:multiLevelType w:val="hybridMultilevel"/>
     <w:tmpl w:val="B1A8F0FA"/>
@@ -46128,7 +46112,7 @@
       </w:rPr>
     </w:lvl>
   </w:abstractNum>
-  <w:abstractNum w:abstractNumId="18">
+  <w:abstractNum w:abstractNumId="18" w15:restartNumberingAfterBreak="0">
     <w:nsid w:val="57047E63"/>
     <w:multiLevelType w:val="hybridMultilevel"/>
     <w:tmpl w:val="674E9800"/>
@@ -46217,7 +46201,7 @@
       </w:pPr>
     </w:lvl>
   </w:abstractNum>
-  <w:abstractNum w:abstractNumId="19">
+  <w:abstractNum w:abstractNumId="19" w15:restartNumberingAfterBreak="0">
     <w:nsid w:val="5BAE71ED"/>
     <w:multiLevelType w:val="hybridMultilevel"/>
     <w:tmpl w:val="D890CE3C"/>
@@ -46330,7 +46314,7 @@
       </w:rPr>
     </w:lvl>
   </w:abstractNum>
-  <w:abstractNum w:abstractNumId="20">
+  <w:abstractNum w:abstractNumId="20" w15:restartNumberingAfterBreak="0">
     <w:nsid w:val="65193A7B"/>
     <w:multiLevelType w:val="hybridMultilevel"/>
     <w:tmpl w:val="A51EDE26"/>
@@ -46443,7 +46427,7 @@
       </w:rPr>
     </w:lvl>
   </w:abstractNum>
-  <w:abstractNum w:abstractNumId="21">
+  <w:abstractNum w:abstractNumId="21" w15:restartNumberingAfterBreak="0">
     <w:nsid w:val="67050323"/>
     <w:multiLevelType w:val="hybridMultilevel"/>
     <w:tmpl w:val="EB1886E6"/>
@@ -46556,7 +46540,7 @@
       </w:rPr>
     </w:lvl>
   </w:abstractNum>
-  <w:abstractNum w:abstractNumId="22">
+  <w:abstractNum w:abstractNumId="22" w15:restartNumberingAfterBreak="0">
     <w:nsid w:val="69024268"/>
     <w:multiLevelType w:val="hybridMultilevel"/>
     <w:tmpl w:val="9030F4D0"/>
@@ -46645,7 +46629,7 @@
       </w:pPr>
     </w:lvl>
   </w:abstractNum>
-  <w:abstractNum w:abstractNumId="23">
+  <w:abstractNum w:abstractNumId="23" w15:restartNumberingAfterBreak="0">
     <w:nsid w:val="6B5D1F24"/>
     <w:multiLevelType w:val="hybridMultilevel"/>
     <w:tmpl w:val="22882CB4"/>
@@ -46834,7 +46818,7 @@
 </file>
 
 <file path=word/styles.xml><?xml version="1.0" encoding="utf-8"?>
-<w:styles xmlns:mc="http://schemas.openxmlformats.org/markup-compatibility/2006" xmlns:r="http://schemas.openxmlformats.org/officeDocument/2006/relationships" xmlns:w="http://schemas.openxmlformats.org/wordprocessingml/2006/main" xmlns:w14="http://schemas.microsoft.com/office/word/2010/wordml" mc:Ignorable="w14">
+<w:styles xmlns:mc="http://schemas.openxmlformats.org/markup-compatibility/2006" xmlns:r="http://schemas.openxmlformats.org/officeDocument/2006/relationships" xmlns:w="http://schemas.openxmlformats.org/wordprocessingml/2006/main" xmlns:w14="http://schemas.microsoft.com/office/word/2010/wordml" xmlns:w15="http://schemas.microsoft.com/office/word/2012/wordml" xmlns:w16cid="http://schemas.microsoft.com/office/word/2016/wordml/cid" xmlns:w16se="http://schemas.microsoft.com/office/word/2015/wordml/symex" mc:Ignorable="w14 w15 w16se w16cid">
   <w:docDefaults>
     <w:rPrDefault>
       <w:rPr>
@@ -46850,442 +46834,384 @@
       </w:pPr>
     </w:pPrDefault>
   </w:docDefaults>
-  <w:latentStyles w:defLockedState="0" w:defUIPriority="99" w:defSemiHidden="1" w:defUnhideWhenUsed="1" w:defQFormat="0" w:count="267">
-    <w:lsdException w:name="Normal" w:semiHidden="0" w:uiPriority="0" w:unhideWhenUsed="0" w:qFormat="1"/>
-    <w:lsdException w:name="heading 1" w:semiHidden="0" w:uiPriority="9" w:unhideWhenUsed="0" w:qFormat="1"/>
-    <w:lsdException w:name="heading 2" w:uiPriority="9" w:qFormat="1"/>
-    <w:lsdException w:name="heading 3" w:uiPriority="9" w:qFormat="1"/>
-    <w:lsdException w:name="heading 4" w:uiPriority="9" w:qFormat="1"/>
-    <w:lsdException w:name="heading 5" w:uiPriority="9" w:qFormat="1"/>
-    <w:lsdException w:name="heading 6" w:uiPriority="9" w:qFormat="1"/>
-    <w:lsdException w:name="heading 7" w:uiPriority="9" w:qFormat="1"/>
-    <w:lsdException w:name="heading 8" w:uiPriority="9" w:qFormat="1"/>
-    <w:lsdException w:name="heading 9" w:uiPriority="9" w:qFormat="1"/>
-    <w:lsdException w:name="toc 1" w:uiPriority="39"/>
-    <w:lsdException w:name="toc 2" w:uiPriority="39"/>
-    <w:lsdException w:name="toc 3" w:uiPriority="39"/>
-    <w:lsdException w:name="toc 4" w:uiPriority="39"/>
-    <w:lsdException w:name="toc 5" w:uiPriority="39"/>
-    <w:lsdException w:name="toc 6" w:uiPriority="39"/>
-    <w:lsdException w:name="toc 7" w:uiPriority="39"/>
-    <w:lsdException w:name="toc 8" w:uiPriority="39"/>
-    <w:lsdException w:name="toc 9" w:uiPriority="39"/>
-    <w:lsdException w:name="caption" w:uiPriority="35" w:qFormat="1"/>
-    <w:lsdException w:name="Title" w:semiHidden="0" w:uiPriority="10" w:unhideWhenUsed="0" w:qFormat="1"/>
-    <w:lsdException w:name="Default Paragraph Font" w:uiPriority="1"/>
-    <w:lsdException w:name="Subtitle" w:semiHidden="0" w:uiPriority="11" w:unhideWhenUsed="0" w:qFormat="1"/>
-    <w:lsdException w:name="Strong" w:semiHidden="0" w:uiPriority="22" w:unhideWhenUsed="0" w:qFormat="1"/>
-    <w:lsdException w:name="Emphasis" w:semiHidden="0" w:uiPriority="20" w:unhideWhenUsed="0" w:qFormat="1"/>
-    <w:lsdException w:name="Table Grid" w:semiHidden="0" w:uiPriority="59" w:unhideWhenUsed="0"/>
-    <w:lsdException w:name="Placeholder Text" w:unhideWhenUsed="0"/>
-    <w:lsdException w:name="No Spacing" w:semiHidden="0" w:uiPriority="1" w:unhideWhenUsed="0" w:qFormat="1"/>
-    <w:lsdException w:name="Light Shading" w:semiHidden="0" w:uiPriority="60" w:unhideWhenUsed="0"/>
-    <w:lsdException w:name="Light List" w:semiHidden="0" w:uiPriority="61" w:unhideWhenUsed="0"/>
-    <w:lsdException w:name="Light Grid" w:semiHidden="0" w:uiPriority="62" w:unhideWhenUsed="0"/>
-    <w:lsdException w:name="Medium Shading 1" w:semiHidden="0" w:uiPriority="63" w:unhideWhenUsed="0"/>
-    <w:lsdException w:name="Medium Shading 2" w:semiHidden="0" w:uiPriority="64" w:unhideWhenUsed="0"/>
-    <w:lsdException w:name="Medium List 1" w:semiHidden="0" w:uiPriority="65" w:unhideWhenUsed="0"/>
-    <w:lsdException w:name="Medium List 2" w:semiHidden="0" w:uiPriority="66" w:unhideWhenUsed="0"/>
-    <w:lsdException w:name="Medium Grid 1" w:semiHidden="0" w:uiPriority="67" w:unhideWhenUsed="0"/>
-    <w:lsdException w:name="Medium Grid 2" w:semiHidden="0" w:uiPriority="68" w:unhideWhenUsed="0"/>
-    <w:lsdException w:name="Medium Grid 3" w:semiHidden="0" w:uiPriority="69" w:unhideWhenUsed="0"/>
-    <w:lsdException w:name="Dark List" w:semiHidden="0" w:uiPriority="70" w:unhideWhenUsed="0"/>
-    <w:lsdException w:name="Colorful Shading" w:semiHidden="0" w:uiPriority="71" w:unhideWhenUsed="0"/>
-    <w:lsdException w:name="Colorful List" w:semiHidden="0" w:uiPriority="72" w:unhideWhenUsed="0"/>
-    <w:lsdException w:name="Colorful Grid" w:semiHidden="0" w:uiPriority="73" w:unhideWhenUsed="0"/>
-    <w:lsdException w:name="Light Shading Accent 1" w:semiHidden="0" w:uiPriority="60" w:unhideWhenUsed="0"/>
-    <w:lsdException w:name="Light List Accent 1" w:semiHidden="0" w:uiPriority="61" w:unhideWhenUsed="0"/>
-    <w:lsdException w:name="Light Grid Accent 1" w:semiHidden="0" w:uiPriority="62" w:unhideWhenUsed="0"/>
-    <w:lsdException w:name="Medium Shading 1 Accent 1" w:semiHidden="0" w:uiPriority="63" w:unhideWhenUsed="0"/>
-    <w:lsdException w:name="Medium Shading 2 Accent 1" w:semiHidden="0" w:uiPriority="64" w:unhideWhenUsed="0"/>
-    <w:lsdException w:name="Medium List 1 Accent 1" w:semiHidden="0" w:uiPriority="65" w:unhideWhenUsed="0"/>
-    <w:lsdException w:name="Revision" w:unhideWhenUsed="0"/>
-    <w:lsdException w:name="List Paragraph" w:semiHidden="0" w:uiPriority="34" w:unhideWhenUsed="0" w:qFormat="1"/>
-    <w:lsdException w:name="Quote" w:semiHidden="0" w:uiPriority="29" w:unhideWhenUsed="0" w:qFormat="1"/>
-    <w:lsdException w:name="Intense Quote" w:semiHidden="0" w:uiPriority="30" w:unhideWhenUsed="0" w:qFormat="1"/>
-    <w:lsdException w:name="Medium List 2 Accent 1" w:semiHidden="0" w:uiPriority="66" w:unhideWhenUsed="0"/>
-    <w:lsdException w:name="Medium Grid 1 Accent 1" w:semiHidden="0" w:uiPriority="67" w:unhideWhenUsed="0"/>
-    <w:lsdException w:name="Medium Grid 2 Accent 1" w:semiHidden="0" w:uiPriority="68" w:unhideWhenUsed="0"/>
-    <w:lsdException w:name="Medium Grid 3 Accent 1" w:semiHidden="0" w:uiPriority="69" w:unhideWhenUsed="0"/>
-    <w:lsdException w:name="Dark List Accent 1" w:semiHidden="0" w:uiPriority="70" w:unhideWhenUsed="0"/>
-    <w:lsdException w:name="Colorful Shading Accent 1" w:semiHidden="0" w:uiPriority="71" w:unhideWhenUsed="0"/>
-    <w:lsdException w:name="Colorful List Accent 1" w:semiHidden="0" w:uiPriority="72" w:unhideWhenUsed="0"/>
-    <w:lsdException w:name="Colorful Grid Accent 1" w:semiHidden="0" w:uiPriority="73" w:unhideWhenUsed="0"/>
-    <w:lsdException w:name="Light Shading Accent 2" w:semiHidden="0" w:uiPriority="60" w:unhideWhenUsed="0"/>
-    <w:lsdException w:name="Light List Accent 2" w:semiHidden="0" w:uiPriority="61" w:unhideWhenUsed="0"/>
-    <w:lsdException w:name="Light Grid Accent 2" w:semiHidden="0" w:uiPriority="62" w:unhideWhenUsed="0"/>
-    <w:lsdException w:name="Medium Shading 1 Accent 2" w:semiHidden="0" w:uiPriority="63" w:unhideWhenUsed="0"/>
-    <w:lsdException w:name="Medium Shading 2 Accent 2" w:semiHidden="0" w:uiPriority="64" w:unhideWhenUsed="0"/>
-    <w:lsdException w:name="Medium List 1 Accent 2" w:semiHidden="0" w:uiPriority="65" w:unhideWhenUsed="0"/>
-    <w:lsdException w:name="Medium List 2 Accent 2" w:semiHidden="0" w:uiPriority="66" w:unhideWhenUsed="0"/>
-    <w:lsdException w:name="Medium Grid 1 Accent 2" w:semiHidden="0" w:uiPriority="67" w:unhideWhenUsed="0"/>
-    <w:lsdException w:name="Medium Grid 2 Accent 2" w:semiHidden="0" w:uiPriority="68" w:unhideWhenUsed="0"/>
-    <w:lsdException w:name="Medium Grid 3 Accent 2" w:semiHidden="0" w:uiPriority="69" w:unhideWhenUsed="0"/>
-    <w:lsdException w:name="Dark List Accent 2" w:semiHidden="0" w:uiPriority="70" w:unhideWhenUsed="0"/>
-    <w:lsdException w:name="Colorful Shading Accent 2" w:semiHidden="0" w:uiPriority="71" w:unhideWhenUsed="0"/>
-    <w:lsdException w:name="Colorful List Accent 2" w:semiHidden="0" w:uiPriority="72" w:unhideWhenUsed="0"/>
-    <w:lsdException w:name="Colorful Grid Accent 2" w:semiHidden="0" w:uiPriority="73" w:unhideWhenUsed="0"/>
-    <w:lsdException w:name="Light Shading Accent 3" w:semiHidden="0" w:uiPriority="60" w:unhideWhenUsed="0"/>
-    <w:lsdException w:name="Light List Accent 3" w:semiHidden="0" w:uiPriority="61" w:unhideWhenUsed="0"/>
-    <w:lsdException w:name="Light Grid Accent 3" w:semiHidden="0" w:uiPriority="62" w:unhideWhenUsed="0"/>
-    <w:lsdException w:name="Medium Shading 1 Accent 3" w:semiHidden="0" w:uiPriority="63" w:unhideWhenUsed="0"/>
-    <w:lsdException w:name="Medium Shading 2 Accent 3" w:semiHidden="0" w:uiPriority="64" w:unhideWhenUsed="0"/>
-    <w:lsdException w:name="Medium List 1 Accent 3" w:semiHidden="0" w:uiPriority="65" w:unhideWhenUsed="0"/>
-    <w:lsdException w:name="Medium List 2 Accent 3" w:semiHidden="0" w:uiPriority="66" w:unhideWhenUsed="0"/>
-    <w:lsdException w:name="Medium Grid 1 Accent 3" w:semiHidden="0" w:uiPriority="67" w:unhideWhenUsed="0"/>
-    <w:lsdException w:name="Medium Grid 2 Accent 3" w:semiHidden="0" w:uiPriority="68" w:unhideWhenUsed="0"/>
-    <w:lsdException w:name="Medium Grid 3 Accent 3" w:semiHidden="0" w:uiPriority="69" w:unhideWhenUsed="0"/>
-    <w:lsdException w:name="Dark List Accent 3" w:semiHidden="0" w:uiPriority="70" w:unhideWhenUsed="0"/>
-    <w:lsdException w:name="Colorful Shading Accent 3" w:semiHidden="0" w:uiPriority="71" w:unhideWhenUsed="0"/>
-    <w:lsdException w:name="Colorful List Accent 3" w:semiHidden="0" w:uiPriority="72" w:unhideWhenUsed="0"/>
-    <w:lsdException w:name="Colorful Grid Accent 3" w:semiHidden="0" w:uiPriority="73" w:unhideWhenUsed="0"/>
-    <w:lsdException w:name="Light Shading Accent 4" w:semiHidden="0" w:uiPriority="60" w:unhideWhenUsed="0"/>
-    <w:lsdException w:name="Light List Accent 4" w:semiHidden="0" w:uiPriority="61" w:unhideWhenUsed="0"/>
-    <w:lsdException w:name="Light Grid Accent 4" w:semiHidden="0" w:uiPriority="62" w:unhideWhenUsed="0"/>
-    <w:lsdException w:name="Medium Shading 1 Accent 4" w:semiHidden="0" w:uiPriority="63" w:unhideWhenUsed="0"/>
-    <w:lsdException w:name="Medium Shading 2 Accent 4" w:semiHidden="0" w:uiPriority="64" w:unhideWhenUsed="0"/>
-    <w:lsdException w:name="Medium List 1 Accent 4" w:semiHidden="0" w:uiPriority="65" w:unhideWhenUsed="0"/>
-    <w:lsdException w:name="Medium List 2 Accent 4" w:semiHidden="0" w:uiPriority="66" w:unhideWhenUsed="0"/>
-    <w:lsdException w:name="Medium Grid 1 Accent 4" w:semiHidden="0" w:uiPriority="67" w:unhideWhenUsed="0"/>
-    <w:lsdException w:name="Medium Grid 2 Accent 4" w:semiHidden="0" w:uiPriority="68" w:unhideWhenUsed="0"/>
-    <w:lsdException w:name="Medium Grid 3 Accent 4" w:semiHidden="0" w:uiPriority="69" w:unhideWhenUsed="0"/>
-    <w:lsdException w:name="Dark List Accent 4" w:semiHidden="0" w:uiPriority="70" w:unhideWhenUsed="0"/>
-    <w:lsdException w:name="Colorful Shading Accent 4" w:semiHidden="0" w:uiPriority="71" w:unhideWhenUsed="0"/>
-    <w:lsdException w:name="Colorful List Accent 4" w:semiHidden="0" w:uiPriority="72" w:unhideWhenUsed="0"/>
-    <w:lsdException w:name="Colorful Grid Accent 4" w:semiHidden="0" w:uiPriority="73" w:unhideWhenUsed="0"/>
-    <w:lsdException w:name="Light Shading Accent 5" w:semiHidden="0" w:uiPriority="60" w:unhideWhenUsed="0"/>
-    <w:lsdException w:name="Light List Accent 5" w:semiHidden="0" w:uiPriority="61" w:unhideWhenUsed="0"/>
-    <w:lsdException w:name="Light Grid Accent 5" w:semiHidden="0" w:uiPriority="62" w:unhideWhenUsed="0"/>
-    <w:lsdException w:name="Medium Shading 1 Accent 5" w:semiHidden="0" w:uiPriority="63" w:unhideWhenUsed="0"/>
-    <w:lsdException w:name="Medium Shading 2 Accent 5" w:semiHidden="0" w:uiPriority="64" w:unhideWhenUsed="0"/>
-    <w:lsdException w:name="Medium List 1 Accent 5" w:semiHidden="0" w:uiPriority="65" w:unhideWhenUsed="0"/>
-    <w:lsdException w:name="Medium List 2 Accent 5" w:semiHidden="0" w:uiPriority="66" w:unhideWhenUsed="0"/>
-    <w:lsdException w:name="Medium Grid 1 Accent 5" w:semiHidden="0" w:uiPriority="67" w:unhideWhenUsed="0"/>
-    <w:lsdException w:name="Medium Grid 2 Accent 5" w:semiHidden="0" w:uiPriority="68" w:unhideWhenUsed="0"/>
-    <w:lsdException w:name="Medium Grid 3 Accent 5" w:semiHidden="0" w:uiPriority="69" w:unhideWhenUsed="0"/>
-    <w:lsdException w:name="Dark List Accent 5" w:semiHidden="0" w:uiPriority="70" w:unhideWhenUsed="0"/>
-    <w:lsdException w:name="Colorful Shading Accent 5" w:semiHidden="0" w:uiPriority="71" w:unhideWhenUsed="0"/>
-    <w:lsdException w:name="Colorful List Accent 5" w:semiHidden="0" w:uiPriority="72" w:unhideWhenUsed="0"/>
-    <w:lsdException w:name="Colorful Grid Accent 5" w:semiHidden="0" w:uiPriority="73" w:unhideWhenUsed="0"/>
-    <w:lsdException w:name="Light Shading Accent 6" w:semiHidden="0" w:uiPriority="60" w:unhideWhenUsed="0"/>
-    <w:lsdException w:name="Light List Accent 6" w:semiHidden="0" w:uiPriority="61" w:unhideWhenUsed="0"/>
-    <w:lsdException w:name="Light Grid Accent 6" w:semiHidden="0" w:uiPriority="62" w:unhideWhenUsed="0"/>
-    <w:lsdException w:name="Medium Shading 1 Accent 6" w:semiHidden="0" w:uiPriority="63" w:unhideWhenUsed="0"/>
-    <w:lsdException w:name="Medium Shading 2 Accent 6" w:semiHidden="0" w:uiPriority="64" w:unhideWhenUsed="0"/>
-    <w:lsdException w:name="Medium List 1 Accent 6" w:semiHidden="0" w:uiPriority="65" w:unhideWhenUsed="0"/>
-    <w:lsdException w:name="Medium List 2 Accent 6" w:semiHidden="0" w:uiPriority="66" w:unhideWhenUsed="0"/>
-    <w:lsdException w:name="Medium Grid 1 Accent 6" w:semiHidden="0" w:uiPriority="67" w:unhideWhenUsed="0"/>
-    <w:lsdException w:name="Medium Grid 2 Accent 6" w:semiHidden="0" w:uiPriority="68" w:unhideWhenUsed="0"/>
-    <w:lsdException w:name="Medium Grid 3 Accent 6" w:semiHidden="0" w:uiPriority="69" w:unhideWhenUsed="0"/>
-    <w:lsdException w:name="Dark List Accent 6" w:semiHidden="0" w:uiPriority="70" w:unhideWhenUsed="0"/>
-    <w:lsdException w:name="Colorful Shading Accent 6" w:semiHidden="0" w:uiPriority="71" w:unhideWhenUsed="0"/>
-    <w:lsdException w:name="Colorful List Accent 6" w:semiHidden="0" w:uiPriority="72" w:unhideWhenUsed="0"/>
-    <w:lsdException w:name="Colorful Grid Accent 6" w:semiHidden="0" w:uiPriority="73" w:unhideWhenUsed="0"/>
-    <w:lsdException w:name="Subtle Emphasis" w:semiHidden="0" w:uiPriority="19" w:unhideWhenUsed="0" w:qFormat="1"/>
-    <w:lsdException w:name="Intense Emphasis" w:semiHidden="0" w:uiPriority="21" w:unhideWhenUsed="0" w:qFormat="1"/>
-    <w:lsdException w:name="Subtle Reference" w:semiHidden="0" w:uiPriority="31" w:unhideWhenUsed="0" w:qFormat="1"/>
-    <w:lsdException w:name="Intense Reference" w:semiHidden="0" w:uiPriority="32" w:unhideWhenUsed="0" w:qFormat="1"/>
-    <w:lsdException w:name="Book Title" w:semiHidden="0" w:uiPriority="33" w:unhideWhenUsed="0" w:qFormat="1"/>
-    <w:lsdException w:name="Bibliography" w:uiPriority="37"/>
-    <w:lsdException w:name="TOC Heading" w:uiPriority="39" w:qFormat="1"/>
-  </w:latentStyles>
-  <w:style w:type="paragraph" w:default="1" w:styleId="Normal">
-    <w:name w:val="Normal"/>
-    <w:qFormat/>
-  </w:style>
-  <w:style w:type="character" w:default="1" w:styleId="DefaultParagraphFont">
-    <w:name w:val="Default Paragraph Font"/>
-    <w:uiPriority w:val="1"/>
-    <w:semiHidden/>
-    <w:unhideWhenUsed/>
-  </w:style>
-  <w:style w:type="table" w:default="1" w:styleId="TableNormal">
-    <w:name w:val="Normal Table"/>
-    <w:uiPriority w:val="99"/>
-    <w:semiHidden/>
-    <w:unhideWhenUsed/>
-    <w:tblPr>
-      <w:tblInd w:w="0" w:type="dxa"/>
-      <w:tblCellMar>
-        <w:top w:w="0" w:type="dxa"/>
-        <w:left w:w="108" w:type="dxa"/>
-        <w:bottom w:w="0" w:type="dxa"/>
-        <w:right w:w="108" w:type="dxa"/>
-      </w:tblCellMar>
-    </w:tblPr>
-  </w:style>
-  <w:style w:type="numbering" w:default="1" w:styleId="NoList">
-    <w:name w:val="No List"/>
-    <w:uiPriority w:val="99"/>
-    <w:semiHidden/>
-    <w:unhideWhenUsed/>
-  </w:style>
-  <w:style w:type="paragraph" w:styleId="ListParagraph">
-    <w:name w:val="List Paragraph"/>
-    <w:basedOn w:val="Normal"/>
-    <w:uiPriority w:val="34"/>
-    <w:qFormat/>
-    <w:rsid w:val="00122E5B"/>
-    <w:pPr>
-      <w:ind w:left="720"/>
-      <w:contextualSpacing/>
-    </w:pPr>
-  </w:style>
-  <w:style w:type="paragraph" w:styleId="Header">
-    <w:name w:val="header"/>
-    <w:basedOn w:val="Normal"/>
-    <w:link w:val="HeaderChar"/>
-    <w:uiPriority w:val="99"/>
-    <w:unhideWhenUsed/>
-    <w:rsid w:val="0040312F"/>
-    <w:pPr>
-      <w:tabs>
-        <w:tab w:val="center" w:pos="4680"/>
-        <w:tab w:val="right" w:pos="9360"/>
-      </w:tabs>
-      <w:spacing w:after="0" w:line="240" w:lineRule="auto"/>
-    </w:pPr>
-  </w:style>
-  <w:style w:type="character" w:customStyle="1" w:styleId="HeaderChar">
-    <w:name w:val="Header Char"/>
-    <w:basedOn w:val="DefaultParagraphFont"/>
-    <w:link w:val="Header"/>
-    <w:uiPriority w:val="99"/>
-    <w:rsid w:val="0040312F"/>
-  </w:style>
-  <w:style w:type="paragraph" w:styleId="Footer">
-    <w:name w:val="footer"/>
-    <w:basedOn w:val="Normal"/>
-    <w:link w:val="FooterChar"/>
-    <w:uiPriority w:val="99"/>
-    <w:unhideWhenUsed/>
-    <w:rsid w:val="0040312F"/>
-    <w:pPr>
-      <w:tabs>
-        <w:tab w:val="center" w:pos="4680"/>
-        <w:tab w:val="right" w:pos="9360"/>
-      </w:tabs>
-      <w:spacing w:after="0" w:line="240" w:lineRule="auto"/>
-    </w:pPr>
-  </w:style>
-  <w:style w:type="character" w:customStyle="1" w:styleId="FooterChar">
-    <w:name w:val="Footer Char"/>
-    <w:basedOn w:val="DefaultParagraphFont"/>
-    <w:link w:val="Footer"/>
-    <w:uiPriority w:val="99"/>
-    <w:rsid w:val="0040312F"/>
-  </w:style>
-  <w:style w:type="paragraph" w:styleId="BalloonText">
-    <w:name w:val="Balloon Text"/>
-    <w:basedOn w:val="Normal"/>
-    <w:link w:val="BalloonTextChar"/>
-    <w:uiPriority w:val="99"/>
-    <w:semiHidden/>
-    <w:unhideWhenUsed/>
-    <w:rsid w:val="0040312F"/>
-    <w:pPr>
-      <w:spacing w:after="0" w:line="240" w:lineRule="auto"/>
-    </w:pPr>
-    <w:rPr>
-      <w:rFonts w:ascii="Tahoma" w:hAnsi="Tahoma" w:cs="Tahoma"/>
-      <w:sz w:val="16"/>
-      <w:szCs w:val="16"/>
-    </w:rPr>
-  </w:style>
-  <w:style w:type="character" w:customStyle="1" w:styleId="BalloonTextChar">
-    <w:name w:val="Balloon Text Char"/>
-    <w:basedOn w:val="DefaultParagraphFont"/>
-    <w:link w:val="BalloonText"/>
-    <w:uiPriority w:val="99"/>
-    <w:semiHidden/>
-    <w:rsid w:val="0040312F"/>
-    <w:rPr>
-      <w:rFonts w:ascii="Tahoma" w:hAnsi="Tahoma" w:cs="Tahoma"/>
-      <w:sz w:val="16"/>
-      <w:szCs w:val="16"/>
-    </w:rPr>
-  </w:style>
-  <w:style w:type="table" w:styleId="TableGrid">
-    <w:name w:val="Table Grid"/>
-    <w:basedOn w:val="TableNormal"/>
-    <w:uiPriority w:val="59"/>
-    <w:rsid w:val="00126660"/>
-    <w:pPr>
-      <w:spacing w:after="0" w:line="240" w:lineRule="auto"/>
-    </w:pPr>
-    <w:rPr>
-      <w:rFonts w:ascii="Times New Roman" w:hAnsi="Times New Roman"/>
-      <w:sz w:val="26"/>
-    </w:rPr>
-    <w:tblPr>
-      <w:tblBorders>
-        <w:top w:val="single" w:sz="4" w:space="0" w:color="auto"/>
-        <w:left w:val="single" w:sz="4" w:space="0" w:color="auto"/>
-        <w:bottom w:val="single" w:sz="4" w:space="0" w:color="auto"/>
-        <w:right w:val="single" w:sz="4" w:space="0" w:color="auto"/>
-        <w:insideH w:val="single" w:sz="4" w:space="0" w:color="auto"/>
-        <w:insideV w:val="single" w:sz="4" w:space="0" w:color="auto"/>
-      </w:tblBorders>
-    </w:tblPr>
-  </w:style>
-</w:styles>
-</file>
-
-<file path=word/stylesWithEffects.xml><?xml version="1.0" encoding="utf-8"?>
-<w:styles xmlns:wpc="http://schemas.microsoft.com/office/word/2010/wordprocessingCanvas" xmlns:mc="http://schemas.openxmlformats.org/markup-compatibility/2006" xmlns:o="urn:schemas-microsoft-com:office:office" xmlns:r="http://schemas.openxmlformats.org/officeDocument/2006/relationships" xmlns:m="http://schemas.openxmlformats.org/officeDocument/2006/math" xmlns:v="urn:schemas-microsoft-com:vml" xmlns:wp14="http://schemas.microsoft.com/office/word/2010/wordprocessingDrawing" xmlns:wp="http://schemas.openxmlformats.org/drawingml/2006/wordprocessingDrawing" xmlns:w10="urn:schemas-microsoft-com:office:word" xmlns:w="http://schemas.openxmlformats.org/wordprocessingml/2006/main" xmlns:w14="http://schemas.microsoft.com/office/word/2010/wordml" xmlns:wpg="http://schemas.microsoft.com/office/word/2010/wordprocessingGroup" xmlns:wpi="http://schemas.microsoft.com/office/word/2010/wordprocessingInk" xmlns:wne="http://schemas.microsoft.com/office/word/2006/wordml" xmlns:wps="http://schemas.microsoft.com/office/word/2010/wordprocessingShape" mc:Ignorable="w14 wp14">
-  <w:docDefaults>
-    <w:rPrDefault>
-      <w:rPr>
-        <w:rFonts w:asciiTheme="minorHAnsi" w:eastAsiaTheme="minorHAnsi" w:hAnsiTheme="minorHAnsi" w:cstheme="minorBidi"/>
-        <w:sz w:val="22"/>
-        <w:szCs w:val="22"/>
-        <w:lang w:val="en-US" w:eastAsia="en-US" w:bidi="ar-SA"/>
-      </w:rPr>
-    </w:rPrDefault>
-    <w:pPrDefault>
-      <w:pPr>
-        <w:spacing w:after="200" w:line="276" w:lineRule="auto"/>
-      </w:pPr>
-    </w:pPrDefault>
-  </w:docDefaults>
-  <w:latentStyles w:defLockedState="0" w:defUIPriority="99" w:defSemiHidden="1" w:defUnhideWhenUsed="1" w:defQFormat="0" w:count="267">
-    <w:lsdException w:name="Normal" w:semiHidden="0" w:uiPriority="0" w:unhideWhenUsed="0" w:qFormat="1"/>
-    <w:lsdException w:name="heading 1" w:semiHidden="0" w:uiPriority="9" w:unhideWhenUsed="0" w:qFormat="1"/>
-    <w:lsdException w:name="heading 2" w:uiPriority="9" w:qFormat="1"/>
-    <w:lsdException w:name="heading 3" w:uiPriority="9" w:qFormat="1"/>
-    <w:lsdException w:name="heading 4" w:uiPriority="9" w:qFormat="1"/>
-    <w:lsdException w:name="heading 5" w:uiPriority="9" w:qFormat="1"/>
-    <w:lsdException w:name="heading 6" w:uiPriority="9" w:qFormat="1"/>
-    <w:lsdException w:name="heading 7" w:uiPriority="9" w:qFormat="1"/>
-    <w:lsdException w:name="heading 8" w:uiPriority="9" w:qFormat="1"/>
-    <w:lsdException w:name="heading 9" w:uiPriority="9" w:qFormat="1"/>
-    <w:lsdException w:name="toc 1" w:uiPriority="39"/>
-    <w:lsdException w:name="toc 2" w:uiPriority="39"/>
-    <w:lsdException w:name="toc 3" w:uiPriority="39"/>
-    <w:lsdException w:name="toc 4" w:uiPriority="39"/>
-    <w:lsdException w:name="toc 5" w:uiPriority="39"/>
-    <w:lsdException w:name="toc 6" w:uiPriority="39"/>
-    <w:lsdException w:name="toc 7" w:uiPriority="39"/>
-    <w:lsdException w:name="toc 8" w:uiPriority="39"/>
-    <w:lsdException w:name="toc 9" w:uiPriority="39"/>
-    <w:lsdException w:name="caption" w:uiPriority="35" w:qFormat="1"/>
-    <w:lsdException w:name="Title" w:semiHidden="0" w:uiPriority="10" w:unhideWhenUsed="0" w:qFormat="1"/>
-    <w:lsdException w:name="Default Paragraph Font" w:uiPriority="1"/>
-    <w:lsdException w:name="Subtitle" w:semiHidden="0" w:uiPriority="11" w:unhideWhenUsed="0" w:qFormat="1"/>
-    <w:lsdException w:name="Strong" w:semiHidden="0" w:uiPriority="22" w:unhideWhenUsed="0" w:qFormat="1"/>
-    <w:lsdException w:name="Emphasis" w:semiHidden="0" w:uiPriority="20" w:unhideWhenUsed="0" w:qFormat="1"/>
-    <w:lsdException w:name="Table Grid" w:semiHidden="0" w:uiPriority="59" w:unhideWhenUsed="0"/>
-    <w:lsdException w:name="Placeholder Text" w:unhideWhenUsed="0"/>
-    <w:lsdException w:name="No Spacing" w:semiHidden="0" w:uiPriority="1" w:unhideWhenUsed="0" w:qFormat="1"/>
-    <w:lsdException w:name="Light Shading" w:semiHidden="0" w:uiPriority="60" w:unhideWhenUsed="0"/>
-    <w:lsdException w:name="Light List" w:semiHidden="0" w:uiPriority="61" w:unhideWhenUsed="0"/>
-    <w:lsdException w:name="Light Grid" w:semiHidden="0" w:uiPriority="62" w:unhideWhenUsed="0"/>
-    <w:lsdException w:name="Medium Shading 1" w:semiHidden="0" w:uiPriority="63" w:unhideWhenUsed="0"/>
-    <w:lsdException w:name="Medium Shading 2" w:semiHidden="0" w:uiPriority="64" w:unhideWhenUsed="0"/>
-    <w:lsdException w:name="Medium List 1" w:semiHidden="0" w:uiPriority="65" w:unhideWhenUsed="0"/>
-    <w:lsdException w:name="Medium List 2" w:semiHidden="0" w:uiPriority="66" w:unhideWhenUsed="0"/>
-    <w:lsdException w:name="Medium Grid 1" w:semiHidden="0" w:uiPriority="67" w:unhideWhenUsed="0"/>
-    <w:lsdException w:name="Medium Grid 2" w:semiHidden="0" w:uiPriority="68" w:unhideWhenUsed="0"/>
-    <w:lsdException w:name="Medium Grid 3" w:semiHidden="0" w:uiPriority="69" w:unhideWhenUsed="0"/>
-    <w:lsdException w:name="Dark List" w:semiHidden="0" w:uiPriority="70" w:unhideWhenUsed="0"/>
-    <w:lsdException w:name="Colorful Shading" w:semiHidden="0" w:uiPriority="71" w:unhideWhenUsed="0"/>
-    <w:lsdException w:name="Colorful List" w:semiHidden="0" w:uiPriority="72" w:unhideWhenUsed="0"/>
-    <w:lsdException w:name="Colorful Grid" w:semiHidden="0" w:uiPriority="73" w:unhideWhenUsed="0"/>
-    <w:lsdException w:name="Light Shading Accent 1" w:semiHidden="0" w:uiPriority="60" w:unhideWhenUsed="0"/>
-    <w:lsdException w:name="Light List Accent 1" w:semiHidden="0" w:uiPriority="61" w:unhideWhenUsed="0"/>
-    <w:lsdException w:name="Light Grid Accent 1" w:semiHidden="0" w:uiPriority="62" w:unhideWhenUsed="0"/>
-    <w:lsdException w:name="Medium Shading 1 Accent 1" w:semiHidden="0" w:uiPriority="63" w:unhideWhenUsed="0"/>
-    <w:lsdException w:name="Medium Shading 2 Accent 1" w:semiHidden="0" w:uiPriority="64" w:unhideWhenUsed="0"/>
-    <w:lsdException w:name="Medium List 1 Accent 1" w:semiHidden="0" w:uiPriority="65" w:unhideWhenUsed="0"/>
-    <w:lsdException w:name="Revision" w:unhideWhenUsed="0"/>
-    <w:lsdException w:name="List Paragraph" w:semiHidden="0" w:uiPriority="34" w:unhideWhenUsed="0" w:qFormat="1"/>
-    <w:lsdException w:name="Quote" w:semiHidden="0" w:uiPriority="29" w:unhideWhenUsed="0" w:qFormat="1"/>
-    <w:lsdException w:name="Intense Quote" w:semiHidden="0" w:uiPriority="30" w:unhideWhenUsed="0" w:qFormat="1"/>
-    <w:lsdException w:name="Medium List 2 Accent 1" w:semiHidden="0" w:uiPriority="66" w:unhideWhenUsed="0"/>
-    <w:lsdException w:name="Medium Grid 1 Accent 1" w:semiHidden="0" w:uiPriority="67" w:unhideWhenUsed="0"/>
-    <w:lsdException w:name="Medium Grid 2 Accent 1" w:semiHidden="0" w:uiPriority="68" w:unhideWhenUsed="0"/>
-    <w:lsdException w:name="Medium Grid 3 Accent 1" w:semiHidden="0" w:uiPriority="69" w:unhideWhenUsed="0"/>
-    <w:lsdException w:name="Dark List Accent 1" w:semiHidden="0" w:uiPriority="70" w:unhideWhenUsed="0"/>
-    <w:lsdException w:name="Colorful Shading Accent 1" w:semiHidden="0" w:uiPriority="71" w:unhideWhenUsed="0"/>
-    <w:lsdException w:name="Colorful List Accent 1" w:semiHidden="0" w:uiPriority="72" w:unhideWhenUsed="0"/>
-    <w:lsdException w:name="Colorful Grid Accent 1" w:semiHidden="0" w:uiPriority="73" w:unhideWhenUsed="0"/>
-    <w:lsdException w:name="Light Shading Accent 2" w:semiHidden="0" w:uiPriority="60" w:unhideWhenUsed="0"/>
-    <w:lsdException w:name="Light List Accent 2" w:semiHidden="0" w:uiPriority="61" w:unhideWhenUsed="0"/>
-    <w:lsdException w:name="Light Grid Accent 2" w:semiHidden="0" w:uiPriority="62" w:unhideWhenUsed="0"/>
-    <w:lsdException w:name="Medium Shading 1 Accent 2" w:semiHidden="0" w:uiPriority="63" w:unhideWhenUsed="0"/>
-    <w:lsdException w:name="Medium Shading 2 Accent 2" w:semiHidden="0" w:uiPriority="64" w:unhideWhenUsed="0"/>
-    <w:lsdException w:name="Medium List 1 Accent 2" w:semiHidden="0" w:uiPriority="65" w:unhideWhenUsed="0"/>
-    <w:lsdException w:name="Medium List 2 Accent 2" w:semiHidden="0" w:uiPriority="66" w:unhideWhenUsed="0"/>
-    <w:lsdException w:name="Medium Grid 1 Accent 2" w:semiHidden="0" w:uiPriority="67" w:unhideWhenUsed="0"/>
-    <w:lsdException w:name="Medium Grid 2 Accent 2" w:semiHidden="0" w:uiPriority="68" w:unhideWhenUsed="0"/>
-    <w:lsdException w:name="Medium Grid 3 Accent 2" w:semiHidden="0" w:uiPriority="69" w:unhideWhenUsed="0"/>
-    <w:lsdException w:name="Dark List Accent 2" w:semiHidden="0" w:uiPriority="70" w:unhideWhenUsed="0"/>
-    <w:lsdException w:name="Colorful Shading Accent 2" w:semiHidden="0" w:uiPriority="71" w:unhideWhenUsed="0"/>
-    <w:lsdException w:name="Colorful List Accent 2" w:semiHidden="0" w:uiPriority="72" w:unhideWhenUsed="0"/>
-    <w:lsdException w:name="Colorful Grid Accent 2" w:semiHidden="0" w:uiPriority="73" w:unhideWhenUsed="0"/>
-    <w:lsdException w:name="Light Shading Accent 3" w:semiHidden="0" w:uiPriority="60" w:unhideWhenUsed="0"/>
-    <w:lsdException w:name="Light List Accent 3" w:semiHidden="0" w:uiPriority="61" w:unhideWhenUsed="0"/>
-    <w:lsdException w:name="Light Grid Accent 3" w:semiHidden="0" w:uiPriority="62" w:unhideWhenUsed="0"/>
-    <w:lsdException w:name="Medium Shading 1 Accent 3" w:semiHidden="0" w:uiPriority="63" w:unhideWhenUsed="0"/>
-    <w:lsdException w:name="Medium Shading 2 Accent 3" w:semiHidden="0" w:uiPriority="64" w:unhideWhenUsed="0"/>
-    <w:lsdException w:name="Medium List 1 Accent 3" w:semiHidden="0" w:uiPriority="65" w:unhideWhenUsed="0"/>
-    <w:lsdException w:name="Medium List 2 Accent 3" w:semiHidden="0" w:uiPriority="66" w:unhideWhenUsed="0"/>
-    <w:lsdException w:name="Medium Grid 1 Accent 3" w:semiHidden="0" w:uiPriority="67" w:unhideWhenUsed="0"/>
-    <w:lsdException w:name="Medium Grid 2 Accent 3" w:semiHidden="0" w:uiPriority="68" w:unhideWhenUsed="0"/>
-    <w:lsdException w:name="Medium Grid 3 Accent 3" w:semiHidden="0" w:uiPriority="69" w:unhideWhenUsed="0"/>
-    <w:lsdException w:name="Dark List Accent 3" w:semiHidden="0" w:uiPriority="70" w:unhideWhenUsed="0"/>
-    <w:lsdException w:name="Colorful Shading Accent 3" w:semiHidden="0" w:uiPriority="71" w:unhideWhenUsed="0"/>
-    <w:lsdException w:name="Colorful List Accent 3" w:semiHidden="0" w:uiPriority="72" w:unhideWhenUsed="0"/>
-    <w:lsdException w:name="Colorful Grid Accent 3" w:semiHidden="0" w:uiPriority="73" w:unhideWhenUsed="0"/>
-    <w:lsdException w:name="Light Shading Accent 4" w:semiHidden="0" w:uiPriority="60" w:unhideWhenUsed="0"/>
-    <w:lsdException w:name="Light List Accent 4" w:semiHidden="0" w:uiPriority="61" w:unhideWhenUsed="0"/>
-    <w:lsdException w:name="Light Grid Accent 4" w:semiHidden="0" w:uiPriority="62" w:unhideWhenUsed="0"/>
-    <w:lsdException w:name="Medium Shading 1 Accent 4" w:semiHidden="0" w:uiPriority="63" w:unhideWhenUsed="0"/>
-    <w:lsdException w:name="Medium Shading 2 Accent 4" w:semiHidden="0" w:uiPriority="64" w:unhideWhenUsed="0"/>
-    <w:lsdException w:name="Medium List 1 Accent 4" w:semiHidden="0" w:uiPriority="65" w:unhideWhenUsed="0"/>
-    <w:lsdException w:name="Medium List 2 Accent 4" w:semiHidden="0" w:uiPriority="66" w:unhideWhenUsed="0"/>
-    <w:lsdException w:name="Medium Grid 1 Accent 4" w:semiHidden="0" w:uiPriority="67" w:unhideWhenUsed="0"/>
-    <w:lsdException w:name="Medium Grid 2 Accent 4" w:semiHidden="0" w:uiPriority="68" w:unhideWhenUsed="0"/>
-    <w:lsdException w:name="Medium Grid 3 Accent 4" w:semiHidden="0" w:uiPriority="69" w:unhideWhenUsed="0"/>
-    <w:lsdException w:name="Dark List Accent 4" w:semiHidden="0" w:uiPriority="70" w:unhideWhenUsed="0"/>
-    <w:lsdException w:name="Colorful Shading Accent 4" w:semiHidden="0" w:uiPriority="71" w:unhideWhenUsed="0"/>
-    <w:lsdException w:name="Colorful List Accent 4" w:semiHidden="0" w:uiPriority="72" w:unhideWhenUsed="0"/>
-    <w:lsdException w:name="Colorful Grid Accent 4" w:semiHidden="0" w:uiPriority="73" w:unhideWhenUsed="0"/>
-    <w:lsdException w:name="Light Shading Accent 5" w:semiHidden="0" w:uiPriority="60" w:unhideWhenUsed="0"/>
-    <w:lsdException w:name="Light List Accent 5" w:semiHidden="0" w:uiPriority="61" w:unhideWhenUsed="0"/>
-    <w:lsdException w:name="Light Grid Accent 5" w:semiHidden="0" w:uiPriority="62" w:unhideWhenUsed="0"/>
-    <w:lsdException w:name="Medium Shading 1 Accent 5" w:semiHidden="0" w:uiPriority="63" w:unhideWhenUsed="0"/>
-    <w:lsdException w:name="Medium Shading 2 Accent 5" w:semiHidden="0" w:uiPriority="64" w:unhideWhenUsed="0"/>
-    <w:lsdException w:name="Medium List 1 Accent 5" w:semiHidden="0" w:uiPriority="65" w:unhideWhenUsed="0"/>
-    <w:lsdException w:name="Medium List 2 Accent 5" w:semiHidden="0" w:uiPriority="66" w:unhideWhenUsed="0"/>
-    <w:lsdException w:name="Medium Grid 1 Accent 5" w:semiHidden="0" w:uiPriority="67" w:unhideWhenUsed="0"/>
-    <w:lsdException w:name="Medium Grid 2 Accent 5" w:semiHidden="0" w:uiPriority="68" w:unhideWhenUsed="0"/>
-    <w:lsdException w:name="Medium Grid 3 Accent 5" w:semiHidden="0" w:uiPriority="69" w:unhideWhenUsed="0"/>
-    <w:lsdException w:name="Dark List Accent 5" w:semiHidden="0" w:uiPriority="70" w:unhideWhenUsed="0"/>
-    <w:lsdException w:name="Colorful Shading Accent 5" w:semiHidden="0" w:uiPriority="71" w:unhideWhenUsed="0"/>
-    <w:lsdException w:name="Colorful List Accent 5" w:semiHidden="0" w:uiPriority="72" w:unhideWhenUsed="0"/>
-    <w:lsdException w:name="Colorful Grid Accent 5" w:semiHidden="0" w:uiPriority="73" w:unhideWhenUsed="0"/>
-    <w:lsdException w:name="Light Shading Accent 6" w:semiHidden="0" w:uiPriority="60" w:unhideWhenUsed="0"/>
-    <w:lsdException w:name="Light List Accent 6" w:semiHidden="0" w:uiPriority="61" w:unhideWhenUsed="0"/>
-    <w:lsdException w:name="Light Grid Accent 6" w:semiHidden="0" w:uiPriority="62" w:unhideWhenUsed="0"/>
-    <w:lsdException w:name="Medium Shading 1 Accent 6" w:semiHidden="0" w:uiPriority="63" w:unhideWhenUsed="0"/>
-    <w:lsdException w:name="Medium Shading 2 Accent 6" w:semiHidden="0" w:uiPriority="64" w:unhideWhenUsed="0"/>
-    <w:lsdException w:name="Medium List 1 Accent 6" w:semiHidden="0" w:uiPriority="65" w:unhideWhenUsed="0"/>
-    <w:lsdException w:name="Medium List 2 Accent 6" w:semiHidden="0" w:uiPriority="66" w:unhideWhenUsed="0"/>
-    <w:lsdException w:name="Medium Grid 1 Accent 6" w:semiHidden="0" w:uiPriority="67" w:unhideWhenUsed="0"/>
-    <w:lsdException w:name="Medium Grid 2 Accent 6" w:semiHidden="0" w:uiPriority="68" w:unhideWhenUsed="0"/>
-    <w:lsdException w:name="Medium Grid 3 Accent 6" w:semiHidden="0" w:uiPriority="69" w:unhideWhenUsed="0"/>
-    <w:lsdException w:name="Dark List Accent 6" w:semiHidden="0" w:uiPriority="70" w:unhideWhenUsed="0"/>
-    <w:lsdException w:name="Colorful Shading Accent 6" w:semiHidden="0" w:uiPriority="71" w:unhideWhenUsed="0"/>
-    <w:lsdException w:name="Colorful List Accent 6" w:semiHidden="0" w:uiPriority="72" w:unhideWhenUsed="0"/>
-    <w:lsdException w:name="Colorful Grid Accent 6" w:semiHidden="0" w:uiPriority="73" w:unhideWhenUsed="0"/>
-    <w:lsdException w:name="Subtle Emphasis" w:semiHidden="0" w:uiPriority="19" w:unhideWhenUsed="0" w:qFormat="1"/>
-    <w:lsdException w:name="Intense Emphasis" w:semiHidden="0" w:uiPriority="21" w:unhideWhenUsed="0" w:qFormat="1"/>
-    <w:lsdException w:name="Subtle Reference" w:semiHidden="0" w:uiPriority="31" w:unhideWhenUsed="0" w:qFormat="1"/>
-    <w:lsdException w:name="Intense Reference" w:semiHidden="0" w:uiPriority="32" w:unhideWhenUsed="0" w:qFormat="1"/>
-    <w:lsdException w:name="Book Title" w:semiHidden="0" w:uiPriority="33" w:unhideWhenUsed="0" w:qFormat="1"/>
-    <w:lsdException w:name="Bibliography" w:uiPriority="37"/>
-    <w:lsdException w:name="TOC Heading" w:uiPriority="39" w:qFormat="1"/>
+  <w:latentStyles w:defLockedState="0" w:defUIPriority="99" w:defSemiHidden="0" w:defUnhideWhenUsed="0" w:defQFormat="0" w:count="377">
+    <w:lsdException w:name="Normal" w:uiPriority="0" w:qFormat="1"/>
+    <w:lsdException w:name="heading 1" w:uiPriority="9" w:qFormat="1"/>
+    <w:lsdException w:name="heading 2" w:semiHidden="1" w:uiPriority="9" w:unhideWhenUsed="1" w:qFormat="1"/>
+    <w:lsdException w:name="heading 3" w:semiHidden="1" w:uiPriority="9" w:unhideWhenUsed="1" w:qFormat="1"/>
+    <w:lsdException w:name="heading 4" w:semiHidden="1" w:uiPriority="9" w:unhideWhenUsed="1" w:qFormat="1"/>
+    <w:lsdException w:name="heading 5" w:semiHidden="1" w:uiPriority="9" w:unhideWhenUsed="1" w:qFormat="1"/>
+    <w:lsdException w:name="heading 6" w:semiHidden="1" w:uiPriority="9" w:unhideWhenUsed="1" w:qFormat="1"/>
+    <w:lsdException w:name="heading 7" w:semiHidden="1" w:uiPriority="9" w:unhideWhenUsed="1" w:qFormat="1"/>
+    <w:lsdException w:name="heading 8" w:semiHidden="1" w:uiPriority="9" w:unhideWhenUsed="1" w:qFormat="1"/>
+    <w:lsdException w:name="heading 9" w:semiHidden="1" w:uiPriority="9" w:unhideWhenUsed="1" w:qFormat="1"/>
+    <w:lsdException w:name="index 1" w:semiHidden="1" w:unhideWhenUsed="1"/>
+    <w:lsdException w:name="index 2" w:semiHidden="1" w:unhideWhenUsed="1"/>
+    <w:lsdException w:name="index 3" w:semiHidden="1" w:unhideWhenUsed="1"/>
+    <w:lsdException w:name="index 4" w:semiHidden="1" w:unhideWhenUsed="1"/>
+    <w:lsdException w:name="index 5" w:semiHidden="1" w:unhideWhenUsed="1"/>
+    <w:lsdException w:name="index 6" w:semiHidden="1" w:unhideWhenUsed="1"/>
+    <w:lsdException w:name="index 7" w:semiHidden="1" w:unhideWhenUsed="1"/>
+    <w:lsdException w:name="index 8" w:semiHidden="1" w:unhideWhenUsed="1"/>
+    <w:lsdException w:name="index 9" w:semiHidden="1" w:unhideWhenUsed="1"/>
+    <w:lsdException w:name="toc 1" w:semiHidden="1" w:uiPriority="39" w:unhideWhenUsed="1"/>
+    <w:lsdException w:name="toc 2" w:semiHidden="1" w:uiPriority="39" w:unhideWhenUsed="1"/>
+    <w:lsdException w:name="toc 3" w:semiHidden="1" w:uiPriority="39" w:unhideWhenUsed="1"/>
+    <w:lsdException w:name="toc 4" w:semiHidden="1" w:uiPriority="39" w:unhideWhenUsed="1"/>
+    <w:lsdException w:name="toc 5" w:semiHidden="1" w:uiPriority="39" w:unhideWhenUsed="1"/>
+    <w:lsdException w:name="toc 6" w:semiHidden="1" w:uiPriority="39" w:unhideWhenUsed="1"/>
+    <w:lsdException w:name="toc 7" w:semiHidden="1" w:uiPriority="39" w:unhideWhenUsed="1"/>
+    <w:lsdException w:name="toc 8" w:semiHidden="1" w:uiPriority="39" w:unhideWhenUsed="1"/>
+    <w:lsdException w:name="toc 9" w:semiHidden="1" w:uiPriority="39" w:unhideWhenUsed="1"/>
+    <w:lsdException w:name="Normal Indent" w:semiHidden="1" w:unhideWhenUsed="1"/>
+    <w:lsdException w:name="footnote text" w:semiHidden="1" w:unhideWhenUsed="1"/>
+    <w:lsdException w:name="annotation text" w:semiHidden="1" w:unhideWhenUsed="1"/>
+    <w:lsdException w:name="header" w:semiHidden="1" w:unhideWhenUsed="1"/>
+    <w:lsdException w:name="footer" w:semiHidden="1" w:unhideWhenUsed="1"/>
+    <w:lsdException w:name="index heading" w:semiHidden="1" w:unhideWhenUsed="1"/>
+    <w:lsdException w:name="caption" w:semiHidden="1" w:uiPriority="35" w:unhideWhenUsed="1" w:qFormat="1"/>
+    <w:lsdException w:name="table of figures" w:semiHidden="1" w:unhideWhenUsed="1"/>
+    <w:lsdException w:name="envelope address" w:semiHidden="1" w:unhideWhenUsed="1"/>
+    <w:lsdException w:name="envelope return" w:semiHidden="1" w:unhideWhenUsed="1"/>
+    <w:lsdException w:name="footnote reference" w:semiHidden="1" w:unhideWhenUsed="1"/>
+    <w:lsdException w:name="annotation reference" w:semiHidden="1" w:unhideWhenUsed="1"/>
+    <w:lsdException w:name="line number" w:semiHidden="1" w:unhideWhenUsed="1"/>
+    <w:lsdException w:name="page number" w:semiHidden="1" w:unhideWhenUsed="1"/>
+    <w:lsdException w:name="endnote reference" w:semiHidden="1" w:unhideWhenUsed="1"/>
+    <w:lsdException w:name="endnote text" w:semiHidden="1" w:unhideWhenUsed="1"/>
+    <w:lsdException w:name="table of authorities" w:semiHidden="1" w:unhideWhenUsed="1"/>
+    <w:lsdException w:name="macro" w:semiHidden="1" w:unhideWhenUsed="1"/>
+    <w:lsdException w:name="toa heading" w:semiHidden="1" w:unhideWhenUsed="1"/>
+    <w:lsdException w:name="List" w:semiHidden="1" w:unhideWhenUsed="1"/>
+    <w:lsdException w:name="List Bullet" w:semiHidden="1" w:unhideWhenUsed="1"/>
+    <w:lsdException w:name="List Number" w:semiHidden="1" w:unhideWhenUsed="1"/>
+    <w:lsdException w:name="List 2" w:semiHidden="1" w:unhideWhenUsed="1"/>
+    <w:lsdException w:name="List 3" w:semiHidden="1" w:unhideWhenUsed="1"/>
+    <w:lsdException w:name="List 4" w:semiHidden="1" w:unhideWhenUsed="1"/>
+    <w:lsdException w:name="List 5" w:semiHidden="1" w:unhideWhenUsed="1"/>
+    <w:lsdException w:name="List Bullet 2" w:semiHidden="1" w:unhideWhenUsed="1"/>
+    <w:lsdException w:name="List Bullet 3" w:semiHidden="1" w:unhideWhenUsed="1"/>
+    <w:lsdException w:name="List Bullet 4" w:semiHidden="1" w:unhideWhenUsed="1"/>
+    <w:lsdException w:name="List Bullet 5" w:semiHidden="1" w:unhideWhenUsed="1"/>
+    <w:lsdException w:name="List Number 2" w:semiHidden="1" w:unhideWhenUsed="1"/>
+    <w:lsdException w:name="List Number 3" w:semiHidden="1" w:unhideWhenUsed="1"/>
+    <w:lsdException w:name="List Number 4" w:semiHidden="1" w:unhideWhenUsed="1"/>
+    <w:lsdException w:name="List Number 5" w:semiHidden="1" w:unhideWhenUsed="1"/>
+    <w:lsdException w:name="Title" w:uiPriority="10" w:qFormat="1"/>
+    <w:lsdException w:name="Closing" w:semiHidden="1" w:unhideWhenUsed="1"/>
+    <w:lsdException w:name="Signature" w:semiHidden="1" w:unhideWhenUsed="1"/>
+    <w:lsdException w:name="Default Paragraph Font" w:semiHidden="1" w:uiPriority="1" w:unhideWhenUsed="1"/>
+    <w:lsdException w:name="Body Text" w:semiHidden="1" w:unhideWhenUsed="1"/>
+    <w:lsdException w:name="Body Text Indent" w:semiHidden="1" w:unhideWhenUsed="1"/>
+    <w:lsdException w:name="List Continue" w:semiHidden="1" w:unhideWhenUsed="1"/>
+    <w:lsdException w:name="List Continue 2" w:semiHidden="1" w:unhideWhenUsed="1"/>
+    <w:lsdException w:name="List Continue 3" w:semiHidden="1" w:unhideWhenUsed="1"/>
+    <w:lsdException w:name="List Continue 4" w:semiHidden="1" w:unhideWhenUsed="1"/>
+    <w:lsdException w:name="List Continue 5" w:semiHidden="1" w:unhideWhenUsed="1"/>
+    <w:lsdException w:name="Message Header" w:semiHidden="1" w:unhideWhenUsed="1"/>
+    <w:lsdException w:name="Subtitle" w:uiPriority="11" w:qFormat="1"/>
+    <w:lsdException w:name="Salutation" w:semiHidden="1" w:unhideWhenUsed="1"/>
+    <w:lsdException w:name="Date" w:semiHidden="1" w:unhideWhenUsed="1"/>
+    <w:lsdException w:name="Body Text First Indent" w:semiHidden="1" w:unhideWhenUsed="1"/>
+    <w:lsdException w:name="Body Text First Indent 2" w:semiHidden="1" w:unhideWhenUsed="1"/>
+    <w:lsdException w:name="Note Heading" w:semiHidden="1" w:unhideWhenUsed="1"/>
+    <w:lsdException w:name="Body Text 2" w:semiHidden="1" w:unhideWhenUsed="1"/>
+    <w:lsdException w:name="Body Text 3" w:semiHidden="1" w:unhideWhenUsed="1"/>
+    <w:lsdException w:name="Body Text Indent 2" w:semiHidden="1" w:unhideWhenUsed="1"/>
+    <w:lsdException w:name="Body Text Indent 3" w:semiHidden="1" w:unhideWhenUsed="1"/>
+    <w:lsdException w:name="Block Text" w:semiHidden="1" w:unhideWhenUsed="1"/>
+    <w:lsdException w:name="Hyperlink" w:semiHidden="1" w:unhideWhenUsed="1"/>
+    <w:lsdException w:name="FollowedHyperlink" w:semiHidden="1" w:unhideWhenUsed="1"/>
+    <w:lsdException w:name="Strong" w:uiPriority="22" w:qFormat="1"/>
+    <w:lsdException w:name="Emphasis" w:uiPriority="20" w:qFormat="1"/>
+    <w:lsdException w:name="Document Map" w:semiHidden="1" w:unhideWhenUsed="1"/>
+    <w:lsdException w:name="Plain Text" w:semiHidden="1" w:unhideWhenUsed="1"/>
+    <w:lsdException w:name="E-mail Signature" w:semiHidden="1" w:unhideWhenUsed="1"/>
+    <w:lsdException w:name="HTML Top of Form" w:semiHidden="1" w:unhideWhenUsed="1"/>
+    <w:lsdException w:name="HTML Bottom of Form" w:semiHidden="1" w:unhideWhenUsed="1"/>
+    <w:lsdException w:name="Normal (Web)" w:semiHidden="1" w:unhideWhenUsed="1"/>
+    <w:lsdException w:name="HTML Acronym" w:semiHidden="1" w:unhideWhenUsed="1"/>
+    <w:lsdException w:name="HTML Address" w:semiHidden="1" w:unhideWhenUsed="1"/>
+    <w:lsdException w:name="HTML Cite" w:semiHidden="1" w:unhideWhenUsed="1"/>
+    <w:lsdException w:name="HTML Code" w:semiHidden="1" w:unhideWhenUsed="1"/>
+    <w:lsdException w:name="HTML Definition" w:semiHidden="1" w:unhideWhenUsed="1"/>
+    <w:lsdException w:name="HTML Keyboard" w:semiHidden="1" w:unhideWhenUsed="1"/>
+    <w:lsdException w:name="HTML Preformatted" w:semiHidden="1" w:unhideWhenUsed="1"/>
+    <w:lsdException w:name="HTML Sample" w:semiHidden="1" w:unhideWhenUsed="1"/>
+    <w:lsdException w:name="HTML Typewriter" w:semiHidden="1" w:unhideWhenUsed="1"/>
+    <w:lsdException w:name="HTML Variable" w:semiHidden="1" w:unhideWhenUsed="1"/>
+    <w:lsdException w:name="Normal Table" w:semiHidden="1" w:unhideWhenUsed="1"/>
+    <w:lsdException w:name="annotation subject" w:semiHidden="1" w:unhideWhenUsed="1"/>
+    <w:lsdException w:name="No List" w:semiHidden="1" w:unhideWhenUsed="1"/>
+    <w:lsdException w:name="Outline List 1" w:semiHidden="1" w:unhideWhenUsed="1"/>
+    <w:lsdException w:name="Outline List 2" w:semiHidden="1" w:unhideWhenUsed="1"/>
+    <w:lsdException w:name="Outline List 3" w:semiHidden="1" w:unhideWhenUsed="1"/>
+    <w:lsdException w:name="Table Simple 1" w:semiHidden="1" w:unhideWhenUsed="1"/>
+    <w:lsdException w:name="Table Simple 2" w:semiHidden="1" w:unhideWhenUsed="1"/>
+    <w:lsdException w:name="Table Simple 3" w:semiHidden="1" w:unhideWhenUsed="1"/>
+    <w:lsdException w:name="Table Classic 1" w:semiHidden="1" w:unhideWhenUsed="1"/>
+    <w:lsdException w:name="Table Classic 2" w:semiHidden="1" w:unhideWhenUsed="1"/>
+    <w:lsdException w:name="Table Classic 3" w:semiHidden="1" w:unhideWhenUsed="1"/>
+    <w:lsdException w:name="Table Classic 4" w:semiHidden="1" w:unhideWhenUsed="1"/>
+    <w:lsdException w:name="Table Colorful 1" w:semiHidden="1" w:unhideWhenUsed="1"/>
+    <w:lsdException w:name="Table Colorful 2" w:semiHidden="1" w:unhideWhenUsed="1"/>
+    <w:lsdException w:name="Table Colorful 3" w:semiHidden="1" w:unhideWhenUsed="1"/>
+    <w:lsdException w:name="Table Columns 1" w:semiHidden="1" w:unhideWhenUsed="1"/>
+    <w:lsdException w:name="Table Columns 2" w:semiHidden="1" w:unhideWhenUsed="1"/>
+    <w:lsdException w:name="Table Columns 3" w:semiHidden="1" w:unhideWhenUsed="1"/>
+    <w:lsdException w:name="Table Columns 4" w:semiHidden="1" w:unhideWhenUsed="1"/>
+    <w:lsdException w:name="Table Columns 5" w:semiHidden="1" w:unhideWhenUsed="1"/>
+    <w:lsdException w:name="Table Grid 1" w:semiHidden="1" w:unhideWhenUsed="1"/>
+    <w:lsdException w:name="Table Grid 2" w:semiHidden="1" w:unhideWhenUsed="1"/>
+    <w:lsdException w:name="Table Grid 3" w:semiHidden="1" w:unhideWhenUsed="1"/>
+    <w:lsdException w:name="Table Grid 4" w:semiHidden="1" w:unhideWhenUsed="1"/>
+    <w:lsdException w:name="Table Grid 5" w:semiHidden="1" w:unhideWhenUsed="1"/>
+    <w:lsdException w:name="Table Grid 6" w:semiHidden="1" w:unhideWhenUsed="1"/>
+    <w:lsdException w:name="Table Grid 7" w:semiHidden="1" w:unhideWhenUsed="1"/>
+    <w:lsdException w:name="Table Grid 8" w:semiHidden="1" w:unhideWhenUsed="1"/>
+    <w:lsdException w:name="Table List 1" w:semiHidden="1" w:unhideWhenUsed="1"/>
+    <w:lsdException w:name="Table List 2" w:semiHidden="1" w:unhideWhenUsed="1"/>
+    <w:lsdException w:name="Table List 3" w:semiHidden="1" w:unhideWhenUsed="1"/>
+    <w:lsdException w:name="Table List 4" w:semiHidden="1" w:unhideWhenUsed="1"/>
+    <w:lsdException w:name="Table List 5" w:semiHidden="1" w:unhideWhenUsed="1"/>
+    <w:lsdException w:name="Table List 6" w:semiHidden="1" w:unhideWhenUsed="1"/>
+    <w:lsdException w:name="Table List 7" w:semiHidden="1" w:unhideWhenUsed="1"/>
+    <w:lsdException w:name="Table List 8" w:semiHidden="1" w:unhideWhenUsed="1"/>
+    <w:lsdException w:name="Table 3D effects 1" w:semiHidden="1" w:unhideWhenUsed="1"/>
+    <w:lsdException w:name="Table 3D effects 2" w:semiHidden="1" w:unhideWhenUsed="1"/>
+    <w:lsdException w:name="Table 3D effects 3" w:semiHidden="1" w:unhideWhenUsed="1"/>
+    <w:lsdException w:name="Table Contemporary" w:semiHidden="1" w:unhideWhenUsed="1"/>
+    <w:lsdException w:name="Table Elegant" w:semiHidden="1" w:unhideWhenUsed="1"/>
+    <w:lsdException w:name="Table Professional" w:semiHidden="1" w:unhideWhenUsed="1"/>
+    <w:lsdException w:name="Table Subtle 1" w:semiHidden="1" w:unhideWhenUsed="1"/>
+    <w:lsdException w:name="Table Subtle 2" w:semiHidden="1" w:unhideWhenUsed="1"/>
+    <w:lsdException w:name="Table Web 1" w:semiHidden="1" w:unhideWhenUsed="1"/>
+    <w:lsdException w:name="Table Web 2" w:semiHidden="1" w:unhideWhenUsed="1"/>
+    <w:lsdException w:name="Table Web 3" w:semiHidden="1" w:unhideWhenUsed="1"/>
+    <w:lsdException w:name="Balloon Text" w:semiHidden="1" w:unhideWhenUsed="1"/>
+    <w:lsdException w:name="Table Grid" w:semiHidden="1" w:uiPriority="59" w:unhideWhenUsed="1"/>
+    <w:lsdException w:name="Table Theme" w:semiHidden="1" w:unhideWhenUsed="1"/>
+    <w:lsdException w:name="Placeholder Text" w:semiHidden="1"/>
+    <w:lsdException w:name="No Spacing" w:uiPriority="1" w:qFormat="1"/>
+    <w:lsdException w:name="Light Shading" w:uiPriority="60"/>
+    <w:lsdException w:name="Light List" w:uiPriority="61"/>
+    <w:lsdException w:name="Light Grid" w:uiPriority="62"/>
+    <w:lsdException w:name="Medium Shading 1" w:uiPriority="63"/>
+    <w:lsdException w:name="Medium Shading 2" w:uiPriority="64"/>
+    <w:lsdException w:name="Medium List 1" w:uiPriority="65"/>
+    <w:lsdException w:name="Medium List 2" w:uiPriority="66"/>
+    <w:lsdException w:name="Medium Grid 1" w:uiPriority="67"/>
+    <w:lsdException w:name="Medium Grid 2" w:uiPriority="68"/>
+    <w:lsdException w:name="Medium Grid 3" w:uiPriority="69"/>
+    <w:lsdException w:name="Dark List" w:uiPriority="70"/>
+    <w:lsdException w:name="Colorful Shading" w:uiPriority="71"/>
+    <w:lsdException w:name="Colorful List" w:uiPriority="72"/>
+    <w:lsdException w:name="Colorful Grid" w:uiPriority="73"/>
+    <w:lsdException w:name="Light Shading Accent 1" w:uiPriority="60"/>
+    <w:lsdException w:name="Light List Accent 1" w:uiPriority="61"/>
+    <w:lsdException w:name="Light Grid Accent 1" w:uiPriority="62"/>
+    <w:lsdException w:name="Medium Shading 1 Accent 1" w:uiPriority="63"/>
+    <w:lsdException w:name="Medium Shading 2 Accent 1" w:uiPriority="64"/>
+    <w:lsdException w:name="Medium List 1 Accent 1" w:uiPriority="65"/>
+    <w:lsdException w:name="Revision" w:semiHidden="1"/>
+    <w:lsdException w:name="List Paragraph" w:uiPriority="34" w:qFormat="1"/>
+    <w:lsdException w:name="Quote" w:uiPriority="29" w:qFormat="1"/>
+    <w:lsdException w:name="Intense Quote" w:uiPriority="30" w:qFormat="1"/>
+    <w:lsdException w:name="Medium List 2 Accent 1" w:uiPriority="66"/>
+    <w:lsdException w:name="Medium Grid 1 Accent 1" w:uiPriority="67"/>
+    <w:lsdException w:name="Medium Grid 2 Accent 1" w:uiPriority="68"/>
+    <w:lsdException w:name="Medium Grid 3 Accent 1" w:uiPriority="69"/>
+    <w:lsdException w:name="Dark List Accent 1" w:uiPriority="70"/>
+    <w:lsdException w:name="Colorful Shading Accent 1" w:uiPriority="71"/>
+    <w:lsdException w:name="Colorful List Accent 1" w:uiPriority="72"/>
+    <w:lsdException w:name="Colorful Grid Accent 1" w:uiPriority="73"/>
+    <w:lsdException w:name="Light Shading Accent 2" w:uiPriority="60"/>
+    <w:lsdException w:name="Light List Accent 2" w:uiPriority="61"/>
+    <w:lsdException w:name="Light Grid Accent 2" w:uiPriority="62"/>
+    <w:lsdException w:name="Medium Shading 1 Accent 2" w:uiPriority="63"/>
+    <w:lsdException w:name="Medium Shading 2 Accent 2" w:uiPriority="64"/>
+    <w:lsdException w:name="Medium List 1 Accent 2" w:uiPriority="65"/>
+    <w:lsdException w:name="Medium List 2 Accent 2" w:uiPriority="66"/>
+    <w:lsdException w:name="Medium Grid 1 Accent 2" w:uiPriority="67"/>
+    <w:lsdException w:name="Medium Grid 2 Accent 2" w:uiPriority="68"/>
+    <w:lsdException w:name="Medium Grid 3 Accent 2" w:uiPriority="69"/>
+    <w:lsdException w:name="Dark List Accent 2" w:uiPriority="70"/>
+    <w:lsdException w:name="Colorful Shading Accent 2" w:uiPriority="71"/>
+    <w:lsdException w:name="Colorful List Accent 2" w:uiPriority="72"/>
+    <w:lsdException w:name="Colorful Grid Accent 2" w:uiPriority="73"/>
+    <w:lsdException w:name="Light Shading Accent 3" w:uiPriority="60"/>
+    <w:lsdException w:name="Light List Accent 3" w:uiPriority="61"/>
+    <w:lsdException w:name="Light Grid Accent 3" w:uiPriority="62"/>
+    <w:lsdException w:name="Medium Shading 1 Accent 3" w:uiPriority="63"/>
+    <w:lsdException w:name="Medium Shading 2 Accent 3" w:uiPriority="64"/>
+    <w:lsdException w:name="Medium List 1 Accent 3" w:uiPriority="65"/>
+    <w:lsdException w:name="Medium List 2 Accent 3" w:uiPriority="66"/>
+    <w:lsdException w:name="Medium Grid 1 Accent 3" w:uiPriority="67"/>
+    <w:lsdException w:name="Medium Grid 2 Accent 3" w:uiPriority="68"/>
+    <w:lsdException w:name="Medium Grid 3 Accent 3" w:uiPriority="69"/>
+    <w:lsdException w:name="Dark List Accent 3" w:uiPriority="70"/>
+    <w:lsdException w:name="Colorful Shading Accent 3" w:uiPriority="71"/>
+    <w:lsdException w:name="Colorful List Accent 3" w:uiPriority="72"/>
+    <w:lsdException w:name="Colorful Grid Accent 3" w:uiPriority="73"/>
+    <w:lsdException w:name="Light Shading Accent 4" w:uiPriority="60"/>
+    <w:lsdException w:name="Light List Accent 4" w:uiPriority="61"/>
+    <w:lsdException w:name="Light Grid Accent 4" w:uiPriority="62"/>
+    <w:lsdException w:name="Medium Shading 1 Accent 4" w:uiPriority="63"/>
+    <w:lsdException w:name="Medium Shading 2 Accent 4" w:uiPriority="64"/>
+    <w:lsdException w:name="Medium List 1 Accent 4" w:uiPriority="65"/>
+    <w:lsdException w:name="Medium List 2 Accent 4" w:uiPriority="66"/>
+    <w:lsdException w:name="Medium Grid 1 Accent 4" w:uiPriority="67"/>
+    <w:lsdException w:name="Medium Grid 2 Accent 4" w:uiPriority="68"/>
+    <w:lsdException w:name="Medium Grid 3 Accent 4" w:uiPriority="69"/>
+    <w:lsdException w:name="Dark List Accent 4" w:uiPriority="70"/>
+    <w:lsdException w:name="Colorful Shading Accent 4" w:uiPriority="71"/>
+    <w:lsdException w:name="Colorful List Accent 4" w:uiPriority="72"/>
+    <w:lsdException w:name="Colorful Grid Accent 4" w:uiPriority="73"/>
+    <w:lsdException w:name="Light Shading Accent 5" w:uiPriority="60"/>
+    <w:lsdException w:name="Light List Accent 5" w:uiPriority="61"/>
+    <w:lsdException w:name="Light Grid Accent 5" w:uiPriority="62"/>
+    <w:lsdException w:name="Medium Shading 1 Accent 5" w:uiPriority="63"/>
+    <w:lsdException w:name="Medium Shading 2 Accent 5" w:uiPriority="64"/>
+    <w:lsdException w:name="Medium List 1 Accent 5" w:uiPriority="65"/>
+    <w:lsdException w:name="Medium List 2 Accent 5" w:uiPriority="66"/>
+    <w:lsdException w:name="Medium Grid 1 Accent 5" w:uiPriority="67"/>
+    <w:lsdException w:name="Medium Grid 2 Accent 5" w:uiPriority="68"/>
+    <w:lsdException w:name="Medium Grid 3 Accent 5" w:uiPriority="69"/>
+    <w:lsdException w:name="Dark List Accent 5" w:uiPriority="70"/>
+    <w:lsdException w:name="Colorful Shading Accent 5" w:uiPriority="71"/>
+    <w:lsdException w:name="Colorful List Accent 5" w:uiPriority="72"/>
+    <w:lsdException w:name="Colorful Grid Accent 5" w:uiPriority="73"/>
+    <w:lsdException w:name="Light Shading Accent 6" w:uiPriority="60"/>
+    <w:lsdException w:name="Light List Accent 6" w:uiPriority="61"/>
+    <w:lsdException w:name="Light Grid Accent 6" w:uiPriority="62"/>
+    <w:lsdException w:name="Medium Shading 1 Accent 6" w:uiPriority="63"/>
+    <w:lsdException w:name="Medium Shading 2 Accent 6" w:uiPriority="64"/>
+    <w:lsdException w:name="Medium List 1 Accent 6" w:uiPriority="65"/>
+    <w:lsdException w:name="Medium List 2 Accent 6" w:uiPriority="66"/>
+    <w:lsdException w:name="Medium Grid 1 Accent 6" w:uiPriority="67"/>
+    <w:lsdException w:name="Medium Grid 2 Accent 6" w:uiPriority="68"/>
+    <w:lsdException w:name="Medium Grid 3 Accent 6" w:uiPriority="69"/>
+    <w:lsdException w:name="Dark List Accent 6" w:uiPriority="70"/>
+    <w:lsdException w:name="Colorful Shading Accent 6" w:uiPriority="71"/>
+    <w:lsdException w:name="Colorful List Accent 6" w:uiPriority="72"/>
+    <w:lsdException w:name="Colorful Grid Accent 6" w:uiPriority="73"/>
+    <w:lsdException w:name="Subtle Emphasis" w:uiPriority="19" w:qFormat="1"/>
+    <w:lsdException w:name="Intense Emphasis" w:uiPriority="21" w:qFormat="1"/>
+    <w:lsdException w:name="Subtle Reference" w:uiPriority="31" w:qFormat="1"/>
+    <w:lsdException w:name="Intense Reference" w:uiPriority="32" w:qFormat="1"/>
+    <w:lsdException w:name="Book Title" w:uiPriority="33" w:qFormat="1"/>
+    <w:lsdException w:name="Bibliography" w:semiHidden="1" w:uiPriority="37" w:unhideWhenUsed="1"/>
+    <w:lsdException w:name="TOC Heading" w:semiHidden="1" w:uiPriority="39" w:unhideWhenUsed="1" w:qFormat="1"/>
+    <w:lsdException w:name="Plain Table 1" w:uiPriority="41"/>
+    <w:lsdException w:name="Plain Table 2" w:uiPriority="42"/>
+    <w:lsdException w:name="Plain Table 3" w:uiPriority="43"/>
+    <w:lsdException w:name="Plain Table 4" w:uiPriority="44"/>
+    <w:lsdException w:name="Plain Table 5" w:uiPriority="45"/>
+    <w:lsdException w:name="Grid Table Light" w:uiPriority="40"/>
+    <w:lsdException w:name="Grid Table 1 Light" w:uiPriority="46"/>
+    <w:lsdException w:name="Grid Table 2" w:uiPriority="47"/>
+    <w:lsdException w:name="Grid Table 3" w:uiPriority="48"/>
+    <w:lsdException w:name="Grid Table 4" w:uiPriority="49"/>
+    <w:lsdException w:name="Grid Table 5 Dark" w:uiPriority="50"/>
+    <w:lsdException w:name="Grid Table 6 Colorful" w:uiPriority="51"/>
+    <w:lsdException w:name="Grid Table 7 Colorful" w:uiPriority="52"/>
+    <w:lsdException w:name="Grid Table 1 Light Accent 1" w:uiPriority="46"/>
+    <w:lsdException w:name="Grid Table 2 Accent 1" w:uiPriority="47"/>
+    <w:lsdException w:name="Grid Table 3 Accent 1" w:uiPriority="48"/>
+    <w:lsdException w:name="Grid Table 4 Accent 1" w:uiPriority="49"/>
+    <w:lsdException w:name="Grid Table 5 Dark Accent 1" w:uiPriority="50"/>
+    <w:lsdException w:name="Grid Table 6 Colorful Accent 1" w:uiPriority="51"/>
+    <w:lsdException w:name="Grid Table 7 Colorful Accent 1" w:uiPriority="52"/>
+    <w:lsdException w:name="Grid Table 1 Light Accent 2" w:uiPriority="46"/>
+    <w:lsdException w:name="Grid Table 2 Accent 2" w:uiPriority="47"/>
+    <w:lsdException w:name="Grid Table 3 Accent 2" w:uiPriority="48"/>
+    <w:lsdException w:name="Grid Table 4 Accent 2" w:uiPriority="49"/>
+    <w:lsdException w:name="Grid Table 5 Dark Accent 2" w:uiPriority="50"/>
+    <w:lsdException w:name="Grid Table 6 Colorful Accent 2" w:uiPriority="51"/>
+    <w:lsdException w:name="Grid Table 7 Colorful Accent 2" w:uiPriority="52"/>
+    <w:lsdException w:name="Grid Table 1 Light Accent 3" w:uiPriority="46"/>
+    <w:lsdException w:name="Grid Table 2 Accent 3" w:uiPriority="47"/>
+    <w:lsdException w:name="Grid Table 3 Accent 3" w:uiPriority="48"/>
+    <w:lsdException w:name="Grid Table 4 Accent 3" w:uiPriority="49"/>
+    <w:lsdException w:name="Grid Table 5 Dark Accent 3" w:uiPriority="50"/>
+    <w:lsdException w:name="Grid Table 6 Colorful Accent 3" w:uiPriority="51"/>
+    <w:lsdException w:name="Grid Table 7 Colorful Accent 3" w:uiPriority="52"/>
+    <w:lsdException w:name="Grid Table 1 Light Accent 4" w:uiPriority="46"/>
+    <w:lsdException w:name="Grid Table 2 Accent 4" w:uiPriority="47"/>
+    <w:lsdException w:name="Grid Table 3 Accent 4" w:uiPriority="48"/>
+    <w:lsdException w:name="Grid Table 4 Accent 4" w:uiPriority="49"/>
+    <w:lsdException w:name="Grid Table 5 Dark Accent 4" w:uiPriority="50"/>
+    <w:lsdException w:name="Grid Table 6 Colorful Accent 4" w:uiPriority="51"/>
+    <w:lsdException w:name="Grid Table 7 Colorful Accent 4" w:uiPriority="52"/>
+    <w:lsdException w:name="Grid Table 1 Light Accent 5" w:uiPriority="46"/>
+    <w:lsdException w:name="Grid Table 2 Accent 5" w:uiPriority="47"/>
+    <w:lsdException w:name="Grid Table 3 Accent 5" w:uiPriority="48"/>
+    <w:lsdException w:name="Grid Table 4 Accent 5" w:uiPriority="49"/>
+    <w:lsdException w:name="Grid Table 5 Dark Accent 5" w:uiPriority="50"/>
+    <w:lsdException w:name="Grid Table 6 Colorful Accent 5" w:uiPriority="51"/>
+    <w:lsdException w:name="Grid Table 7 Colorful Accent 5" w:uiPriority="52"/>
+    <w:lsdException w:name="Grid Table 1 Light Accent 6" w:uiPriority="46"/>
+    <w:lsdException w:name="Grid Table 2 Accent 6" w:uiPriority="47"/>
+    <w:lsdException w:name="Grid Table 3 Accent 6" w:uiPriority="48"/>
+    <w:lsdException w:name="Grid Table 4 Accent 6" w:uiPriority="49"/>
+    <w:lsdException w:name="Grid Table 5 Dark Accent 6" w:uiPriority="50"/>
+    <w:lsdException w:name="Grid Table 6 Colorful Accent 6" w:uiPriority="51"/>
+    <w:lsdException w:name="Grid Table 7 Colorful Accent 6" w:uiPriority="52"/>
+    <w:lsdException w:name="List Table 1 Light" w:uiPriority="46"/>
+    <w:lsdException w:name="List Table 2" w:uiPriority="47"/>
+    <w:lsdException w:name="List Table 3" w:uiPriority="48"/>
+    <w:lsdException w:name="List Table 4" w:uiPriority="49"/>
+    <w:lsdException w:name="List Table 5 Dark" w:uiPriority="50"/>
+    <w:lsdException w:name="List Table 6 Colorful" w:uiPriority="51"/>
+    <w:lsdException w:name="List Table 7 Colorful" w:uiPriority="52"/>
+    <w:lsdException w:name="List Table 1 Light Accent 1" w:uiPriority="46"/>
+    <w:lsdException w:name="List Table 2 Accent 1" w:uiPriority="47"/>
+    <w:lsdException w:name="List Table 3 Accent 1" w:uiPriority="48"/>
+    <w:lsdException w:name="List Table 4 Accent 1" w:uiPriority="49"/>
+    <w:lsdException w:name="List Table 5 Dark Accent 1" w:uiPriority="50"/>
+    <w:lsdException w:name="List Table 6 Colorful Accent 1" w:uiPriority="51"/>
+    <w:lsdException w:name="List Table 7 Colorful Accent 1" w:uiPriority="52"/>
+    <w:lsdException w:name="List Table 1 Light Accent 2" w:uiPriority="46"/>
+    <w:lsdException w:name="List Table 2 Accent 2" w:uiPriority="47"/>
+    <w:lsdException w:name="List Table 3 Accent 2" w:uiPriority="48"/>
+    <w:lsdException w:name="List Table 4 Accent 2" w:uiPriority="49"/>
+    <w:lsdException w:name="List Table 5 Dark Accent 2" w:uiPriority="50"/>
+    <w:lsdException w:name="List Table 6 Colorful Accent 2" w:uiPriority="51"/>
+    <w:lsdException w:name="List Table 7 Colorful Accent 2" w:uiPriority="52"/>
+    <w:lsdException w:name="List Table 1 Light Accent 3" w:uiPriority="46"/>
+    <w:lsdException w:name="List Table 2 Accent 3" w:uiPriority="47"/>
+    <w:lsdException w:name="List Table 3 Accent 3" w:uiPriority="48"/>
+    <w:lsdException w:name="List Table 4 Accent 3" w:uiPriority="49"/>
+    <w:lsdException w:name="List Table 5 Dark Accent 3" w:uiPriority="50"/>
+    <w:lsdException w:name="List Table 6 Colorful Accent 3" w:uiPriority="51"/>
+    <w:lsdException w:name="List Table 7 Colorful Accent 3" w:uiPriority="52"/>
+    <w:lsdException w:name="List Table 1 Light Accent 4" w:uiPriority="46"/>
+    <w:lsdException w:name="List Table 2 Accent 4" w:uiPriority="47"/>
+    <w:lsdException w:name="List Table 3 Accent 4" w:uiPriority="48"/>
+    <w:lsdException w:name="List Table 4 Accent 4" w:uiPriority="49"/>
+    <w:lsdException w:name="List Table 5 Dark Accent 4" w:uiPriority="50"/>
+    <w:lsdException w:name="List Table 6 Colorful Accent 4" w:uiPriority="51"/>
+    <w:lsdException w:name="List Table 7 Colorful Accent 4" w:uiPriority="52"/>
+    <w:lsdException w:name="List Table 1 Light Accent 5" w:uiPriority="46"/>
+    <w:lsdException w:name="List Table 2 Accent 5" w:uiPriority="47"/>
+    <w:lsdException w:name="List Table 3 Accent 5" w:uiPriority="48"/>
+    <w:lsdException w:name="List Table 4 Accent 5" w:uiPriority="49"/>
+    <w:lsdException w:name="List Table 5 Dark Accent 5" w:uiPriority="50"/>
+    <w:lsdException w:name="List Table 6 Colorful Accent 5" w:uiPriority="51"/>
+    <w:lsdException w:name="List Table 7 Colorful Accent 5" w:uiPriority="52"/>
+    <w:lsdException w:name="List Table 1 Light Accent 6" w:uiPriority="46"/>
+    <w:lsdException w:name="List Table 2 Accent 6" w:uiPriority="47"/>
+    <w:lsdException w:name="List Table 3 Accent 6" w:uiPriority="48"/>
+    <w:lsdException w:name="List Table 4 Accent 6" w:uiPriority="49"/>
+    <w:lsdException w:name="List Table 5 Dark Accent 6" w:uiPriority="50"/>
+    <w:lsdException w:name="List Table 6 Colorful Accent 6" w:uiPriority="51"/>
+    <w:lsdException w:name="List Table 7 Colorful Accent 6" w:uiPriority="52"/>
+    <w:lsdException w:name="Mention" w:semiHidden="1" w:unhideWhenUsed="1"/>
+    <w:lsdException w:name="Smart Hyperlink" w:semiHidden="1" w:unhideWhenUsed="1"/>
+    <w:lsdException w:name="Hashtag" w:semiHidden="1" w:unhideWhenUsed="1"/>
+    <w:lsdException w:name="Unresolved Mention" w:semiHidden="1" w:unhideWhenUsed="1"/>
+    <w:lsdException w:name="Smart Link" w:semiHidden="1" w:unhideWhenUsed="1"/>
+    <w:lsdException w:name="Smart Link Error" w:semiHidden="1" w:unhideWhenUsed="1"/>
   </w:latentStyles>
   <w:style w:type="paragraph" w:default="1" w:styleId="Normal">
     <w:name w:val="Normal"/>
@@ -47430,7 +47356,7 @@
 </file>
 
 <file path=word/glossary/document.xml><?xml version="1.0" encoding="utf-8"?>
-<w:glossaryDocument xmlns:wpc="http://schemas.microsoft.com/office/word/2010/wordprocessingCanvas" xmlns:mc="http://schemas.openxmlformats.org/markup-compatibility/2006" xmlns:o="urn:schemas-microsoft-com:office:office" xmlns:r="http://schemas.openxmlformats.org/officeDocument/2006/relationships" xmlns:m="http://schemas.openxmlformats.org/officeDocument/2006/math" xmlns:v="urn:schemas-microsoft-com:vml" xmlns:wp14="http://schemas.microsoft.com/office/word/2010/wordprocessingDrawing" xmlns:wp="http://schemas.openxmlformats.org/drawingml/2006/wordprocessingDrawing" xmlns:w10="urn:schemas-microsoft-com:office:word" xmlns:w="http://schemas.openxmlformats.org/wordprocessingml/2006/main" xmlns:w14="http://schemas.microsoft.com/office/word/2010/wordml" xmlns:wpg="http://schemas.microsoft.com/office/word/2010/wordprocessingGroup" xmlns:wpi="http://schemas.microsoft.com/office/word/2010/wordprocessingInk" xmlns:wne="http://schemas.microsoft.com/office/word/2006/wordml" xmlns:wps="http://schemas.microsoft.com/office/word/2010/wordprocessingShape" mc:Ignorable="w14 wp14">
+<w:glossaryDocument xmlns:wpc="http://schemas.microsoft.com/office/word/2010/wordprocessingCanvas" xmlns:cx="http://schemas.microsoft.com/office/drawing/2014/chartex" xmlns:cx1="http://schemas.microsoft.com/office/drawing/2015/9/8/chartex" xmlns:cx2="http://schemas.microsoft.com/office/drawing/2015/10/21/chartex" xmlns:cx3="http://schemas.microsoft.com/office/drawing/2016/5/9/chartex" xmlns:cx4="http://schemas.microsoft.com/office/drawing/2016/5/10/chartex" xmlns:cx5="http://schemas.microsoft.com/office/drawing/2016/5/11/chartex" xmlns:cx6="http://schemas.microsoft.com/office/drawing/2016/5/12/chartex" xmlns:cx7="http://schemas.microsoft.com/office/drawing/2016/5/13/chartex" xmlns:cx8="http://schemas.microsoft.com/office/drawing/2016/5/14/chartex" xmlns:mc="http://schemas.openxmlformats.org/markup-compatibility/2006" xmlns:aink="http://schemas.microsoft.com/office/drawing/2016/ink" xmlns:am3d="http://schemas.microsoft.com/office/drawing/2017/model3d" xmlns:o="urn:schemas-microsoft-com:office:office" xmlns:r="http://schemas.openxmlformats.org/officeDocument/2006/relationships" xmlns:m="http://schemas.openxmlformats.org/officeDocument/2006/math" xmlns:v="urn:schemas-microsoft-com:vml" xmlns:wp14="http://schemas.microsoft.com/office/word/2010/wordprocessingDrawing" xmlns:wp="http://schemas.openxmlformats.org/drawingml/2006/wordprocessingDrawing" xmlns:w10="urn:schemas-microsoft-com:office:word" xmlns:w="http://schemas.openxmlformats.org/wordprocessingml/2006/main" xmlns:w14="http://schemas.microsoft.com/office/word/2010/wordml" xmlns:w15="http://schemas.microsoft.com/office/word/2012/wordml" xmlns:w16cid="http://schemas.microsoft.com/office/word/2016/wordml/cid" xmlns:w16se="http://schemas.microsoft.com/office/word/2015/wordml/symex" xmlns:wpg="http://schemas.microsoft.com/office/word/2010/wordprocessingGroup" xmlns:wpi="http://schemas.microsoft.com/office/word/2010/wordprocessingInk" xmlns:wne="http://schemas.microsoft.com/office/word/2006/wordml" xmlns:wps="http://schemas.microsoft.com/office/word/2010/wordprocessingShape" mc:Ignorable="w14 w15 w16se w16cid wp14">
   <w:docParts>
     <w:docPart>
       <w:docPartPr>
@@ -47468,7 +47394,7 @@
 </file>
 
 <file path=word/glossary/fontTable.xml><?xml version="1.0" encoding="utf-8"?>
-<w:fonts xmlns:mc="http://schemas.openxmlformats.org/markup-compatibility/2006" xmlns:r="http://schemas.openxmlformats.org/officeDocument/2006/relationships" xmlns:w="http://schemas.openxmlformats.org/wordprocessingml/2006/main" xmlns:w14="http://schemas.microsoft.com/office/word/2010/wordml" mc:Ignorable="w14">
+<w:fonts xmlns:mc="http://schemas.openxmlformats.org/markup-compatibility/2006" xmlns:r="http://schemas.openxmlformats.org/officeDocument/2006/relationships" xmlns:w="http://schemas.openxmlformats.org/wordprocessingml/2006/main" xmlns:w14="http://schemas.microsoft.com/office/word/2010/wordml" xmlns:w15="http://schemas.microsoft.com/office/word/2012/wordml" xmlns:w16cid="http://schemas.microsoft.com/office/word/2016/wordml/cid" xmlns:w16se="http://schemas.microsoft.com/office/word/2015/wordml/symex" mc:Ignorable="w14 w15 w16se w16cid">
   <w:font w:name="Symbol">
     <w:panose1 w:val="05050102010706020507"/>
     <w:charset w:val="02"/>
@@ -47481,7 +47407,7 @@
     <w:charset w:val="00"/>
     <w:family w:val="roman"/>
     <w:pitch w:val="variable"/>
-    <w:sig w:usb0="E0002EFF" w:usb1="C000785B" w:usb2="00000009" w:usb3="00000000" w:csb0="000001FF" w:csb1="00000000"/>
+    <w:sig w:usb0="E0002AFF" w:usb1="C0007843" w:usb2="00000009" w:usb3="00000000" w:csb0="000001FF" w:csb1="00000000"/>
   </w:font>
   <w:font w:name="Courier New">
     <w:panose1 w:val="02070309020205020404"/>
@@ -47502,15 +47428,14 @@
     <w:charset w:val="00"/>
     <w:family w:val="swiss"/>
     <w:pitch w:val="variable"/>
-    <w:sig w:usb0="E0002AFF" w:usb1="C000247B" w:usb2="00000009" w:usb3="00000000" w:csb0="000001FF" w:csb1="00000000"/>
+    <w:sig w:usb0="E00002FF" w:usb1="4000ACFF" w:usb2="00000001" w:usb3="00000000" w:csb0="0000019F" w:csb1="00000000"/>
   </w:font>
   <w:font w:name="Tahoma">
     <w:panose1 w:val="020B0604030504040204"/>
     <w:charset w:val="00"/>
     <w:family w:val="swiss"/>
-    <w:notTrueType/>
     <w:pitch w:val="variable"/>
-    <w:sig w:usb0="00000003" w:usb1="00000000" w:usb2="00000000" w:usb3="00000000" w:csb0="00000001" w:csb1="00000000"/>
+    <w:sig w:usb0="E1002EFF" w:usb1="C000605B" w:usb2="00000029" w:usb3="00000000" w:csb0="000101FF" w:csb1="00000000"/>
   </w:font>
   <w:font w:name="Arial Rounded MT Bold">
     <w:panose1 w:val="020F0704030504030204"/>
@@ -47524,10 +47449,10 @@
     <w:charset w:val="00"/>
     <w:family w:val="swiss"/>
     <w:pitch w:val="variable"/>
-    <w:sig w:usb0="E0002EFF" w:usb1="C000785B" w:usb2="00000009" w:usb3="00000000" w:csb0="000001FF" w:csb1="00000000"/>
+    <w:sig w:usb0="E0002AFF" w:usb1="C0007843" w:usb2="00000009" w:usb3="00000000" w:csb0="000001FF" w:csb1="00000000"/>
   </w:font>
-  <w:font w:name="SimSun">
-    <w:altName w:val="宋体"/>
+  <w:font w:name="宋体">
+    <w:altName w:val="SimSun"/>
     <w:panose1 w:val="02010600030101010101"/>
     <w:charset w:val="86"/>
     <w:family w:val="auto"/>
@@ -47541,11 +47466,25 @@
     <w:pitch w:val="variable"/>
     <w:sig w:usb0="E00006FF" w:usb1="420024FF" w:usb2="02000000" w:usb3="00000000" w:csb0="0000019F" w:csb1="00000000"/>
   </w:font>
+  <w:font w:name="DengXian">
+    <w:altName w:val="等线"/>
+    <w:panose1 w:val="02010600030101010101"/>
+    <w:charset w:val="86"/>
+    <w:family w:val="auto"/>
+    <w:pitch w:val="variable"/>
+    <w:sig w:usb0="A00002BF" w:usb1="38CF7CFA" w:usb2="00000016" w:usb3="00000000" w:csb0="0004000F" w:csb1="00000000"/>
+  </w:font>
+  <w:font w:name="DengXian Light">
+    <w:charset w:val="86"/>
+    <w:family w:val="auto"/>
+    <w:pitch w:val="variable"/>
+    <w:sig w:usb0="A00002BF" w:usb1="38CF7CFA" w:usb2="00000016" w:usb3="00000000" w:csb0="0004000F" w:csb1="00000000"/>
+  </w:font>
 </w:fonts>
 </file>
 
 <file path=word/glossary/settings.xml><?xml version="1.0" encoding="utf-8"?>
-<w:settings xmlns:mc="http://schemas.openxmlformats.org/markup-compatibility/2006" xmlns:o="urn:schemas-microsoft-com:office:office" xmlns:r="http://schemas.openxmlformats.org/officeDocument/2006/relationships" xmlns:m="http://schemas.openxmlformats.org/officeDocument/2006/math" xmlns:v="urn:schemas-microsoft-com:vml" xmlns:w10="urn:schemas-microsoft-com:office:word" xmlns:w="http://schemas.openxmlformats.org/wordprocessingml/2006/main" xmlns:w14="http://schemas.microsoft.com/office/word/2010/wordml" xmlns:sl="http://schemas.openxmlformats.org/schemaLibrary/2006/main" mc:Ignorable="w14">
+<w:settings xmlns:mc="http://schemas.openxmlformats.org/markup-compatibility/2006" xmlns:o="urn:schemas-microsoft-com:office:office" xmlns:r="http://schemas.openxmlformats.org/officeDocument/2006/relationships" xmlns:m="http://schemas.openxmlformats.org/officeDocument/2006/math" xmlns:v="urn:schemas-microsoft-com:vml" xmlns:w10="urn:schemas-microsoft-com:office:word" xmlns:w="http://schemas.openxmlformats.org/wordprocessingml/2006/main" xmlns:w14="http://schemas.microsoft.com/office/word/2010/wordml" xmlns:w15="http://schemas.microsoft.com/office/word/2012/wordml" xmlns:w16cid="http://schemas.microsoft.com/office/word/2016/wordml/cid" xmlns:w16se="http://schemas.microsoft.com/office/word/2015/wordml/symex" xmlns:sl="http://schemas.openxmlformats.org/schemaLibrary/2006/main" mc:Ignorable="w14 w15 w16se w16cid">
   <w:view w:val="normal"/>
   <w:defaultTabStop w:val="720"/>
   <w:characterSpacingControl w:val="doNotCompress"/>
@@ -47555,9 +47494,11 @@
     <w:compatSetting w:name="overrideTableStyleFontSizeAndJustification" w:uri="http://schemas.microsoft.com/office/word" w:val="1"/>
     <w:compatSetting w:name="enableOpenTypeFeatures" w:uri="http://schemas.microsoft.com/office/word" w:val="1"/>
     <w:compatSetting w:name="doNotFlipMirrorIndents" w:uri="http://schemas.microsoft.com/office/word" w:val="1"/>
+    <w:compatSetting w:name="useWord2013TrackBottomHyphenation" w:uri="http://schemas.microsoft.com/office/word" w:val="1"/>
   </w:compat>
   <w:rsids>
     <w:rsidRoot w:val="009374D9"/>
+    <w:rsid w:val="003E5ECF"/>
     <w:rsid w:val="004D089C"/>
     <w:rsid w:val="00535E4B"/>
     <w:rsid w:val="009374D9"/>
@@ -47584,7 +47525,7 @@
 </file>
 
 <file path=word/glossary/styles.xml><?xml version="1.0" encoding="utf-8"?>
-<w:styles xmlns:mc="http://schemas.openxmlformats.org/markup-compatibility/2006" xmlns:r="http://schemas.openxmlformats.org/officeDocument/2006/relationships" xmlns:w="http://schemas.openxmlformats.org/wordprocessingml/2006/main" xmlns:w14="http://schemas.microsoft.com/office/word/2010/wordml" mc:Ignorable="w14">
+<w:styles xmlns:mc="http://schemas.openxmlformats.org/markup-compatibility/2006" xmlns:r="http://schemas.openxmlformats.org/officeDocument/2006/relationships" xmlns:w="http://schemas.openxmlformats.org/wordprocessingml/2006/main" xmlns:w14="http://schemas.microsoft.com/office/word/2010/wordml" xmlns:w15="http://schemas.microsoft.com/office/word/2012/wordml" xmlns:w16cid="http://schemas.microsoft.com/office/word/2016/wordml/cid" xmlns:w16se="http://schemas.microsoft.com/office/word/2015/wordml/symex" mc:Ignorable="w14 w15 w16se w16cid">
   <w:docDefaults>
     <w:rPrDefault>
       <w:rPr>
@@ -47600,346 +47541,384 @@
       </w:pPr>
     </w:pPrDefault>
   </w:docDefaults>
-  <w:latentStyles w:defLockedState="0" w:defUIPriority="99" w:defSemiHidden="1" w:defUnhideWhenUsed="1" w:defQFormat="0" w:count="267">
-    <w:lsdException w:name="Normal" w:semiHidden="0" w:uiPriority="0" w:unhideWhenUsed="0" w:qFormat="1"/>
-    <w:lsdException w:name="heading 1" w:semiHidden="0" w:uiPriority="9" w:unhideWhenUsed="0" w:qFormat="1"/>
-    <w:lsdException w:name="heading 2" w:uiPriority="9" w:qFormat="1"/>
-    <w:lsdException w:name="heading 3" w:uiPriority="9" w:qFormat="1"/>
-    <w:lsdException w:name="heading 4" w:uiPriority="9" w:qFormat="1"/>
-    <w:lsdException w:name="heading 5" w:uiPriority="9" w:qFormat="1"/>
-    <w:lsdException w:name="heading 6" w:uiPriority="9" w:qFormat="1"/>
-    <w:lsdException w:name="heading 7" w:uiPriority="9" w:qFormat="1"/>
-    <w:lsdException w:name="heading 8" w:uiPriority="9" w:qFormat="1"/>
-    <w:lsdException w:name="heading 9" w:uiPriority="9" w:qFormat="1"/>
-    <w:lsdException w:name="toc 1" w:uiPriority="39"/>
-    <w:lsdException w:name="toc 2" w:uiPriority="39"/>
-    <w:lsdException w:name="toc 3" w:uiPriority="39"/>
-    <w:lsdException w:name="toc 4" w:uiPriority="39"/>
-    <w:lsdException w:name="toc 5" w:uiPriority="39"/>
-    <w:lsdException w:name="toc 6" w:uiPriority="39"/>
-    <w:lsdException w:name="toc 7" w:uiPriority="39"/>
-    <w:lsdException w:name="toc 8" w:uiPriority="39"/>
-    <w:lsdException w:name="toc 9" w:uiPriority="39"/>
-    <w:lsdException w:name="caption" w:uiPriority="35" w:qFormat="1"/>
-    <w:lsdException w:name="Title" w:semiHidden="0" w:uiPriority="10" w:unhideWhenUsed="0" w:qFormat="1"/>
-    <w:lsdException w:name="Default Paragraph Font" w:uiPriority="1"/>
-    <w:lsdException w:name="Subtitle" w:semiHidden="0" w:uiPriority="11" w:unhideWhenUsed="0" w:qFormat="1"/>
-    <w:lsdException w:name="Strong" w:semiHidden="0" w:uiPriority="22" w:unhideWhenUsed="0" w:qFormat="1"/>
-    <w:lsdException w:name="Emphasis" w:semiHidden="0" w:uiPriority="20" w:unhideWhenUsed="0" w:qFormat="1"/>
-    <w:lsdException w:name="Table Grid" w:semiHidden="0" w:uiPriority="59" w:unhideWhenUsed="0"/>
-    <w:lsdException w:name="Placeholder Text" w:unhideWhenUsed="0"/>
-    <w:lsdException w:name="No Spacing" w:semiHidden="0" w:uiPriority="1" w:unhideWhenUsed="0" w:qFormat="1"/>
-    <w:lsdException w:name="Light Shading" w:semiHidden="0" w:uiPriority="60" w:unhideWhenUsed="0"/>
-    <w:lsdException w:name="Light List" w:semiHidden="0" w:uiPriority="61" w:unhideWhenUsed="0"/>
-    <w:lsdException w:name="Light Grid" w:semiHidden="0" w:uiPriority="62" w:unhideWhenUsed="0"/>
-    <w:lsdException w:name="Medium Shading 1" w:semiHidden="0" w:uiPriority="63" w:unhideWhenUsed="0"/>
-    <w:lsdException w:name="Medium Shading 2" w:semiHidden="0" w:uiPriority="64" w:unhideWhenUsed="0"/>
-    <w:lsdException w:name="Medium List 1" w:semiHidden="0" w:uiPriority="65" w:unhideWhenUsed="0"/>
-    <w:lsdException w:name="Medium List 2" w:semiHidden="0" w:uiPriority="66" w:unhideWhenUsed="0"/>
-    <w:lsdException w:name="Medium Grid 1" w:semiHidden="0" w:uiPriority="67" w:unhideWhenUsed="0"/>
-    <w:lsdException w:name="Medium Grid 2" w:semiHidden="0" w:uiPriority="68" w:unhideWhenUsed="0"/>
-    <w:lsdException w:name="Medium Grid 3" w:semiHidden="0" w:uiPriority="69" w:unhideWhenUsed="0"/>
-    <w:lsdException w:name="Dark List" w:semiHidden="0" w:uiPriority="70" w:unhideWhenUsed="0"/>
-    <w:lsdException w:name="Colorful Shading" w:semiHidden="0" w:uiPriority="71" w:unhideWhenUsed="0"/>
-    <w:lsdException w:name="Colorful List" w:semiHidden="0" w:uiPriority="72" w:unhideWhenUsed="0"/>
-    <w:lsdException w:name="Colorful Grid" w:semiHidden="0" w:uiPriority="73" w:unhideWhenUsed="0"/>
-    <w:lsdException w:name="Light Shading Accent 1" w:semiHidden="0" w:uiPriority="60" w:unhideWhenUsed="0"/>
-    <w:lsdException w:name="Light List Accent 1" w:semiHidden="0" w:uiPriority="61" w:unhideWhenUsed="0"/>
-    <w:lsdException w:name="Light Grid Accent 1" w:semiHidden="0" w:uiPriority="62" w:unhideWhenUsed="0"/>
-    <w:lsdException w:name="Medium Shading 1 Accent 1" w:semiHidden="0" w:uiPriority="63" w:unhideWhenUsed="0"/>
-    <w:lsdException w:name="Medium Shading 2 Accent 1" w:semiHidden="0" w:uiPriority="64" w:unhideWhenUsed="0"/>
-    <w:lsdException w:name="Medium List 1 Accent 1" w:semiHidden="0" w:uiPriority="65" w:unhideWhenUsed="0"/>
-    <w:lsdException w:name="Revision" w:unhideWhenUsed="0"/>
-    <w:lsdException w:name="List Paragraph" w:semiHidden="0" w:uiPriority="34" w:unhideWhenUsed="0" w:qFormat="1"/>
-    <w:lsdException w:name="Quote" w:semiHidden="0" w:uiPriority="29" w:unhideWhenUsed="0" w:qFormat="1"/>
-    <w:lsdException w:name="Intense Quote" w:semiHidden="0" w:uiPriority="30" w:unhideWhenUsed="0" w:qFormat="1"/>
-    <w:lsdException w:name="Medium List 2 Accent 1" w:semiHidden="0" w:uiPriority="66" w:unhideWhenUsed="0"/>
-    <w:lsdException w:name="Medium Grid 1 Accent 1" w:semiHidden="0" w:uiPriority="67" w:unhideWhenUsed="0"/>
-    <w:lsdException w:name="Medium Grid 2 Accent 1" w:semiHidden="0" w:uiPriority="68" w:unhideWhenUsed="0"/>
-    <w:lsdException w:name="Medium Grid 3 Accent 1" w:semiHidden="0" w:uiPriority="69" w:unhideWhenUsed="0"/>
-    <w:lsdException w:name="Dark List Accent 1" w:semiHidden="0" w:uiPriority="70" w:unhideWhenUsed="0"/>
-    <w:lsdException w:name="Colorful Shading Accent 1" w:semiHidden="0" w:uiPriority="71" w:unhideWhenUsed="0"/>
-    <w:lsdException w:name="Colorful List Accent 1" w:semiHidden="0" w:uiPriority="72" w:unhideWhenUsed="0"/>
-    <w:lsdException w:name="Colorful Grid Accent 1" w:semiHidden="0" w:uiPriority="73" w:unhideWhenUsed="0"/>
-    <w:lsdException w:name="Light Shading Accent 2" w:semiHidden="0" w:uiPriority="60" w:unhideWhenUsed="0"/>
-    <w:lsdException w:name="Light List Accent 2" w:semiHidden="0" w:uiPriority="61" w:unhideWhenUsed="0"/>
-    <w:lsdException w:name="Light Grid Accent 2" w:semiHidden="0" w:uiPriority="62" w:unhideWhenUsed="0"/>
-    <w:lsdException w:name="Medium Shading 1 Accent 2" w:semiHidden="0" w:uiPriority="63" w:unhideWhenUsed="0"/>
-    <w:lsdException w:name="Medium Shading 2 Accent 2" w:semiHidden="0" w:uiPriority="64" w:unhideWhenUsed="0"/>
-    <w:lsdException w:name="Medium List 1 Accent 2" w:semiHidden="0" w:uiPriority="65" w:unhideWhenUsed="0"/>
-    <w:lsdException w:name="Medium List 2 Accent 2" w:semiHidden="0" w:uiPriority="66" w:unhideWhenUsed="0"/>
-    <w:lsdException w:name="Medium Grid 1 Accent 2" w:semiHidden="0" w:uiPriority="67" w:unhideWhenUsed="0"/>
-    <w:lsdException w:name="Medium Grid 2 Accent 2" w:semiHidden="0" w:uiPriority="68" w:unhideWhenUsed="0"/>
-    <w:lsdException w:name="Medium Grid 3 Accent 2" w:semiHidden="0" w:uiPriority="69" w:unhideWhenUsed="0"/>
-    <w:lsdException w:name="Dark List Accent 2" w:semiHidden="0" w:uiPriority="70" w:unhideWhenUsed="0"/>
-    <w:lsdException w:name="Colorful Shading Accent 2" w:semiHidden="0" w:uiPriority="71" w:unhideWhenUsed="0"/>
-    <w:lsdException w:name="Colorful List Accent 2" w:semiHidden="0" w:uiPriority="72" w:unhideWhenUsed="0"/>
-    <w:lsdException w:name="Colorful Grid Accent 2" w:semiHidden="0" w:uiPriority="73" w:unhideWhenUsed="0"/>
-    <w:lsdException w:name="Light Shading Accent 3" w:semiHidden="0" w:uiPriority="60" w:unhideWhenUsed="0"/>
-    <w:lsdException w:name="Light List Accent 3" w:semiHidden="0" w:uiPriority="61" w:unhideWhenUsed="0"/>
-    <w:lsdException w:name="Light Grid Accent 3" w:semiHidden="0" w:uiPriority="62" w:unhideWhenUsed="0"/>
-    <w:lsdException w:name="Medium Shading 1 Accent 3" w:semiHidden="0" w:uiPriority="63" w:unhideWhenUsed="0"/>
-    <w:lsdException w:name="Medium Shading 2 Accent 3" w:semiHidden="0" w:uiPriority="64" w:unhideWhenUsed="0"/>
-    <w:lsdException w:name="Medium List 1 Accent 3" w:semiHidden="0" w:uiPriority="65" w:unhideWhenUsed="0"/>
-    <w:lsdException w:name="Medium List 2 Accent 3" w:semiHidden="0" w:uiPriority="66" w:unhideWhenUsed="0"/>
-    <w:lsdException w:name="Medium Grid 1 Accent 3" w:semiHidden="0" w:uiPriority="67" w:unhideWhenUsed="0"/>
-    <w:lsdException w:name="Medium Grid 2 Accent 3" w:semiHidden="0" w:uiPriority="68" w:unhideWhenUsed="0"/>
-    <w:lsdException w:name="Medium Grid 3 Accent 3" w:semiHidden="0" w:uiPriority="69" w:unhideWhenUsed="0"/>
-    <w:lsdException w:name="Dark List Accent 3" w:semiHidden="0" w:uiPriority="70" w:unhideWhenUsed="0"/>
-    <w:lsdException w:name="Colorful Shading Accent 3" w:semiHidden="0" w:uiPriority="71" w:unhideWhenUsed="0"/>
-    <w:lsdException w:name="Colorful List Accent 3" w:semiHidden="0" w:uiPriority="72" w:unhideWhenUsed="0"/>
-    <w:lsdException w:name="Colorful Grid Accent 3" w:semiHidden="0" w:uiPriority="73" w:unhideWhenUsed="0"/>
-    <w:lsdException w:name="Light Shading Accent 4" w:semiHidden="0" w:uiPriority="60" w:unhideWhenUsed="0"/>
-    <w:lsdException w:name="Light List Accent 4" w:semiHidden="0" w:uiPriority="61" w:unhideWhenUsed="0"/>
-    <w:lsdException w:name="Light Grid Accent 4" w:semiHidden="0" w:uiPriority="62" w:unhideWhenUsed="0"/>
-    <w:lsdException w:name="Medium Shading 1 Accent 4" w:semiHidden="0" w:uiPriority="63" w:unhideWhenUsed="0"/>
-    <w:lsdException w:name="Medium Shading 2 Accent 4" w:semiHidden="0" w:uiPriority="64" w:unhideWhenUsed="0"/>
-    <w:lsdException w:name="Medium List 1 Accent 4" w:semiHidden="0" w:uiPriority="65" w:unhideWhenUsed="0"/>
-    <w:lsdException w:name="Medium List 2 Accent 4" w:semiHidden="0" w:uiPriority="66" w:unhideWhenUsed="0"/>
-    <w:lsdException w:name="Medium Grid 1 Accent 4" w:semiHidden="0" w:uiPriority="67" w:unhideWhenUsed="0"/>
-    <w:lsdException w:name="Medium Grid 2 Accent 4" w:semiHidden="0" w:uiPriority="68" w:unhideWhenUsed="0"/>
-    <w:lsdException w:name="Medium Grid 3 Accent 4" w:semiHidden="0" w:uiPriority="69" w:unhideWhenUsed="0"/>
-    <w:lsdException w:name="Dark List Accent 4" w:semiHidden="0" w:uiPriority="70" w:unhideWhenUsed="0"/>
-    <w:lsdException w:name="Colorful Shading Accent 4" w:semiHidden="0" w:uiPriority="71" w:unhideWhenUsed="0"/>
-    <w:lsdException w:name="Colorful List Accent 4" w:semiHidden="0" w:uiPriority="72" w:unhideWhenUsed="0"/>
-    <w:lsdException w:name="Colorful Grid Accent 4" w:semiHidden="0" w:uiPriority="73" w:unhideWhenUsed="0"/>
-    <w:lsdException w:name="Light Shading Accent 5" w:semiHidden="0" w:uiPriority="60" w:unhideWhenUsed="0"/>
-    <w:lsdException w:name="Light List Accent 5" w:semiHidden="0" w:uiPriority="61" w:unhideWhenUsed="0"/>
-    <w:lsdException w:name="Light Grid Accent 5" w:semiHidden="0" w:uiPriority="62" w:unhideWhenUsed="0"/>
-    <w:lsdException w:name="Medium Shading 1 Accent 5" w:semiHidden="0" w:uiPriority="63" w:unhideWhenUsed="0"/>
-    <w:lsdException w:name="Medium Shading 2 Accent 5" w:semiHidden="0" w:uiPriority="64" w:unhideWhenUsed="0"/>
-    <w:lsdException w:name="Medium List 1 Accent 5" w:semiHidden="0" w:uiPriority="65" w:unhideWhenUsed="0"/>
-    <w:lsdException w:name="Medium List 2 Accent 5" w:semiHidden="0" w:uiPriority="66" w:unhideWhenUsed="0"/>
-    <w:lsdException w:name="Medium Grid 1 Accent 5" w:semiHidden="0" w:uiPriority="67" w:unhideWhenUsed="0"/>
-    <w:lsdException w:name="Medium Grid 2 Accent 5" w:semiHidden="0" w:uiPriority="68" w:unhideWhenUsed="0"/>
-    <w:lsdException w:name="Medium Grid 3 Accent 5" w:semiHidden="0" w:uiPriority="69" w:unhideWhenUsed="0"/>
-    <w:lsdException w:name="Dark List Accent 5" w:semiHidden="0" w:uiPriority="70" w:unhideWhenUsed="0"/>
-    <w:lsdException w:name="Colorful Shading Accent 5" w:semiHidden="0" w:uiPriority="71" w:unhideWhenUsed="0"/>
-    <w:lsdException w:name="Colorful List Accent 5" w:semiHidden="0" w:uiPriority="72" w:unhideWhenUsed="0"/>
-    <w:lsdException w:name="Colorful Grid Accent 5" w:semiHidden="0" w:uiPriority="73" w:unhideWhenUsed="0"/>
-    <w:lsdException w:name="Light Shading Accent 6" w:semiHidden="0" w:uiPriority="60" w:unhideWhenUsed="0"/>
-    <w:lsdException w:name="Light List Accent 6" w:semiHidden="0" w:uiPriority="61" w:unhideWhenUsed="0"/>
-    <w:lsdException w:name="Light Grid Accent 6" w:semiHidden="0" w:uiPriority="62" w:unhideWhenUsed="0"/>
-    <w:lsdException w:name="Medium Shading 1 Accent 6" w:semiHidden="0" w:uiPriority="63" w:unhideWhenUsed="0"/>
-    <w:lsdException w:name="Medium Shading 2 Accent 6" w:semiHidden="0" w:uiPriority="64" w:unhideWhenUsed="0"/>
-    <w:lsdException w:name="Medium List 1 Accent 6" w:semiHidden="0" w:uiPriority="65" w:unhideWhenUsed="0"/>
-    <w:lsdException w:name="Medium List 2 Accent 6" w:semiHidden="0" w:uiPriority="66" w:unhideWhenUsed="0"/>
-    <w:lsdException w:name="Medium Grid 1 Accent 6" w:semiHidden="0" w:uiPriority="67" w:unhideWhenUsed="0"/>
-    <w:lsdException w:name="Medium Grid 2 Accent 6" w:semiHidden="0" w:uiPriority="68" w:unhideWhenUsed="0"/>
-    <w:lsdException w:name="Medium Grid 3 Accent 6" w:semiHidden="0" w:uiPriority="69" w:unhideWhenUsed="0"/>
-    <w:lsdException w:name="Dark List Accent 6" w:semiHidden="0" w:uiPriority="70" w:unhideWhenUsed="0"/>
-    <w:lsdException w:name="Colorful Shading Accent 6" w:semiHidden="0" w:uiPriority="71" w:unhideWhenUsed="0"/>
-    <w:lsdException w:name="Colorful List Accent 6" w:semiHidden="0" w:uiPriority="72" w:unhideWhenUsed="0"/>
-    <w:lsdException w:name="Colorful Grid Accent 6" w:semiHidden="0" w:uiPriority="73" w:unhideWhenUsed="0"/>
-    <w:lsdException w:name="Subtle Emphasis" w:semiHidden="0" w:uiPriority="19" w:unhideWhenUsed="0" w:qFormat="1"/>
-    <w:lsdException w:name="Intense Emphasis" w:semiHidden="0" w:uiPriority="21" w:unhideWhenUsed="0" w:qFormat="1"/>
-    <w:lsdException w:name="Subtle Reference" w:semiHidden="0" w:uiPriority="31" w:unhideWhenUsed="0" w:qFormat="1"/>
-    <w:lsdException w:name="Intense Reference" w:semiHidden="0" w:uiPriority="32" w:unhideWhenUsed="0" w:qFormat="1"/>
-    <w:lsdException w:name="Book Title" w:semiHidden="0" w:uiPriority="33" w:unhideWhenUsed="0" w:qFormat="1"/>
-    <w:lsdException w:name="Bibliography" w:uiPriority="37"/>
-    <w:lsdException w:name="TOC Heading" w:uiPriority="39" w:qFormat="1"/>
-  </w:latentStyles>
-  <w:style w:type="paragraph" w:default="1" w:styleId="Normal">
-    <w:name w:val="Normal"/>
-    <w:qFormat/>
-  </w:style>
-  <w:style w:type="character" w:default="1" w:styleId="DefaultParagraphFont">
-    <w:name w:val="Default Paragraph Font"/>
-    <w:uiPriority w:val="1"/>
-    <w:semiHidden/>
-    <w:unhideWhenUsed/>
-  </w:style>
-  <w:style w:type="table" w:default="1" w:styleId="TableNormal">
-    <w:name w:val="Normal Table"/>
-    <w:uiPriority w:val="99"/>
-    <w:semiHidden/>
-    <w:unhideWhenUsed/>
-    <w:tblPr>
-      <w:tblInd w:w="0" w:type="dxa"/>
-      <w:tblCellMar>
-        <w:top w:w="0" w:type="dxa"/>
-        <w:left w:w="108" w:type="dxa"/>
-        <w:bottom w:w="0" w:type="dxa"/>
-        <w:right w:w="108" w:type="dxa"/>
-      </w:tblCellMar>
-    </w:tblPr>
-  </w:style>
-  <w:style w:type="numbering" w:default="1" w:styleId="NoList">
-    <w:name w:val="No List"/>
-    <w:uiPriority w:val="99"/>
-    <w:semiHidden/>
-    <w:unhideWhenUsed/>
-  </w:style>
-  <w:style w:type="paragraph" w:customStyle="1" w:styleId="21E125DF646F405A9992B1D8B035349F">
-    <w:name w:val="21E125DF646F405A9992B1D8B035349F"/>
-    <w:rsid w:val="009374D9"/>
-  </w:style>
-  <w:style w:type="paragraph" w:customStyle="1" w:styleId="34DADAB7E1884CC0B2B31071CDD1A5D4">
-    <w:name w:val="34DADAB7E1884CC0B2B31071CDD1A5D4"/>
-    <w:rsid w:val="009374D9"/>
-  </w:style>
-  <w:style w:type="paragraph" w:customStyle="1" w:styleId="FA83E306637D4448B6168002483C115A">
-    <w:name w:val="FA83E306637D4448B6168002483C115A"/>
-    <w:rsid w:val="009374D9"/>
-  </w:style>
-</w:styles>
-</file>
-
-<file path=word/glossary/stylesWithEffects.xml><?xml version="1.0" encoding="utf-8"?>
-<w:styles xmlns:wpc="http://schemas.microsoft.com/office/word/2010/wordprocessingCanvas" xmlns:mc="http://schemas.openxmlformats.org/markup-compatibility/2006" xmlns:o="urn:schemas-microsoft-com:office:office" xmlns:r="http://schemas.openxmlformats.org/officeDocument/2006/relationships" xmlns:m="http://schemas.openxmlformats.org/officeDocument/2006/math" xmlns:v="urn:schemas-microsoft-com:vml" xmlns:wp14="http://schemas.microsoft.com/office/word/2010/wordprocessingDrawing" xmlns:wp="http://schemas.openxmlformats.org/drawingml/2006/wordprocessingDrawing" xmlns:w10="urn:schemas-microsoft-com:office:word" xmlns:w="http://schemas.openxmlformats.org/wordprocessingml/2006/main" xmlns:w14="http://schemas.microsoft.com/office/word/2010/wordml" xmlns:wpg="http://schemas.microsoft.com/office/word/2010/wordprocessingGroup" xmlns:wpi="http://schemas.microsoft.com/office/word/2010/wordprocessingInk" xmlns:wne="http://schemas.microsoft.com/office/word/2006/wordml" xmlns:wps="http://schemas.microsoft.com/office/word/2010/wordprocessingShape" mc:Ignorable="w14 wp14">
-  <w:docDefaults>
-    <w:rPrDefault>
-      <w:rPr>
-        <w:rFonts w:asciiTheme="minorHAnsi" w:eastAsiaTheme="minorEastAsia" w:hAnsiTheme="minorHAnsi" w:cstheme="minorBidi"/>
-        <w:sz w:val="22"/>
-        <w:szCs w:val="22"/>
-        <w:lang w:val="vi-VN" w:eastAsia="zh-CN" w:bidi="ar-SA"/>
-      </w:rPr>
-    </w:rPrDefault>
-    <w:pPrDefault>
-      <w:pPr>
-        <w:spacing w:after="200" w:line="276" w:lineRule="auto"/>
-      </w:pPr>
-    </w:pPrDefault>
-  </w:docDefaults>
-  <w:latentStyles w:defLockedState="0" w:defUIPriority="99" w:defSemiHidden="1" w:defUnhideWhenUsed="1" w:defQFormat="0" w:count="267">
-    <w:lsdException w:name="Normal" w:semiHidden="0" w:uiPriority="0" w:unhideWhenUsed="0" w:qFormat="1"/>
-    <w:lsdException w:name="heading 1" w:semiHidden="0" w:uiPriority="9" w:unhideWhenUsed="0" w:qFormat="1"/>
-    <w:lsdException w:name="heading 2" w:uiPriority="9" w:qFormat="1"/>
-    <w:lsdException w:name="heading 3" w:uiPriority="9" w:qFormat="1"/>
-    <w:lsdException w:name="heading 4" w:uiPriority="9" w:qFormat="1"/>
-    <w:lsdException w:name="heading 5" w:uiPriority="9" w:qFormat="1"/>
-    <w:lsdException w:name="heading 6" w:uiPriority="9" w:qFormat="1"/>
-    <w:lsdException w:name="heading 7" w:uiPriority="9" w:qFormat="1"/>
-    <w:lsdException w:name="heading 8" w:uiPriority="9" w:qFormat="1"/>
-    <w:lsdException w:name="heading 9" w:uiPriority="9" w:qFormat="1"/>
-    <w:lsdException w:name="toc 1" w:uiPriority="39"/>
-    <w:lsdException w:name="toc 2" w:uiPriority="39"/>
-    <w:lsdException w:name="toc 3" w:uiPriority="39"/>
-    <w:lsdException w:name="toc 4" w:uiPriority="39"/>
-    <w:lsdException w:name="toc 5" w:uiPriority="39"/>
-    <w:lsdException w:name="toc 6" w:uiPriority="39"/>
-    <w:lsdException w:name="toc 7" w:uiPriority="39"/>
-    <w:lsdException w:name="toc 8" w:uiPriority="39"/>
-    <w:lsdException w:name="toc 9" w:uiPriority="39"/>
-    <w:lsdException w:name="caption" w:uiPriority="35" w:qFormat="1"/>
-    <w:lsdException w:name="Title" w:semiHidden="0" w:uiPriority="10" w:unhideWhenUsed="0" w:qFormat="1"/>
-    <w:lsdException w:name="Default Paragraph Font" w:uiPriority="1"/>
-    <w:lsdException w:name="Subtitle" w:semiHidden="0" w:uiPriority="11" w:unhideWhenUsed="0" w:qFormat="1"/>
-    <w:lsdException w:name="Strong" w:semiHidden="0" w:uiPriority="22" w:unhideWhenUsed="0" w:qFormat="1"/>
-    <w:lsdException w:name="Emphasis" w:semiHidden="0" w:uiPriority="20" w:unhideWhenUsed="0" w:qFormat="1"/>
-    <w:lsdException w:name="Table Grid" w:semiHidden="0" w:uiPriority="59" w:unhideWhenUsed="0"/>
-    <w:lsdException w:name="Placeholder Text" w:unhideWhenUsed="0"/>
-    <w:lsdException w:name="No Spacing" w:semiHidden="0" w:uiPriority="1" w:unhideWhenUsed="0" w:qFormat="1"/>
-    <w:lsdException w:name="Light Shading" w:semiHidden="0" w:uiPriority="60" w:unhideWhenUsed="0"/>
-    <w:lsdException w:name="Light List" w:semiHidden="0" w:uiPriority="61" w:unhideWhenUsed="0"/>
-    <w:lsdException w:name="Light Grid" w:semiHidden="0" w:uiPriority="62" w:unhideWhenUsed="0"/>
-    <w:lsdException w:name="Medium Shading 1" w:semiHidden="0" w:uiPriority="63" w:unhideWhenUsed="0"/>
-    <w:lsdException w:name="Medium Shading 2" w:semiHidden="0" w:uiPriority="64" w:unhideWhenUsed="0"/>
-    <w:lsdException w:name="Medium List 1" w:semiHidden="0" w:uiPriority="65" w:unhideWhenUsed="0"/>
-    <w:lsdException w:name="Medium List 2" w:semiHidden="0" w:uiPriority="66" w:unhideWhenUsed="0"/>
-    <w:lsdException w:name="Medium Grid 1" w:semiHidden="0" w:uiPriority="67" w:unhideWhenUsed="0"/>
-    <w:lsdException w:name="Medium Grid 2" w:semiHidden="0" w:uiPriority="68" w:unhideWhenUsed="0"/>
-    <w:lsdException w:name="Medium Grid 3" w:semiHidden="0" w:uiPriority="69" w:unhideWhenUsed="0"/>
-    <w:lsdException w:name="Dark List" w:semiHidden="0" w:uiPriority="70" w:unhideWhenUsed="0"/>
-    <w:lsdException w:name="Colorful Shading" w:semiHidden="0" w:uiPriority="71" w:unhideWhenUsed="0"/>
-    <w:lsdException w:name="Colorful List" w:semiHidden="0" w:uiPriority="72" w:unhideWhenUsed="0"/>
-    <w:lsdException w:name="Colorful Grid" w:semiHidden="0" w:uiPriority="73" w:unhideWhenUsed="0"/>
-    <w:lsdException w:name="Light Shading Accent 1" w:semiHidden="0" w:uiPriority="60" w:unhideWhenUsed="0"/>
-    <w:lsdException w:name="Light List Accent 1" w:semiHidden="0" w:uiPriority="61" w:unhideWhenUsed="0"/>
-    <w:lsdException w:name="Light Grid Accent 1" w:semiHidden="0" w:uiPriority="62" w:unhideWhenUsed="0"/>
-    <w:lsdException w:name="Medium Shading 1 Accent 1" w:semiHidden="0" w:uiPriority="63" w:unhideWhenUsed="0"/>
-    <w:lsdException w:name="Medium Shading 2 Accent 1" w:semiHidden="0" w:uiPriority="64" w:unhideWhenUsed="0"/>
-    <w:lsdException w:name="Medium List 1 Accent 1" w:semiHidden="0" w:uiPriority="65" w:unhideWhenUsed="0"/>
-    <w:lsdException w:name="Revision" w:unhideWhenUsed="0"/>
-    <w:lsdException w:name="List Paragraph" w:semiHidden="0" w:uiPriority="34" w:unhideWhenUsed="0" w:qFormat="1"/>
-    <w:lsdException w:name="Quote" w:semiHidden="0" w:uiPriority="29" w:unhideWhenUsed="0" w:qFormat="1"/>
-    <w:lsdException w:name="Intense Quote" w:semiHidden="0" w:uiPriority="30" w:unhideWhenUsed="0" w:qFormat="1"/>
-    <w:lsdException w:name="Medium List 2 Accent 1" w:semiHidden="0" w:uiPriority="66" w:unhideWhenUsed="0"/>
-    <w:lsdException w:name="Medium Grid 1 Accent 1" w:semiHidden="0" w:uiPriority="67" w:unhideWhenUsed="0"/>
-    <w:lsdException w:name="Medium Grid 2 Accent 1" w:semiHidden="0" w:uiPriority="68" w:unhideWhenUsed="0"/>
-    <w:lsdException w:name="Medium Grid 3 Accent 1" w:semiHidden="0" w:uiPriority="69" w:unhideWhenUsed="0"/>
-    <w:lsdException w:name="Dark List Accent 1" w:semiHidden="0" w:uiPriority="70" w:unhideWhenUsed="0"/>
-    <w:lsdException w:name="Colorful Shading Accent 1" w:semiHidden="0" w:uiPriority="71" w:unhideWhenUsed="0"/>
-    <w:lsdException w:name="Colorful List Accent 1" w:semiHidden="0" w:uiPriority="72" w:unhideWhenUsed="0"/>
-    <w:lsdException w:name="Colorful Grid Accent 1" w:semiHidden="0" w:uiPriority="73" w:unhideWhenUsed="0"/>
-    <w:lsdException w:name="Light Shading Accent 2" w:semiHidden="0" w:uiPriority="60" w:unhideWhenUsed="0"/>
-    <w:lsdException w:name="Light List Accent 2" w:semiHidden="0" w:uiPriority="61" w:unhideWhenUsed="0"/>
-    <w:lsdException w:name="Light Grid Accent 2" w:semiHidden="0" w:uiPriority="62" w:unhideWhenUsed="0"/>
-    <w:lsdException w:name="Medium Shading 1 Accent 2" w:semiHidden="0" w:uiPriority="63" w:unhideWhenUsed="0"/>
-    <w:lsdException w:name="Medium Shading 2 Accent 2" w:semiHidden="0" w:uiPriority="64" w:unhideWhenUsed="0"/>
-    <w:lsdException w:name="Medium List 1 Accent 2" w:semiHidden="0" w:uiPriority="65" w:unhideWhenUsed="0"/>
-    <w:lsdException w:name="Medium List 2 Accent 2" w:semiHidden="0" w:uiPriority="66" w:unhideWhenUsed="0"/>
-    <w:lsdException w:name="Medium Grid 1 Accent 2" w:semiHidden="0" w:uiPriority="67" w:unhideWhenUsed="0"/>
-    <w:lsdException w:name="Medium Grid 2 Accent 2" w:semiHidden="0" w:uiPriority="68" w:unhideWhenUsed="0"/>
-    <w:lsdException w:name="Medium Grid 3 Accent 2" w:semiHidden="0" w:uiPriority="69" w:unhideWhenUsed="0"/>
-    <w:lsdException w:name="Dark List Accent 2" w:semiHidden="0" w:uiPriority="70" w:unhideWhenUsed="0"/>
-    <w:lsdException w:name="Colorful Shading Accent 2" w:semiHidden="0" w:uiPriority="71" w:unhideWhenUsed="0"/>
-    <w:lsdException w:name="Colorful List Accent 2" w:semiHidden="0" w:uiPriority="72" w:unhideWhenUsed="0"/>
-    <w:lsdException w:name="Colorful Grid Accent 2" w:semiHidden="0" w:uiPriority="73" w:unhideWhenUsed="0"/>
-    <w:lsdException w:name="Light Shading Accent 3" w:semiHidden="0" w:uiPriority="60" w:unhideWhenUsed="0"/>
-    <w:lsdException w:name="Light List Accent 3" w:semiHidden="0" w:uiPriority="61" w:unhideWhenUsed="0"/>
-    <w:lsdException w:name="Light Grid Accent 3" w:semiHidden="0" w:uiPriority="62" w:unhideWhenUsed="0"/>
-    <w:lsdException w:name="Medium Shading 1 Accent 3" w:semiHidden="0" w:uiPriority="63" w:unhideWhenUsed="0"/>
-    <w:lsdException w:name="Medium Shading 2 Accent 3" w:semiHidden="0" w:uiPriority="64" w:unhideWhenUsed="0"/>
-    <w:lsdException w:name="Medium List 1 Accent 3" w:semiHidden="0" w:uiPriority="65" w:unhideWhenUsed="0"/>
-    <w:lsdException w:name="Medium List 2 Accent 3" w:semiHidden="0" w:uiPriority="66" w:unhideWhenUsed="0"/>
-    <w:lsdException w:name="Medium Grid 1 Accent 3" w:semiHidden="0" w:uiPriority="67" w:unhideWhenUsed="0"/>
-    <w:lsdException w:name="Medium Grid 2 Accent 3" w:semiHidden="0" w:uiPriority="68" w:unhideWhenUsed="0"/>
-    <w:lsdException w:name="Medium Grid 3 Accent 3" w:semiHidden="0" w:uiPriority="69" w:unhideWhenUsed="0"/>
-    <w:lsdException w:name="Dark List Accent 3" w:semiHidden="0" w:uiPriority="70" w:unhideWhenUsed="0"/>
-    <w:lsdException w:name="Colorful Shading Accent 3" w:semiHidden="0" w:uiPriority="71" w:unhideWhenUsed="0"/>
-    <w:lsdException w:name="Colorful List Accent 3" w:semiHidden="0" w:uiPriority="72" w:unhideWhenUsed="0"/>
-    <w:lsdException w:name="Colorful Grid Accent 3" w:semiHidden="0" w:uiPriority="73" w:unhideWhenUsed="0"/>
-    <w:lsdException w:name="Light Shading Accent 4" w:semiHidden="0" w:uiPriority="60" w:unhideWhenUsed="0"/>
-    <w:lsdException w:name="Light List Accent 4" w:semiHidden="0" w:uiPriority="61" w:unhideWhenUsed="0"/>
-    <w:lsdException w:name="Light Grid Accent 4" w:semiHidden="0" w:uiPriority="62" w:unhideWhenUsed="0"/>
-    <w:lsdException w:name="Medium Shading 1 Accent 4" w:semiHidden="0" w:uiPriority="63" w:unhideWhenUsed="0"/>
-    <w:lsdException w:name="Medium Shading 2 Accent 4" w:semiHidden="0" w:uiPriority="64" w:unhideWhenUsed="0"/>
-    <w:lsdException w:name="Medium List 1 Accent 4" w:semiHidden="0" w:uiPriority="65" w:unhideWhenUsed="0"/>
-    <w:lsdException w:name="Medium List 2 Accent 4" w:semiHidden="0" w:uiPriority="66" w:unhideWhenUsed="0"/>
-    <w:lsdException w:name="Medium Grid 1 Accent 4" w:semiHidden="0" w:uiPriority="67" w:unhideWhenUsed="0"/>
-    <w:lsdException w:name="Medium Grid 2 Accent 4" w:semiHidden="0" w:uiPriority="68" w:unhideWhenUsed="0"/>
-    <w:lsdException w:name="Medium Grid 3 Accent 4" w:semiHidden="0" w:uiPriority="69" w:unhideWhenUsed="0"/>
-    <w:lsdException w:name="Dark List Accent 4" w:semiHidden="0" w:uiPriority="70" w:unhideWhenUsed="0"/>
-    <w:lsdException w:name="Colorful Shading Accent 4" w:semiHidden="0" w:uiPriority="71" w:unhideWhenUsed="0"/>
-    <w:lsdException w:name="Colorful List Accent 4" w:semiHidden="0" w:uiPriority="72" w:unhideWhenUsed="0"/>
-    <w:lsdException w:name="Colorful Grid Accent 4" w:semiHidden="0" w:uiPriority="73" w:unhideWhenUsed="0"/>
-    <w:lsdException w:name="Light Shading Accent 5" w:semiHidden="0" w:uiPriority="60" w:unhideWhenUsed="0"/>
-    <w:lsdException w:name="Light List Accent 5" w:semiHidden="0" w:uiPriority="61" w:unhideWhenUsed="0"/>
-    <w:lsdException w:name="Light Grid Accent 5" w:semiHidden="0" w:uiPriority="62" w:unhideWhenUsed="0"/>
-    <w:lsdException w:name="Medium Shading 1 Accent 5" w:semiHidden="0" w:uiPriority="63" w:unhideWhenUsed="0"/>
-    <w:lsdException w:name="Medium Shading 2 Accent 5" w:semiHidden="0" w:uiPriority="64" w:unhideWhenUsed="0"/>
-    <w:lsdException w:name="Medium List 1 Accent 5" w:semiHidden="0" w:uiPriority="65" w:unhideWhenUsed="0"/>
-    <w:lsdException w:name="Medium List 2 Accent 5" w:semiHidden="0" w:uiPriority="66" w:unhideWhenUsed="0"/>
-    <w:lsdException w:name="Medium Grid 1 Accent 5" w:semiHidden="0" w:uiPriority="67" w:unhideWhenUsed="0"/>
-    <w:lsdException w:name="Medium Grid 2 Accent 5" w:semiHidden="0" w:uiPriority="68" w:unhideWhenUsed="0"/>
-    <w:lsdException w:name="Medium Grid 3 Accent 5" w:semiHidden="0" w:uiPriority="69" w:unhideWhenUsed="0"/>
-    <w:lsdException w:name="Dark List Accent 5" w:semiHidden="0" w:uiPriority="70" w:unhideWhenUsed="0"/>
-    <w:lsdException w:name="Colorful Shading Accent 5" w:semiHidden="0" w:uiPriority="71" w:unhideWhenUsed="0"/>
-    <w:lsdException w:name="Colorful List Accent 5" w:semiHidden="0" w:uiPriority="72" w:unhideWhenUsed="0"/>
-    <w:lsdException w:name="Colorful Grid Accent 5" w:semiHidden="0" w:uiPriority="73" w:unhideWhenUsed="0"/>
-    <w:lsdException w:name="Light Shading Accent 6" w:semiHidden="0" w:uiPriority="60" w:unhideWhenUsed="0"/>
-    <w:lsdException w:name="Light List Accent 6" w:semiHidden="0" w:uiPriority="61" w:unhideWhenUsed="0"/>
-    <w:lsdException w:name="Light Grid Accent 6" w:semiHidden="0" w:uiPriority="62" w:unhideWhenUsed="0"/>
-    <w:lsdException w:name="Medium Shading 1 Accent 6" w:semiHidden="0" w:uiPriority="63" w:unhideWhenUsed="0"/>
-    <w:lsdException w:name="Medium Shading 2 Accent 6" w:semiHidden="0" w:uiPriority="64" w:unhideWhenUsed="0"/>
-    <w:lsdException w:name="Medium List 1 Accent 6" w:semiHidden="0" w:uiPriority="65" w:unhideWhenUsed="0"/>
-    <w:lsdException w:name="Medium List 2 Accent 6" w:semiHidden="0" w:uiPriority="66" w:unhideWhenUsed="0"/>
-    <w:lsdException w:name="Medium Grid 1 Accent 6" w:semiHidden="0" w:uiPriority="67" w:unhideWhenUsed="0"/>
-    <w:lsdException w:name="Medium Grid 2 Accent 6" w:semiHidden="0" w:uiPriority="68" w:unhideWhenUsed="0"/>
-    <w:lsdException w:name="Medium Grid 3 Accent 6" w:semiHidden="0" w:uiPriority="69" w:unhideWhenUsed="0"/>
-    <w:lsdException w:name="Dark List Accent 6" w:semiHidden="0" w:uiPriority="70" w:unhideWhenUsed="0"/>
-    <w:lsdException w:name="Colorful Shading Accent 6" w:semiHidden="0" w:uiPriority="71" w:unhideWhenUsed="0"/>
-    <w:lsdException w:name="Colorful List Accent 6" w:semiHidden="0" w:uiPriority="72" w:unhideWhenUsed="0"/>
-    <w:lsdException w:name="Colorful Grid Accent 6" w:semiHidden="0" w:uiPriority="73" w:unhideWhenUsed="0"/>
-    <w:lsdException w:name="Subtle Emphasis" w:semiHidden="0" w:uiPriority="19" w:unhideWhenUsed="0" w:qFormat="1"/>
-    <w:lsdException w:name="Intense Emphasis" w:semiHidden="0" w:uiPriority="21" w:unhideWhenUsed="0" w:qFormat="1"/>
-    <w:lsdException w:name="Subtle Reference" w:semiHidden="0" w:uiPriority="31" w:unhideWhenUsed="0" w:qFormat="1"/>
-    <w:lsdException w:name="Intense Reference" w:semiHidden="0" w:uiPriority="32" w:unhideWhenUsed="0" w:qFormat="1"/>
-    <w:lsdException w:name="Book Title" w:semiHidden="0" w:uiPriority="33" w:unhideWhenUsed="0" w:qFormat="1"/>
-    <w:lsdException w:name="Bibliography" w:uiPriority="37"/>
-    <w:lsdException w:name="TOC Heading" w:uiPriority="39" w:qFormat="1"/>
+  <w:latentStyles w:defLockedState="0" w:defUIPriority="99" w:defSemiHidden="0" w:defUnhideWhenUsed="0" w:defQFormat="0" w:count="377">
+    <w:lsdException w:name="Normal" w:uiPriority="0" w:qFormat="1"/>
+    <w:lsdException w:name="heading 1" w:uiPriority="9" w:qFormat="1"/>
+    <w:lsdException w:name="heading 2" w:semiHidden="1" w:uiPriority="9" w:unhideWhenUsed="1" w:qFormat="1"/>
+    <w:lsdException w:name="heading 3" w:semiHidden="1" w:uiPriority="9" w:unhideWhenUsed="1" w:qFormat="1"/>
+    <w:lsdException w:name="heading 4" w:semiHidden="1" w:uiPriority="9" w:unhideWhenUsed="1" w:qFormat="1"/>
+    <w:lsdException w:name="heading 5" w:semiHidden="1" w:uiPriority="9" w:unhideWhenUsed="1" w:qFormat="1"/>
+    <w:lsdException w:name="heading 6" w:semiHidden="1" w:uiPriority="9" w:unhideWhenUsed="1" w:qFormat="1"/>
+    <w:lsdException w:name="heading 7" w:semiHidden="1" w:uiPriority="9" w:unhideWhenUsed="1" w:qFormat="1"/>
+    <w:lsdException w:name="heading 8" w:semiHidden="1" w:uiPriority="9" w:unhideWhenUsed="1" w:qFormat="1"/>
+    <w:lsdException w:name="heading 9" w:semiHidden="1" w:uiPriority="9" w:unhideWhenUsed="1" w:qFormat="1"/>
+    <w:lsdException w:name="index 1" w:semiHidden="1" w:unhideWhenUsed="1"/>
+    <w:lsdException w:name="index 2" w:semiHidden="1" w:unhideWhenUsed="1"/>
+    <w:lsdException w:name="index 3" w:semiHidden="1" w:unhideWhenUsed="1"/>
+    <w:lsdException w:name="index 4" w:semiHidden="1" w:unhideWhenUsed="1"/>
+    <w:lsdException w:name="index 5" w:semiHidden="1" w:unhideWhenUsed="1"/>
+    <w:lsdException w:name="index 6" w:semiHidden="1" w:unhideWhenUsed="1"/>
+    <w:lsdException w:name="index 7" w:semiHidden="1" w:unhideWhenUsed="1"/>
+    <w:lsdException w:name="index 8" w:semiHidden="1" w:unhideWhenUsed="1"/>
+    <w:lsdException w:name="index 9" w:semiHidden="1" w:unhideWhenUsed="1"/>
+    <w:lsdException w:name="toc 1" w:semiHidden="1" w:uiPriority="39" w:unhideWhenUsed="1"/>
+    <w:lsdException w:name="toc 2" w:semiHidden="1" w:uiPriority="39" w:unhideWhenUsed="1"/>
+    <w:lsdException w:name="toc 3" w:semiHidden="1" w:uiPriority="39" w:unhideWhenUsed="1"/>
+    <w:lsdException w:name="toc 4" w:semiHidden="1" w:uiPriority="39" w:unhideWhenUsed="1"/>
+    <w:lsdException w:name="toc 5" w:semiHidden="1" w:uiPriority="39" w:unhideWhenUsed="1"/>
+    <w:lsdException w:name="toc 6" w:semiHidden="1" w:uiPriority="39" w:unhideWhenUsed="1"/>
+    <w:lsdException w:name="toc 7" w:semiHidden="1" w:uiPriority="39" w:unhideWhenUsed="1"/>
+    <w:lsdException w:name="toc 8" w:semiHidden="1" w:uiPriority="39" w:unhideWhenUsed="1"/>
+    <w:lsdException w:name="toc 9" w:semiHidden="1" w:uiPriority="39" w:unhideWhenUsed="1"/>
+    <w:lsdException w:name="Normal Indent" w:semiHidden="1" w:unhideWhenUsed="1"/>
+    <w:lsdException w:name="footnote text" w:semiHidden="1" w:unhideWhenUsed="1"/>
+    <w:lsdException w:name="annotation text" w:semiHidden="1" w:unhideWhenUsed="1"/>
+    <w:lsdException w:name="header" w:semiHidden="1" w:unhideWhenUsed="1"/>
+    <w:lsdException w:name="footer" w:semiHidden="1" w:unhideWhenUsed="1"/>
+    <w:lsdException w:name="index heading" w:semiHidden="1" w:unhideWhenUsed="1"/>
+    <w:lsdException w:name="caption" w:semiHidden="1" w:uiPriority="35" w:unhideWhenUsed="1" w:qFormat="1"/>
+    <w:lsdException w:name="table of figures" w:semiHidden="1" w:unhideWhenUsed="1"/>
+    <w:lsdException w:name="envelope address" w:semiHidden="1" w:unhideWhenUsed="1"/>
+    <w:lsdException w:name="envelope return" w:semiHidden="1" w:unhideWhenUsed="1"/>
+    <w:lsdException w:name="footnote reference" w:semiHidden="1" w:unhideWhenUsed="1"/>
+    <w:lsdException w:name="annotation reference" w:semiHidden="1" w:unhideWhenUsed="1"/>
+    <w:lsdException w:name="line number" w:semiHidden="1" w:unhideWhenUsed="1"/>
+    <w:lsdException w:name="page number" w:semiHidden="1" w:unhideWhenUsed="1"/>
+    <w:lsdException w:name="endnote reference" w:semiHidden="1" w:unhideWhenUsed="1"/>
+    <w:lsdException w:name="endnote text" w:semiHidden="1" w:unhideWhenUsed="1"/>
+    <w:lsdException w:name="table of authorities" w:semiHidden="1" w:unhideWhenUsed="1"/>
+    <w:lsdException w:name="macro" w:semiHidden="1" w:unhideWhenUsed="1"/>
+    <w:lsdException w:name="toa heading" w:semiHidden="1" w:unhideWhenUsed="1"/>
+    <w:lsdException w:name="List" w:semiHidden="1" w:unhideWhenUsed="1"/>
+    <w:lsdException w:name="List Bullet" w:semiHidden="1" w:unhideWhenUsed="1"/>
+    <w:lsdException w:name="List Number" w:semiHidden="1" w:unhideWhenUsed="1"/>
+    <w:lsdException w:name="List 2" w:semiHidden="1" w:unhideWhenUsed="1"/>
+    <w:lsdException w:name="List 3" w:semiHidden="1" w:unhideWhenUsed="1"/>
+    <w:lsdException w:name="List 4" w:semiHidden="1" w:unhideWhenUsed="1"/>
+    <w:lsdException w:name="List 5" w:semiHidden="1" w:unhideWhenUsed="1"/>
+    <w:lsdException w:name="List Bullet 2" w:semiHidden="1" w:unhideWhenUsed="1"/>
+    <w:lsdException w:name="List Bullet 3" w:semiHidden="1" w:unhideWhenUsed="1"/>
+    <w:lsdException w:name="List Bullet 4" w:semiHidden="1" w:unhideWhenUsed="1"/>
+    <w:lsdException w:name="List Bullet 5" w:semiHidden="1" w:unhideWhenUsed="1"/>
+    <w:lsdException w:name="List Number 2" w:semiHidden="1" w:unhideWhenUsed="1"/>
+    <w:lsdException w:name="List Number 3" w:semiHidden="1" w:unhideWhenUsed="1"/>
+    <w:lsdException w:name="List Number 4" w:semiHidden="1" w:unhideWhenUsed="1"/>
+    <w:lsdException w:name="List Number 5" w:semiHidden="1" w:unhideWhenUsed="1"/>
+    <w:lsdException w:name="Title" w:uiPriority="10" w:qFormat="1"/>
+    <w:lsdException w:name="Closing" w:semiHidden="1" w:unhideWhenUsed="1"/>
+    <w:lsdException w:name="Signature" w:semiHidden="1" w:unhideWhenUsed="1"/>
+    <w:lsdException w:name="Default Paragraph Font" w:semiHidden="1" w:uiPriority="1" w:unhideWhenUsed="1"/>
+    <w:lsdException w:name="Body Text" w:semiHidden="1" w:unhideWhenUsed="1"/>
+    <w:lsdException w:name="Body Text Indent" w:semiHidden="1" w:unhideWhenUsed="1"/>
+    <w:lsdException w:name="List Continue" w:semiHidden="1" w:unhideWhenUsed="1"/>
+    <w:lsdException w:name="List Continue 2" w:semiHidden="1" w:unhideWhenUsed="1"/>
+    <w:lsdException w:name="List Continue 3" w:semiHidden="1" w:unhideWhenUsed="1"/>
+    <w:lsdException w:name="List Continue 4" w:semiHidden="1" w:unhideWhenUsed="1"/>
+    <w:lsdException w:name="List Continue 5" w:semiHidden="1" w:unhideWhenUsed="1"/>
+    <w:lsdException w:name="Message Header" w:semiHidden="1" w:unhideWhenUsed="1"/>
+    <w:lsdException w:name="Subtitle" w:uiPriority="11" w:qFormat="1"/>
+    <w:lsdException w:name="Salutation" w:semiHidden="1" w:unhideWhenUsed="1"/>
+    <w:lsdException w:name="Date" w:semiHidden="1" w:unhideWhenUsed="1"/>
+    <w:lsdException w:name="Body Text First Indent" w:semiHidden="1" w:unhideWhenUsed="1"/>
+    <w:lsdException w:name="Body Text First Indent 2" w:semiHidden="1" w:unhideWhenUsed="1"/>
+    <w:lsdException w:name="Note Heading" w:semiHidden="1" w:unhideWhenUsed="1"/>
+    <w:lsdException w:name="Body Text 2" w:semiHidden="1" w:unhideWhenUsed="1"/>
+    <w:lsdException w:name="Body Text 3" w:semiHidden="1" w:unhideWhenUsed="1"/>
+    <w:lsdException w:name="Body Text Indent 2" w:semiHidden="1" w:unhideWhenUsed="1"/>
+    <w:lsdException w:name="Body Text Indent 3" w:semiHidden="1" w:unhideWhenUsed="1"/>
+    <w:lsdException w:name="Block Text" w:semiHidden="1" w:unhideWhenUsed="1"/>
+    <w:lsdException w:name="Hyperlink" w:semiHidden="1" w:unhideWhenUsed="1"/>
+    <w:lsdException w:name="FollowedHyperlink" w:semiHidden="1" w:unhideWhenUsed="1"/>
+    <w:lsdException w:name="Strong" w:uiPriority="22" w:qFormat="1"/>
+    <w:lsdException w:name="Emphasis" w:uiPriority="20" w:qFormat="1"/>
+    <w:lsdException w:name="Document Map" w:semiHidden="1" w:unhideWhenUsed="1"/>
+    <w:lsdException w:name="Plain Text" w:semiHidden="1" w:unhideWhenUsed="1"/>
+    <w:lsdException w:name="E-mail Signature" w:semiHidden="1" w:unhideWhenUsed="1"/>
+    <w:lsdException w:name="HTML Top of Form" w:semiHidden="1" w:unhideWhenUsed="1"/>
+    <w:lsdException w:name="HTML Bottom of Form" w:semiHidden="1" w:unhideWhenUsed="1"/>
+    <w:lsdException w:name="Normal (Web)" w:semiHidden="1" w:unhideWhenUsed="1"/>
+    <w:lsdException w:name="HTML Acronym" w:semiHidden="1" w:unhideWhenUsed="1"/>
+    <w:lsdException w:name="HTML Address" w:semiHidden="1" w:unhideWhenUsed="1"/>
+    <w:lsdException w:name="HTML Cite" w:semiHidden="1" w:unhideWhenUsed="1"/>
+    <w:lsdException w:name="HTML Code" w:semiHidden="1" w:unhideWhenUsed="1"/>
+    <w:lsdException w:name="HTML Definition" w:semiHidden="1" w:unhideWhenUsed="1"/>
+    <w:lsdException w:name="HTML Keyboard" w:semiHidden="1" w:unhideWhenUsed="1"/>
+    <w:lsdException w:name="HTML Preformatted" w:semiHidden="1" w:unhideWhenUsed="1"/>
+    <w:lsdException w:name="HTML Sample" w:semiHidden="1" w:unhideWhenUsed="1"/>
+    <w:lsdException w:name="HTML Typewriter" w:semiHidden="1" w:unhideWhenUsed="1"/>
+    <w:lsdException w:name="HTML Variable" w:semiHidden="1" w:unhideWhenUsed="1"/>
+    <w:lsdException w:name="Normal Table" w:semiHidden="1" w:unhideWhenUsed="1"/>
+    <w:lsdException w:name="annotation subject" w:semiHidden="1" w:unhideWhenUsed="1"/>
+    <w:lsdException w:name="No List" w:semiHidden="1" w:unhideWhenUsed="1"/>
+    <w:lsdException w:name="Outline List 1" w:semiHidden="1" w:unhideWhenUsed="1"/>
+    <w:lsdException w:name="Outline List 2" w:semiHidden="1" w:unhideWhenUsed="1"/>
+    <w:lsdException w:name="Outline List 3" w:semiHidden="1" w:unhideWhenUsed="1"/>
+    <w:lsdException w:name="Table Simple 1" w:semiHidden="1" w:unhideWhenUsed="1"/>
+    <w:lsdException w:name="Table Simple 2" w:semiHidden="1" w:unhideWhenUsed="1"/>
+    <w:lsdException w:name="Table Simple 3" w:semiHidden="1" w:unhideWhenUsed="1"/>
+    <w:lsdException w:name="Table Classic 1" w:semiHidden="1" w:unhideWhenUsed="1"/>
+    <w:lsdException w:name="Table Classic 2" w:semiHidden="1" w:unhideWhenUsed="1"/>
+    <w:lsdException w:name="Table Classic 3" w:semiHidden="1" w:unhideWhenUsed="1"/>
+    <w:lsdException w:name="Table Classic 4" w:semiHidden="1" w:unhideWhenUsed="1"/>
+    <w:lsdException w:name="Table Colorful 1" w:semiHidden="1" w:unhideWhenUsed="1"/>
+    <w:lsdException w:name="Table Colorful 2" w:semiHidden="1" w:unhideWhenUsed="1"/>
+    <w:lsdException w:name="Table Colorful 3" w:semiHidden="1" w:unhideWhenUsed="1"/>
+    <w:lsdException w:name="Table Columns 1" w:semiHidden="1" w:unhideWhenUsed="1"/>
+    <w:lsdException w:name="Table Columns 2" w:semiHidden="1" w:unhideWhenUsed="1"/>
+    <w:lsdException w:name="Table Columns 3" w:semiHidden="1" w:unhideWhenUsed="1"/>
+    <w:lsdException w:name="Table Columns 4" w:semiHidden="1" w:unhideWhenUsed="1"/>
+    <w:lsdException w:name="Table Columns 5" w:semiHidden="1" w:unhideWhenUsed="1"/>
+    <w:lsdException w:name="Table Grid 1" w:semiHidden="1" w:unhideWhenUsed="1"/>
+    <w:lsdException w:name="Table Grid 2" w:semiHidden="1" w:unhideWhenUsed="1"/>
+    <w:lsdException w:name="Table Grid 3" w:semiHidden="1" w:unhideWhenUsed="1"/>
+    <w:lsdException w:name="Table Grid 4" w:semiHidden="1" w:unhideWhenUsed="1"/>
+    <w:lsdException w:name="Table Grid 5" w:semiHidden="1" w:unhideWhenUsed="1"/>
+    <w:lsdException w:name="Table Grid 6" w:semiHidden="1" w:unhideWhenUsed="1"/>
+    <w:lsdException w:name="Table Grid 7" w:semiHidden="1" w:unhideWhenUsed="1"/>
+    <w:lsdException w:name="Table Grid 8" w:semiHidden="1" w:unhideWhenUsed="1"/>
+    <w:lsdException w:name="Table List 1" w:semiHidden="1" w:unhideWhenUsed="1"/>
+    <w:lsdException w:name="Table List 2" w:semiHidden="1" w:unhideWhenUsed="1"/>
+    <w:lsdException w:name="Table List 3" w:semiHidden="1" w:unhideWhenUsed="1"/>
+    <w:lsdException w:name="Table List 4" w:semiHidden="1" w:unhideWhenUsed="1"/>
+    <w:lsdException w:name="Table List 5" w:semiHidden="1" w:unhideWhenUsed="1"/>
+    <w:lsdException w:name="Table List 6" w:semiHidden="1" w:unhideWhenUsed="1"/>
+    <w:lsdException w:name="Table List 7" w:semiHidden="1" w:unhideWhenUsed="1"/>
+    <w:lsdException w:name="Table List 8" w:semiHidden="1" w:unhideWhenUsed="1"/>
+    <w:lsdException w:name="Table 3D effects 1" w:semiHidden="1" w:unhideWhenUsed="1"/>
+    <w:lsdException w:name="Table 3D effects 2" w:semiHidden="1" w:unhideWhenUsed="1"/>
+    <w:lsdException w:name="Table 3D effects 3" w:semiHidden="1" w:unhideWhenUsed="1"/>
+    <w:lsdException w:name="Table Contemporary" w:semiHidden="1" w:unhideWhenUsed="1"/>
+    <w:lsdException w:name="Table Elegant" w:semiHidden="1" w:unhideWhenUsed="1"/>
+    <w:lsdException w:name="Table Professional" w:semiHidden="1" w:unhideWhenUsed="1"/>
+    <w:lsdException w:name="Table Subtle 1" w:semiHidden="1" w:unhideWhenUsed="1"/>
+    <w:lsdException w:name="Table Subtle 2" w:semiHidden="1" w:unhideWhenUsed="1"/>
+    <w:lsdException w:name="Table Web 1" w:semiHidden="1" w:unhideWhenUsed="1"/>
+    <w:lsdException w:name="Table Web 2" w:semiHidden="1" w:unhideWhenUsed="1"/>
+    <w:lsdException w:name="Table Web 3" w:semiHidden="1" w:unhideWhenUsed="1"/>
+    <w:lsdException w:name="Balloon Text" w:semiHidden="1" w:unhideWhenUsed="1"/>
+    <w:lsdException w:name="Table Grid" w:semiHidden="1" w:uiPriority="59" w:unhideWhenUsed="1"/>
+    <w:lsdException w:name="Table Theme" w:semiHidden="1" w:unhideWhenUsed="1"/>
+    <w:lsdException w:name="Placeholder Text" w:semiHidden="1"/>
+    <w:lsdException w:name="No Spacing" w:uiPriority="1" w:qFormat="1"/>
+    <w:lsdException w:name="Light Shading" w:uiPriority="60"/>
+    <w:lsdException w:name="Light List" w:uiPriority="61"/>
+    <w:lsdException w:name="Light Grid" w:uiPriority="62"/>
+    <w:lsdException w:name="Medium Shading 1" w:uiPriority="63"/>
+    <w:lsdException w:name="Medium Shading 2" w:uiPriority="64"/>
+    <w:lsdException w:name="Medium List 1" w:uiPriority="65"/>
+    <w:lsdException w:name="Medium List 2" w:uiPriority="66"/>
+    <w:lsdException w:name="Medium Grid 1" w:uiPriority="67"/>
+    <w:lsdException w:name="Medium Grid 2" w:uiPriority="68"/>
+    <w:lsdException w:name="Medium Grid 3" w:uiPriority="69"/>
+    <w:lsdException w:name="Dark List" w:uiPriority="70"/>
+    <w:lsdException w:name="Colorful Shading" w:uiPriority="71"/>
+    <w:lsdException w:name="Colorful List" w:uiPriority="72"/>
+    <w:lsdException w:name="Colorful Grid" w:uiPriority="73"/>
+    <w:lsdException w:name="Light Shading Accent 1" w:uiPriority="60"/>
+    <w:lsdException w:name="Light List Accent 1" w:uiPriority="61"/>
+    <w:lsdException w:name="Light Grid Accent 1" w:uiPriority="62"/>
+    <w:lsdException w:name="Medium Shading 1 Accent 1" w:uiPriority="63"/>
+    <w:lsdException w:name="Medium Shading 2 Accent 1" w:uiPriority="64"/>
+    <w:lsdException w:name="Medium List 1 Accent 1" w:uiPriority="65"/>
+    <w:lsdException w:name="Revision" w:semiHidden="1"/>
+    <w:lsdException w:name="List Paragraph" w:uiPriority="34" w:qFormat="1"/>
+    <w:lsdException w:name="Quote" w:uiPriority="29" w:qFormat="1"/>
+    <w:lsdException w:name="Intense Quote" w:uiPriority="30" w:qFormat="1"/>
+    <w:lsdException w:name="Medium List 2 Accent 1" w:uiPriority="66"/>
+    <w:lsdException w:name="Medium Grid 1 Accent 1" w:uiPriority="67"/>
+    <w:lsdException w:name="Medium Grid 2 Accent 1" w:uiPriority="68"/>
+    <w:lsdException w:name="Medium Grid 3 Accent 1" w:uiPriority="69"/>
+    <w:lsdException w:name="Dark List Accent 1" w:uiPriority="70"/>
+    <w:lsdException w:name="Colorful Shading Accent 1" w:uiPriority="71"/>
+    <w:lsdException w:name="Colorful List Accent 1" w:uiPriority="72"/>
+    <w:lsdException w:name="Colorful Grid Accent 1" w:uiPriority="73"/>
+    <w:lsdException w:name="Light Shading Accent 2" w:uiPriority="60"/>
+    <w:lsdException w:name="Light List Accent 2" w:uiPriority="61"/>
+    <w:lsdException w:name="Light Grid Accent 2" w:uiPriority="62"/>
+    <w:lsdException w:name="Medium Shading 1 Accent 2" w:uiPriority="63"/>
+    <w:lsdException w:name="Medium Shading 2 Accent 2" w:uiPriority="64"/>
+    <w:lsdException w:name="Medium List 1 Accent 2" w:uiPriority="65"/>
+    <w:lsdException w:name="Medium List 2 Accent 2" w:uiPriority="66"/>
+    <w:lsdException w:name="Medium Grid 1 Accent 2" w:uiPriority="67"/>
+    <w:lsdException w:name="Medium Grid 2 Accent 2" w:uiPriority="68"/>
+    <w:lsdException w:name="Medium Grid 3 Accent 2" w:uiPriority="69"/>
+    <w:lsdException w:name="Dark List Accent 2" w:uiPriority="70"/>
+    <w:lsdException w:name="Colorful Shading Accent 2" w:uiPriority="71"/>
+    <w:lsdException w:name="Colorful List Accent 2" w:uiPriority="72"/>
+    <w:lsdException w:name="Colorful Grid Accent 2" w:uiPriority="73"/>
+    <w:lsdException w:name="Light Shading Accent 3" w:uiPriority="60"/>
+    <w:lsdException w:name="Light List Accent 3" w:uiPriority="61"/>
+    <w:lsdException w:name="Light Grid Accent 3" w:uiPriority="62"/>
+    <w:lsdException w:name="Medium Shading 1 Accent 3" w:uiPriority="63"/>
+    <w:lsdException w:name="Medium Shading 2 Accent 3" w:uiPriority="64"/>
+    <w:lsdException w:name="Medium List 1 Accent 3" w:uiPriority="65"/>
+    <w:lsdException w:name="Medium List 2 Accent 3" w:uiPriority="66"/>
+    <w:lsdException w:name="Medium Grid 1 Accent 3" w:uiPriority="67"/>
+    <w:lsdException w:name="Medium Grid 2 Accent 3" w:uiPriority="68"/>
+    <w:lsdException w:name="Medium Grid 3 Accent 3" w:uiPriority="69"/>
+    <w:lsdException w:name="Dark List Accent 3" w:uiPriority="70"/>
+    <w:lsdException w:name="Colorful Shading Accent 3" w:uiPriority="71"/>
+    <w:lsdException w:name="Colorful List Accent 3" w:uiPriority="72"/>
+    <w:lsdException w:name="Colorful Grid Accent 3" w:uiPriority="73"/>
+    <w:lsdException w:name="Light Shading Accent 4" w:uiPriority="60"/>
+    <w:lsdException w:name="Light List Accent 4" w:uiPriority="61"/>
+    <w:lsdException w:name="Light Grid Accent 4" w:uiPriority="62"/>
+    <w:lsdException w:name="Medium Shading 1 Accent 4" w:uiPriority="63"/>
+    <w:lsdException w:name="Medium Shading 2 Accent 4" w:uiPriority="64"/>
+    <w:lsdException w:name="Medium List 1 Accent 4" w:uiPriority="65"/>
+    <w:lsdException w:name="Medium List 2 Accent 4" w:uiPriority="66"/>
+    <w:lsdException w:name="Medium Grid 1 Accent 4" w:uiPriority="67"/>
+    <w:lsdException w:name="Medium Grid 2 Accent 4" w:uiPriority="68"/>
+    <w:lsdException w:name="Medium Grid 3 Accent 4" w:uiPriority="69"/>
+    <w:lsdException w:name="Dark List Accent 4" w:uiPriority="70"/>
+    <w:lsdException w:name="Colorful Shading Accent 4" w:uiPriority="71"/>
+    <w:lsdException w:name="Colorful List Accent 4" w:uiPriority="72"/>
+    <w:lsdException w:name="Colorful Grid Accent 4" w:uiPriority="73"/>
+    <w:lsdException w:name="Light Shading Accent 5" w:uiPriority="60"/>
+    <w:lsdException w:name="Light List Accent 5" w:uiPriority="61"/>
+    <w:lsdException w:name="Light Grid Accent 5" w:uiPriority="62"/>
+    <w:lsdException w:name="Medium Shading 1 Accent 5" w:uiPriority="63"/>
+    <w:lsdException w:name="Medium Shading 2 Accent 5" w:uiPriority="64"/>
+    <w:lsdException w:name="Medium List 1 Accent 5" w:uiPriority="65"/>
+    <w:lsdException w:name="Medium List 2 Accent 5" w:uiPriority="66"/>
+    <w:lsdException w:name="Medium Grid 1 Accent 5" w:uiPriority="67"/>
+    <w:lsdException w:name="Medium Grid 2 Accent 5" w:uiPriority="68"/>
+    <w:lsdException w:name="Medium Grid 3 Accent 5" w:uiPriority="69"/>
+    <w:lsdException w:name="Dark List Accent 5" w:uiPriority="70"/>
+    <w:lsdException w:name="Colorful Shading Accent 5" w:uiPriority="71"/>
+    <w:lsdException w:name="Colorful List Accent 5" w:uiPriority="72"/>
+    <w:lsdException w:name="Colorful Grid Accent 5" w:uiPriority="73"/>
+    <w:lsdException w:name="Light Shading Accent 6" w:uiPriority="60"/>
+    <w:lsdException w:name="Light List Accent 6" w:uiPriority="61"/>
+    <w:lsdException w:name="Light Grid Accent 6" w:uiPriority="62"/>
+    <w:lsdException w:name="Medium Shading 1 Accent 6" w:uiPriority="63"/>
+    <w:lsdException w:name="Medium Shading 2 Accent 6" w:uiPriority="64"/>
+    <w:lsdException w:name="Medium List 1 Accent 6" w:uiPriority="65"/>
+    <w:lsdException w:name="Medium List 2 Accent 6" w:uiPriority="66"/>
+    <w:lsdException w:name="Medium Grid 1 Accent 6" w:uiPriority="67"/>
+    <w:lsdException w:name="Medium Grid 2 Accent 6" w:uiPriority="68"/>
+    <w:lsdException w:name="Medium Grid 3 Accent 6" w:uiPriority="69"/>
+    <w:lsdException w:name="Dark List Accent 6" w:uiPriority="70"/>
+    <w:lsdException w:name="Colorful Shading Accent 6" w:uiPriority="71"/>
+    <w:lsdException w:name="Colorful List Accent 6" w:uiPriority="72"/>
+    <w:lsdException w:name="Colorful Grid Accent 6" w:uiPriority="73"/>
+    <w:lsdException w:name="Subtle Emphasis" w:uiPriority="19" w:qFormat="1"/>
+    <w:lsdException w:name="Intense Emphasis" w:uiPriority="21" w:qFormat="1"/>
+    <w:lsdException w:name="Subtle Reference" w:uiPriority="31" w:qFormat="1"/>
+    <w:lsdException w:name="Intense Reference" w:uiPriority="32" w:qFormat="1"/>
+    <w:lsdException w:name="Book Title" w:uiPriority="33" w:qFormat="1"/>
+    <w:lsdException w:name="Bibliography" w:semiHidden="1" w:uiPriority="37" w:unhideWhenUsed="1"/>
+    <w:lsdException w:name="TOC Heading" w:semiHidden="1" w:uiPriority="39" w:unhideWhenUsed="1" w:qFormat="1"/>
+    <w:lsdException w:name="Plain Table 1" w:uiPriority="41"/>
+    <w:lsdException w:name="Plain Table 2" w:uiPriority="42"/>
+    <w:lsdException w:name="Plain Table 3" w:uiPriority="43"/>
+    <w:lsdException w:name="Plain Table 4" w:uiPriority="44"/>
+    <w:lsdException w:name="Plain Table 5" w:uiPriority="45"/>
+    <w:lsdException w:name="Grid Table Light" w:uiPriority="40"/>
+    <w:lsdException w:name="Grid Table 1 Light" w:uiPriority="46"/>
+    <w:lsdException w:name="Grid Table 2" w:uiPriority="47"/>
+    <w:lsdException w:name="Grid Table 3" w:uiPriority="48"/>
+    <w:lsdException w:name="Grid Table 4" w:uiPriority="49"/>
+    <w:lsdException w:name="Grid Table 5 Dark" w:uiPriority="50"/>
+    <w:lsdException w:name="Grid Table 6 Colorful" w:uiPriority="51"/>
+    <w:lsdException w:name="Grid Table 7 Colorful" w:uiPriority="52"/>
+    <w:lsdException w:name="Grid Table 1 Light Accent 1" w:uiPriority="46"/>
+    <w:lsdException w:name="Grid Table 2 Accent 1" w:uiPriority="47"/>
+    <w:lsdException w:name="Grid Table 3 Accent 1" w:uiPriority="48"/>
+    <w:lsdException w:name="Grid Table 4 Accent 1" w:uiPriority="49"/>
+    <w:lsdException w:name="Grid Table 5 Dark Accent 1" w:uiPriority="50"/>
+    <w:lsdException w:name="Grid Table 6 Colorful Accent 1" w:uiPriority="51"/>
+    <w:lsdException w:name="Grid Table 7 Colorful Accent 1" w:uiPriority="52"/>
+    <w:lsdException w:name="Grid Table 1 Light Accent 2" w:uiPriority="46"/>
+    <w:lsdException w:name="Grid Table 2 Accent 2" w:uiPriority="47"/>
+    <w:lsdException w:name="Grid Table 3 Accent 2" w:uiPriority="48"/>
+    <w:lsdException w:name="Grid Table 4 Accent 2" w:uiPriority="49"/>
+    <w:lsdException w:name="Grid Table 5 Dark Accent 2" w:uiPriority="50"/>
+    <w:lsdException w:name="Grid Table 6 Colorful Accent 2" w:uiPriority="51"/>
+    <w:lsdException w:name="Grid Table 7 Colorful Accent 2" w:uiPriority="52"/>
+    <w:lsdException w:name="Grid Table 1 Light Accent 3" w:uiPriority="46"/>
+    <w:lsdException w:name="Grid Table 2 Accent 3" w:uiPriority="47"/>
+    <w:lsdException w:name="Grid Table 3 Accent 3" w:uiPriority="48"/>
+    <w:lsdException w:name="Grid Table 4 Accent 3" w:uiPriority="49"/>
+    <w:lsdException w:name="Grid Table 5 Dark Accent 3" w:uiPriority="50"/>
+    <w:lsdException w:name="Grid Table 6 Colorful Accent 3" w:uiPriority="51"/>
+    <w:lsdException w:name="Grid Table 7 Colorful Accent 3" w:uiPriority="52"/>
+    <w:lsdException w:name="Grid Table 1 Light Accent 4" w:uiPriority="46"/>
+    <w:lsdException w:name="Grid Table 2 Accent 4" w:uiPriority="47"/>
+    <w:lsdException w:name="Grid Table 3 Accent 4" w:uiPriority="48"/>
+    <w:lsdException w:name="Grid Table 4 Accent 4" w:uiPriority="49"/>
+    <w:lsdException w:name="Grid Table 5 Dark Accent 4" w:uiPriority="50"/>
+    <w:lsdException w:name="Grid Table 6 Colorful Accent 4" w:uiPriority="51"/>
+    <w:lsdException w:name="Grid Table 7 Colorful Accent 4" w:uiPriority="52"/>
+    <w:lsdException w:name="Grid Table 1 Light Accent 5" w:uiPriority="46"/>
+    <w:lsdException w:name="Grid Table 2 Accent 5" w:uiPriority="47"/>
+    <w:lsdException w:name="Grid Table 3 Accent 5" w:uiPriority="48"/>
+    <w:lsdException w:name="Grid Table 4 Accent 5" w:uiPriority="49"/>
+    <w:lsdException w:name="Grid Table 5 Dark Accent 5" w:uiPriority="50"/>
+    <w:lsdException w:name="Grid Table 6 Colorful Accent 5" w:uiPriority="51"/>
+    <w:lsdException w:name="Grid Table 7 Colorful Accent 5" w:uiPriority="52"/>
+    <w:lsdException w:name="Grid Table 1 Light Accent 6" w:uiPriority="46"/>
+    <w:lsdException w:name="Grid Table 2 Accent 6" w:uiPriority="47"/>
+    <w:lsdException w:name="Grid Table 3 Accent 6" w:uiPriority="48"/>
+    <w:lsdException w:name="Grid Table 4 Accent 6" w:uiPriority="49"/>
+    <w:lsdException w:name="Grid Table 5 Dark Accent 6" w:uiPriority="50"/>
+    <w:lsdException w:name="Grid Table 6 Colorful Accent 6" w:uiPriority="51"/>
+    <w:lsdException w:name="Grid Table 7 Colorful Accent 6" w:uiPriority="52"/>
+    <w:lsdException w:name="List Table 1 Light" w:uiPriority="46"/>
+    <w:lsdException w:name="List Table 2" w:uiPriority="47"/>
+    <w:lsdException w:name="List Table 3" w:uiPriority="48"/>
+    <w:lsdException w:name="List Table 4" w:uiPriority="49"/>
+    <w:lsdException w:name="List Table 5 Dark" w:uiPriority="50"/>
+    <w:lsdException w:name="List Table 6 Colorful" w:uiPriority="51"/>
+    <w:lsdException w:name="List Table 7 Colorful" w:uiPriority="52"/>
+    <w:lsdException w:name="List Table 1 Light Accent 1" w:uiPriority="46"/>
+    <w:lsdException w:name="List Table 2 Accent 1" w:uiPriority="47"/>
+    <w:lsdException w:name="List Table 3 Accent 1" w:uiPriority="48"/>
+    <w:lsdException w:name="List Table 4 Accent 1" w:uiPriority="49"/>
+    <w:lsdException w:name="List Table 5 Dark Accent 1" w:uiPriority="50"/>
+    <w:lsdException w:name="List Table 6 Colorful Accent 1" w:uiPriority="51"/>
+    <w:lsdException w:name="List Table 7 Colorful Accent 1" w:uiPriority="52"/>
+    <w:lsdException w:name="List Table 1 Light Accent 2" w:uiPriority="46"/>
+    <w:lsdException w:name="List Table 2 Accent 2" w:uiPriority="47"/>
+    <w:lsdException w:name="List Table 3 Accent 2" w:uiPriority="48"/>
+    <w:lsdException w:name="List Table 4 Accent 2" w:uiPriority="49"/>
+    <w:lsdException w:name="List Table 5 Dark Accent 2" w:uiPriority="50"/>
+    <w:lsdException w:name="List Table 6 Colorful Accent 2" w:uiPriority="51"/>
+    <w:lsdException w:name="List Table 7 Colorful Accent 2" w:uiPriority="52"/>
+    <w:lsdException w:name="List Table 1 Light Accent 3" w:uiPriority="46"/>
+    <w:lsdException w:name="List Table 2 Accent 3" w:uiPriority="47"/>
+    <w:lsdException w:name="List Table 3 Accent 3" w:uiPriority="48"/>
+    <w:lsdException w:name="List Table 4 Accent 3" w:uiPriority="49"/>
+    <w:lsdException w:name="List Table 5 Dark Accent 3" w:uiPriority="50"/>
+    <w:lsdException w:name="List Table 6 Colorful Accent 3" w:uiPriority="51"/>
+    <w:lsdException w:name="List Table 7 Colorful Accent 3" w:uiPriority="52"/>
+    <w:lsdException w:name="List Table 1 Light Accent 4" w:uiPriority="46"/>
+    <w:lsdException w:name="List Table 2 Accent 4" w:uiPriority="47"/>
+    <w:lsdException w:name="List Table 3 Accent 4" w:uiPriority="48"/>
+    <w:lsdException w:name="List Table 4 Accent 4" w:uiPriority="49"/>
+    <w:lsdException w:name="List Table 5 Dark Accent 4" w:uiPriority="50"/>
+    <w:lsdException w:name="List Table 6 Colorful Accent 4" w:uiPriority="51"/>
+    <w:lsdException w:name="List Table 7 Colorful Accent 4" w:uiPriority="52"/>
+    <w:lsdException w:name="List Table 1 Light Accent 5" w:uiPriority="46"/>
+    <w:lsdException w:name="List Table 2 Accent 5" w:uiPriority="47"/>
+    <w:lsdException w:name="List Table 3 Accent 5" w:uiPriority="48"/>
+    <w:lsdException w:name="List Table 4 Accent 5" w:uiPriority="49"/>
+    <w:lsdException w:name="List Table 5 Dark Accent 5" w:uiPriority="50"/>
+    <w:lsdException w:name="List Table 6 Colorful Accent 5" w:uiPriority="51"/>
+    <w:lsdException w:name="List Table 7 Colorful Accent 5" w:uiPriority="52"/>
+    <w:lsdException w:name="List Table 1 Light Accent 6" w:uiPriority="46"/>
+    <w:lsdException w:name="List Table 2 Accent 6" w:uiPriority="47"/>
+    <w:lsdException w:name="List Table 3 Accent 6" w:uiPriority="48"/>
+    <w:lsdException w:name="List Table 4 Accent 6" w:uiPriority="49"/>
+    <w:lsdException w:name="List Table 5 Dark Accent 6" w:uiPriority="50"/>
+    <w:lsdException w:name="List Table 6 Colorful Accent 6" w:uiPriority="51"/>
+    <w:lsdException w:name="List Table 7 Colorful Accent 6" w:uiPriority="52"/>
+    <w:lsdException w:name="Mention" w:semiHidden="1" w:unhideWhenUsed="1"/>
+    <w:lsdException w:name="Smart Hyperlink" w:semiHidden="1" w:unhideWhenUsed="1"/>
+    <w:lsdException w:name="Hashtag" w:semiHidden="1" w:unhideWhenUsed="1"/>
+    <w:lsdException w:name="Unresolved Mention" w:semiHidden="1" w:unhideWhenUsed="1"/>
+    <w:lsdException w:name="Smart Link" w:semiHidden="1" w:unhideWhenUsed="1"/>
+    <w:lsdException w:name="Smart Link Error" w:semiHidden="1" w:unhideWhenUsed="1"/>
   </w:latentStyles>
   <w:style w:type="paragraph" w:default="1" w:styleId="Normal">
     <w:name w:val="Normal"/>
@@ -47988,7 +47967,7 @@
 </file>
 
 <file path=word/glossary/webSettings.xml><?xml version="1.0" encoding="utf-8"?>
-<w:webSettings xmlns:mc="http://schemas.openxmlformats.org/markup-compatibility/2006" xmlns:r="http://schemas.openxmlformats.org/officeDocument/2006/relationships" xmlns:w="http://schemas.openxmlformats.org/wordprocessingml/2006/main" xmlns:w14="http://schemas.microsoft.com/office/word/2010/wordml" mc:Ignorable="w14">
+<w:webSettings xmlns:mc="http://schemas.openxmlformats.org/markup-compatibility/2006" xmlns:r="http://schemas.openxmlformats.org/officeDocument/2006/relationships" xmlns:w="http://schemas.openxmlformats.org/wordprocessingml/2006/main" xmlns:w14="http://schemas.microsoft.com/office/word/2010/wordml" xmlns:w15="http://schemas.microsoft.com/office/word/2012/wordml" xmlns:w16cid="http://schemas.microsoft.com/office/word/2016/wordml/cid" xmlns:w16se="http://schemas.microsoft.com/office/word/2015/wordml/symex" mc:Ignorable="w14 w15 w16se w16cid">
   <w:optimizeForBrowser/>
   <w:allowPNG/>
 </w:webSettings>
@@ -48284,7 +48263,7 @@
 </file>
 
 <file path=customXml/itemProps1.xml><?xml version="1.0" encoding="utf-8"?>
-<ds:datastoreItem xmlns:ds="http://schemas.openxmlformats.org/officeDocument/2006/customXml" ds:itemID="{8B02367A-267A-4836-82C5-979187FBE01D}">
+<ds:datastoreItem xmlns:ds="http://schemas.openxmlformats.org/officeDocument/2006/customXml" ds:itemID="{D429A725-B3FA-45B1-BB43-8B87F1F05C49}">
   <ds:schemaRefs>
     <ds:schemaRef ds:uri="http://schemas.openxmlformats.org/officeDocument/2006/bibliography"/>
   </ds:schemaRefs>
